--- a/Java/Lab_1/LR1.docx
+++ b/Java/Lab_1/LR1.docx
@@ -45,67 +45,7 @@
           <w:sz w:val="28"/>
           <w:szCs w:val="28"/>
         </w:rPr>
-        <w:t>«</w:t>
-      </w:r>
-      <w:r>
-        <w:rPr>
-          <w:rFonts w:ascii="Times New Roman" w:hAnsi="Times New Roman" w:cs="Times New Roman"/>
-          <w:b/>
-          <w:bCs/>
-          <w:sz w:val="28"/>
-          <w:szCs w:val="28"/>
-        </w:rPr>
-        <w:t>ОСНОВЫ ПРОГРАММИРОВАНИЯ НА ЯЗЫКЕ</w:t>
-      </w:r>
-      <w:r>
-        <w:rPr>
-          <w:rFonts w:ascii="Times New Roman" w:hAnsi="Times New Roman" w:cs="Times New Roman"/>
-          <w:b/>
-          <w:bCs/>
-          <w:sz w:val="28"/>
-          <w:szCs w:val="28"/>
-        </w:rPr>
-        <w:t xml:space="preserve"> </w:t>
-      </w:r>
-      <w:r>
-        <w:rPr>
-          <w:rFonts w:ascii="Times New Roman" w:hAnsi="Times New Roman" w:cs="Times New Roman"/>
-          <w:b/>
-          <w:bCs/>
-          <w:sz w:val="28"/>
-          <w:szCs w:val="28"/>
-        </w:rPr>
-        <w:t>JAVA</w:t>
-      </w:r>
-      <w:r>
-        <w:rPr>
-          <w:rFonts w:ascii="Times New Roman" w:hAnsi="Times New Roman" w:cs="Times New Roman"/>
-          <w:b/>
-          <w:bCs/>
-          <w:sz w:val="28"/>
-          <w:szCs w:val="28"/>
-        </w:rPr>
-        <w:t xml:space="preserve"> </w:t>
-      </w:r>
-      <w:r>
-        <w:rPr>
-          <w:rFonts w:ascii="Times New Roman" w:hAnsi="Times New Roman" w:cs="Times New Roman"/>
-          <w:b/>
-          <w:bCs/>
-          <w:sz w:val="28"/>
-          <w:szCs w:val="28"/>
-        </w:rPr>
-        <w:t>В СРЕДЕ ECLIPSE</w:t>
-      </w:r>
-      <w:r>
-        <w:rPr>
-          <w:rFonts w:ascii="Times New Roman" w:hAnsi="Times New Roman" w:cs="Times New Roman"/>
-          <w:b/>
-          <w:bCs/>
-          <w:sz w:val="28"/>
-          <w:szCs w:val="28"/>
-        </w:rPr>
-        <w:t>»</w:t>
+        <w:t>«ОСНОВЫ ПРОГРАММИРОВАНИЯ НА ЯЗЫКЕ JAVA В СРЕДЕ ECLIPSE»</w:t>
       </w:r>
     </w:p>
     <w:p>
@@ -235,14 +175,6 @@
           <w:szCs w:val="28"/>
         </w:rPr>
       </w:pPr>
-      <w:r>
-        <w:rPr>
-          <w:rFonts w:ascii="Times New Roman" w:hAnsi="Times New Roman" w:cs="Times New Roman"/>
-          <w:sz w:val="28"/>
-          <w:szCs w:val="28"/>
-        </w:rPr>
-        <w:t>11вар</w:t>
-      </w:r>
     </w:p>
     <w:p>
       <w:pPr>

--- a/Java/Lab_1/LR1.docx
+++ b/Java/Lab_1/LR1.docx
@@ -624,6 +624,4415 @@
           <w:szCs w:val="28"/>
         </w:rPr>
       </w:pPr>
+      <w:r>
+        <w:rPr>
+          <w:rFonts w:ascii="Times New Roman" w:hAnsi="Times New Roman" w:cs="Times New Roman"/>
+          <w:sz w:val="28"/>
+          <w:szCs w:val="28"/>
+        </w:rPr>
+        <w:tab/>
+        <w:t xml:space="preserve">Была написана программа на языке программирования </w:t>
+      </w:r>
+      <w:r>
+        <w:rPr>
+          <w:rFonts w:ascii="Times New Roman" w:hAnsi="Times New Roman" w:cs="Times New Roman"/>
+          <w:sz w:val="28"/>
+          <w:szCs w:val="28"/>
+          <w:lang w:val="en-US"/>
+        </w:rPr>
+        <w:t>Java</w:t>
+      </w:r>
+      <w:r>
+        <w:rPr>
+          <w:rFonts w:ascii="Times New Roman" w:hAnsi="Times New Roman" w:cs="Times New Roman"/>
+          <w:sz w:val="28"/>
+          <w:szCs w:val="28"/>
+        </w:rPr>
+        <w:t xml:space="preserve"> </w:t>
+      </w:r>
+      <w:r>
+        <w:rPr>
+          <w:rFonts w:ascii="Times New Roman" w:hAnsi="Times New Roman" w:cs="Times New Roman"/>
+          <w:sz w:val="28"/>
+          <w:szCs w:val="28"/>
+        </w:rPr>
+        <w:t>согласно варианту:</w:t>
+      </w:r>
+    </w:p>
+    <w:p>
+      <w:pPr>
+        <w:spacing w:line="240" w:lineRule="auto"/>
+        <w:jc w:val="both"/>
+        <w:rPr>
+          <w:rFonts w:ascii="Consolas" w:hAnsi="Consolas" w:cs="Times New Roman"/>
+          <w:sz w:val="20"/>
+          <w:szCs w:val="20"/>
+        </w:rPr>
+      </w:pPr>
+      <w:proofErr w:type="spellStart"/>
+      <w:r>
+        <w:rPr>
+          <w:rFonts w:ascii="Consolas" w:hAnsi="Consolas" w:cs="Times New Roman"/>
+          <w:sz w:val="20"/>
+          <w:szCs w:val="20"/>
+        </w:rPr>
+        <w:t>import</w:t>
+      </w:r>
+      <w:proofErr w:type="spellEnd"/>
+      <w:r>
+        <w:rPr>
+          <w:rFonts w:ascii="Consolas" w:hAnsi="Consolas" w:cs="Times New Roman"/>
+          <w:sz w:val="20"/>
+          <w:szCs w:val="20"/>
+        </w:rPr>
+        <w:t xml:space="preserve"> </w:t>
+      </w:r>
+      <w:proofErr w:type="spellStart"/>
+      <w:r>
+        <w:rPr>
+          <w:rFonts w:ascii="Consolas" w:hAnsi="Consolas" w:cs="Times New Roman"/>
+          <w:sz w:val="20"/>
+          <w:szCs w:val="20"/>
+        </w:rPr>
+        <w:t>java.util.Arrays</w:t>
+      </w:r>
+      <w:proofErr w:type="spellEnd"/>
+      <w:r>
+        <w:rPr>
+          <w:rFonts w:ascii="Consolas" w:hAnsi="Consolas" w:cs="Times New Roman"/>
+          <w:sz w:val="20"/>
+          <w:szCs w:val="20"/>
+        </w:rPr>
+        <w:t>;</w:t>
+      </w:r>
+    </w:p>
+    <w:p>
+      <w:pPr>
+        <w:spacing w:line="240" w:lineRule="auto"/>
+        <w:jc w:val="both"/>
+        <w:rPr>
+          <w:rFonts w:ascii="Consolas" w:hAnsi="Consolas" w:cs="Times New Roman"/>
+          <w:sz w:val="20"/>
+          <w:szCs w:val="20"/>
+        </w:rPr>
+      </w:pPr>
+      <w:proofErr w:type="spellStart"/>
+      <w:r>
+        <w:rPr>
+          <w:rFonts w:ascii="Consolas" w:hAnsi="Consolas" w:cs="Times New Roman"/>
+          <w:sz w:val="20"/>
+          <w:szCs w:val="20"/>
+        </w:rPr>
+        <w:t>import</w:t>
+      </w:r>
+      <w:proofErr w:type="spellEnd"/>
+      <w:r>
+        <w:rPr>
+          <w:rFonts w:ascii="Consolas" w:hAnsi="Consolas" w:cs="Times New Roman"/>
+          <w:sz w:val="20"/>
+          <w:szCs w:val="20"/>
+        </w:rPr>
+        <w:t xml:space="preserve"> </w:t>
+      </w:r>
+      <w:proofErr w:type="spellStart"/>
+      <w:r>
+        <w:rPr>
+          <w:rFonts w:ascii="Consolas" w:hAnsi="Consolas" w:cs="Times New Roman"/>
+          <w:sz w:val="20"/>
+          <w:szCs w:val="20"/>
+        </w:rPr>
+        <w:t>java.util.Scanner</w:t>
+      </w:r>
+      <w:proofErr w:type="spellEnd"/>
+      <w:r>
+        <w:rPr>
+          <w:rFonts w:ascii="Consolas" w:hAnsi="Consolas" w:cs="Times New Roman"/>
+          <w:sz w:val="20"/>
+          <w:szCs w:val="20"/>
+        </w:rPr>
+        <w:t>; //для чтения всякого</w:t>
+      </w:r>
+    </w:p>
+    <w:p>
+      <w:pPr>
+        <w:spacing w:line="240" w:lineRule="auto"/>
+        <w:jc w:val="both"/>
+        <w:rPr>
+          <w:rFonts w:ascii="Consolas" w:hAnsi="Consolas" w:cs="Times New Roman"/>
+          <w:sz w:val="20"/>
+          <w:szCs w:val="20"/>
+        </w:rPr>
+      </w:pPr>
+      <w:proofErr w:type="spellStart"/>
+      <w:r>
+        <w:rPr>
+          <w:rFonts w:ascii="Consolas" w:hAnsi="Consolas" w:cs="Times New Roman"/>
+          <w:sz w:val="20"/>
+          <w:szCs w:val="20"/>
+        </w:rPr>
+        <w:t>import</w:t>
+      </w:r>
+      <w:proofErr w:type="spellEnd"/>
+      <w:r>
+        <w:rPr>
+          <w:rFonts w:ascii="Consolas" w:hAnsi="Consolas" w:cs="Times New Roman"/>
+          <w:sz w:val="20"/>
+          <w:szCs w:val="20"/>
+        </w:rPr>
+        <w:t xml:space="preserve"> java.io.*; //для работы с файлами</w:t>
+      </w:r>
+    </w:p>
+    <w:p>
+      <w:pPr>
+        <w:spacing w:line="240" w:lineRule="auto"/>
+        <w:jc w:val="both"/>
+        <w:rPr>
+          <w:rFonts w:ascii="Consolas" w:hAnsi="Consolas" w:cs="Times New Roman"/>
+          <w:sz w:val="20"/>
+          <w:szCs w:val="20"/>
+          <w:lang w:val="en-US"/>
+        </w:rPr>
+      </w:pPr>
+      <w:r>
+        <w:rPr>
+          <w:rFonts w:ascii="Consolas" w:hAnsi="Consolas" w:cs="Times New Roman"/>
+          <w:sz w:val="20"/>
+          <w:szCs w:val="20"/>
+          <w:lang w:val="en-US"/>
+        </w:rPr>
+        <w:lastRenderedPageBreak/>
+        <w:t>public class Main {</w:t>
+      </w:r>
+    </w:p>
+    <w:p>
+      <w:pPr>
+        <w:spacing w:line="240" w:lineRule="auto"/>
+        <w:jc w:val="both"/>
+        <w:rPr>
+          <w:rFonts w:ascii="Consolas" w:hAnsi="Consolas" w:cs="Times New Roman"/>
+          <w:sz w:val="20"/>
+          <w:szCs w:val="20"/>
+          <w:lang w:val="en-US"/>
+        </w:rPr>
+      </w:pPr>
+    </w:p>
+    <w:p>
+      <w:pPr>
+        <w:spacing w:line="240" w:lineRule="auto"/>
+        <w:jc w:val="both"/>
+        <w:rPr>
+          <w:rFonts w:ascii="Consolas" w:hAnsi="Consolas" w:cs="Times New Roman"/>
+          <w:sz w:val="20"/>
+          <w:szCs w:val="20"/>
+          <w:lang w:val="en-US"/>
+        </w:rPr>
+      </w:pPr>
+      <w:r>
+        <w:rPr>
+          <w:rFonts w:ascii="Consolas" w:hAnsi="Consolas" w:cs="Times New Roman"/>
+          <w:sz w:val="20"/>
+          <w:szCs w:val="20"/>
+          <w:lang w:val="en-US"/>
+        </w:rPr>
+        <w:t xml:space="preserve">    public static void main(String[] </w:t>
+      </w:r>
+      <w:proofErr w:type="spellStart"/>
+      <w:r>
+        <w:rPr>
+          <w:rFonts w:ascii="Consolas" w:hAnsi="Consolas" w:cs="Times New Roman"/>
+          <w:sz w:val="20"/>
+          <w:szCs w:val="20"/>
+          <w:lang w:val="en-US"/>
+        </w:rPr>
+        <w:t>args</w:t>
+      </w:r>
+      <w:proofErr w:type="spellEnd"/>
+      <w:r>
+        <w:rPr>
+          <w:rFonts w:ascii="Consolas" w:hAnsi="Consolas" w:cs="Times New Roman"/>
+          <w:sz w:val="20"/>
+          <w:szCs w:val="20"/>
+          <w:lang w:val="en-US"/>
+        </w:rPr>
+        <w:t>) {</w:t>
+      </w:r>
+    </w:p>
+    <w:p>
+      <w:pPr>
+        <w:spacing w:line="240" w:lineRule="auto"/>
+        <w:jc w:val="both"/>
+        <w:rPr>
+          <w:rFonts w:ascii="Consolas" w:hAnsi="Consolas" w:cs="Times New Roman"/>
+          <w:sz w:val="20"/>
+          <w:szCs w:val="20"/>
+        </w:rPr>
+      </w:pPr>
+      <w:r>
+        <w:rPr>
+          <w:rFonts w:ascii="Consolas" w:hAnsi="Consolas" w:cs="Times New Roman"/>
+          <w:sz w:val="20"/>
+          <w:szCs w:val="20"/>
+          <w:lang w:val="en-US"/>
+        </w:rPr>
+        <w:t xml:space="preserve">        </w:t>
+      </w:r>
+      <w:proofErr w:type="spellStart"/>
+      <w:r>
+        <w:rPr>
+          <w:rFonts w:ascii="Consolas" w:hAnsi="Consolas" w:cs="Times New Roman"/>
+          <w:sz w:val="20"/>
+          <w:szCs w:val="20"/>
+        </w:rPr>
+        <w:t>System.out.println</w:t>
+      </w:r>
+      <w:proofErr w:type="spellEnd"/>
+      <w:r>
+        <w:rPr>
+          <w:rFonts w:ascii="Consolas" w:hAnsi="Consolas" w:cs="Times New Roman"/>
+          <w:sz w:val="20"/>
+          <w:szCs w:val="20"/>
+        </w:rPr>
+        <w:t xml:space="preserve">("Программа находит все положительные степени </w:t>
+      </w:r>
+      <w:proofErr w:type="spellStart"/>
+      <w:r>
+        <w:rPr>
+          <w:rFonts w:ascii="Consolas" w:hAnsi="Consolas" w:cs="Times New Roman"/>
+          <w:sz w:val="20"/>
+          <w:szCs w:val="20"/>
+        </w:rPr>
+        <w:t>двойки,значение</w:t>
+      </w:r>
+      <w:proofErr w:type="spellEnd"/>
+      <w:r>
+        <w:rPr>
+          <w:rFonts w:ascii="Consolas" w:hAnsi="Consolas" w:cs="Times New Roman"/>
+          <w:sz w:val="20"/>
+          <w:szCs w:val="20"/>
+        </w:rPr>
+        <w:t xml:space="preserve"> которых не превышает величины введенного числа.");</w:t>
+      </w:r>
+    </w:p>
+    <w:p>
+      <w:pPr>
+        <w:spacing w:line="240" w:lineRule="auto"/>
+        <w:jc w:val="both"/>
+        <w:rPr>
+          <w:rFonts w:ascii="Consolas" w:hAnsi="Consolas" w:cs="Times New Roman"/>
+          <w:sz w:val="20"/>
+          <w:szCs w:val="20"/>
+        </w:rPr>
+      </w:pPr>
+      <w:r>
+        <w:rPr>
+          <w:rFonts w:ascii="Consolas" w:hAnsi="Consolas" w:cs="Times New Roman"/>
+          <w:sz w:val="20"/>
+          <w:szCs w:val="20"/>
+        </w:rPr>
+        <w:t xml:space="preserve">        </w:t>
+      </w:r>
+      <w:proofErr w:type="spellStart"/>
+      <w:r>
+        <w:rPr>
+          <w:rFonts w:ascii="Consolas" w:hAnsi="Consolas" w:cs="Times New Roman"/>
+          <w:sz w:val="20"/>
+          <w:szCs w:val="20"/>
+        </w:rPr>
+        <w:t>int</w:t>
+      </w:r>
+      <w:proofErr w:type="spellEnd"/>
+      <w:r>
+        <w:rPr>
+          <w:rFonts w:ascii="Consolas" w:hAnsi="Consolas" w:cs="Times New Roman"/>
+          <w:sz w:val="20"/>
+          <w:szCs w:val="20"/>
+        </w:rPr>
+        <w:t xml:space="preserve"> </w:t>
+      </w:r>
+      <w:proofErr w:type="spellStart"/>
+      <w:r>
+        <w:rPr>
+          <w:rFonts w:ascii="Consolas" w:hAnsi="Consolas" w:cs="Times New Roman"/>
+          <w:sz w:val="20"/>
+          <w:szCs w:val="20"/>
+        </w:rPr>
+        <w:t>number</w:t>
+      </w:r>
+      <w:proofErr w:type="spellEnd"/>
+      <w:r>
+        <w:rPr>
+          <w:rFonts w:ascii="Consolas" w:hAnsi="Consolas" w:cs="Times New Roman"/>
+          <w:sz w:val="20"/>
+          <w:szCs w:val="20"/>
+        </w:rPr>
+        <w:t xml:space="preserve"> = 0;</w:t>
+      </w:r>
+    </w:p>
+    <w:p>
+      <w:pPr>
+        <w:spacing w:line="240" w:lineRule="auto"/>
+        <w:jc w:val="both"/>
+        <w:rPr>
+          <w:rFonts w:ascii="Consolas" w:hAnsi="Consolas" w:cs="Times New Roman"/>
+          <w:sz w:val="20"/>
+          <w:szCs w:val="20"/>
+        </w:rPr>
+      </w:pPr>
+    </w:p>
+    <w:p>
+      <w:pPr>
+        <w:spacing w:line="240" w:lineRule="auto"/>
+        <w:jc w:val="both"/>
+        <w:rPr>
+          <w:rFonts w:ascii="Consolas" w:hAnsi="Consolas" w:cs="Times New Roman"/>
+          <w:sz w:val="20"/>
+          <w:szCs w:val="20"/>
+        </w:rPr>
+      </w:pPr>
+      <w:r>
+        <w:rPr>
+          <w:rFonts w:ascii="Consolas" w:hAnsi="Consolas" w:cs="Times New Roman"/>
+          <w:sz w:val="20"/>
+          <w:szCs w:val="20"/>
+        </w:rPr>
+        <w:t xml:space="preserve">        //Если в </w:t>
+      </w:r>
+      <w:proofErr w:type="spellStart"/>
+      <w:r>
+        <w:rPr>
+          <w:rFonts w:ascii="Consolas" w:hAnsi="Consolas" w:cs="Times New Roman"/>
+          <w:sz w:val="20"/>
+          <w:szCs w:val="20"/>
+        </w:rPr>
+        <w:t>cmd</w:t>
+      </w:r>
+      <w:proofErr w:type="spellEnd"/>
+      <w:r>
+        <w:rPr>
+          <w:rFonts w:ascii="Consolas" w:hAnsi="Consolas" w:cs="Times New Roman"/>
+          <w:sz w:val="20"/>
+          <w:szCs w:val="20"/>
+        </w:rPr>
+        <w:t xml:space="preserve"> были переданы аргументы вывести их на экран</w:t>
+      </w:r>
+    </w:p>
+    <w:p>
+      <w:pPr>
+        <w:spacing w:line="240" w:lineRule="auto"/>
+        <w:jc w:val="both"/>
+        <w:rPr>
+          <w:rFonts w:ascii="Consolas" w:hAnsi="Consolas" w:cs="Times New Roman"/>
+          <w:sz w:val="20"/>
+          <w:szCs w:val="20"/>
+        </w:rPr>
+      </w:pPr>
+      <w:r>
+        <w:rPr>
+          <w:rFonts w:ascii="Consolas" w:hAnsi="Consolas" w:cs="Times New Roman"/>
+          <w:sz w:val="20"/>
+          <w:szCs w:val="20"/>
+        </w:rPr>
+        <w:t xml:space="preserve">        </w:t>
+      </w:r>
+      <w:proofErr w:type="spellStart"/>
+      <w:r>
+        <w:rPr>
+          <w:rFonts w:ascii="Consolas" w:hAnsi="Consolas" w:cs="Times New Roman"/>
+          <w:sz w:val="20"/>
+          <w:szCs w:val="20"/>
+        </w:rPr>
+        <w:t>if</w:t>
+      </w:r>
+      <w:proofErr w:type="spellEnd"/>
+      <w:r>
+        <w:rPr>
+          <w:rFonts w:ascii="Consolas" w:hAnsi="Consolas" w:cs="Times New Roman"/>
+          <w:sz w:val="20"/>
+          <w:szCs w:val="20"/>
+        </w:rPr>
+        <w:t xml:space="preserve"> (</w:t>
+      </w:r>
+      <w:proofErr w:type="spellStart"/>
+      <w:r>
+        <w:rPr>
+          <w:rFonts w:ascii="Consolas" w:hAnsi="Consolas" w:cs="Times New Roman"/>
+          <w:sz w:val="20"/>
+          <w:szCs w:val="20"/>
+        </w:rPr>
+        <w:t>args.length</w:t>
+      </w:r>
+      <w:proofErr w:type="spellEnd"/>
+      <w:r>
+        <w:rPr>
+          <w:rFonts w:ascii="Consolas" w:hAnsi="Consolas" w:cs="Times New Roman"/>
+          <w:sz w:val="20"/>
+          <w:szCs w:val="20"/>
+        </w:rPr>
+        <w:t xml:space="preserve"> &gt; 0) {</w:t>
+      </w:r>
+    </w:p>
+    <w:p>
+      <w:pPr>
+        <w:spacing w:line="240" w:lineRule="auto"/>
+        <w:jc w:val="both"/>
+        <w:rPr>
+          <w:rFonts w:ascii="Consolas" w:hAnsi="Consolas" w:cs="Times New Roman"/>
+          <w:sz w:val="20"/>
+          <w:szCs w:val="20"/>
+        </w:rPr>
+      </w:pPr>
+      <w:r>
+        <w:rPr>
+          <w:rFonts w:ascii="Consolas" w:hAnsi="Consolas" w:cs="Times New Roman"/>
+          <w:sz w:val="20"/>
+          <w:szCs w:val="20"/>
+        </w:rPr>
+        <w:t xml:space="preserve">            </w:t>
+      </w:r>
+      <w:proofErr w:type="spellStart"/>
+      <w:r>
+        <w:rPr>
+          <w:rFonts w:ascii="Consolas" w:hAnsi="Consolas" w:cs="Times New Roman"/>
+          <w:sz w:val="20"/>
+          <w:szCs w:val="20"/>
+        </w:rPr>
+        <w:t>System.out.print</w:t>
+      </w:r>
+      <w:proofErr w:type="spellEnd"/>
+      <w:r>
+        <w:rPr>
+          <w:rFonts w:ascii="Consolas" w:hAnsi="Consolas" w:cs="Times New Roman"/>
+          <w:sz w:val="20"/>
+          <w:szCs w:val="20"/>
+        </w:rPr>
+        <w:t xml:space="preserve">("Аргументы </w:t>
+      </w:r>
+      <w:proofErr w:type="spellStart"/>
+      <w:r>
+        <w:rPr>
+          <w:rFonts w:ascii="Consolas" w:hAnsi="Consolas" w:cs="Times New Roman"/>
+          <w:sz w:val="20"/>
+          <w:szCs w:val="20"/>
+        </w:rPr>
+        <w:t>коммандной</w:t>
+      </w:r>
+      <w:proofErr w:type="spellEnd"/>
+      <w:r>
+        <w:rPr>
+          <w:rFonts w:ascii="Consolas" w:hAnsi="Consolas" w:cs="Times New Roman"/>
+          <w:sz w:val="20"/>
+          <w:szCs w:val="20"/>
+        </w:rPr>
+        <w:t xml:space="preserve"> строки на входе:");</w:t>
+      </w:r>
+    </w:p>
+    <w:p>
+      <w:pPr>
+        <w:spacing w:line="240" w:lineRule="auto"/>
+        <w:jc w:val="both"/>
+        <w:rPr>
+          <w:rFonts w:ascii="Consolas" w:hAnsi="Consolas" w:cs="Times New Roman"/>
+          <w:sz w:val="20"/>
+          <w:szCs w:val="20"/>
+          <w:lang w:val="en-US"/>
+        </w:rPr>
+      </w:pPr>
+      <w:r>
+        <w:rPr>
+          <w:rFonts w:ascii="Consolas" w:hAnsi="Consolas" w:cs="Times New Roman"/>
+          <w:sz w:val="20"/>
+          <w:szCs w:val="20"/>
+        </w:rPr>
+        <w:t xml:space="preserve">            </w:t>
+      </w:r>
+      <w:proofErr w:type="spellStart"/>
+      <w:r>
+        <w:rPr>
+          <w:rFonts w:ascii="Consolas" w:hAnsi="Consolas" w:cs="Times New Roman"/>
+          <w:sz w:val="20"/>
+          <w:szCs w:val="20"/>
+          <w:lang w:val="en-US"/>
+        </w:rPr>
+        <w:t>System.out.println</w:t>
+      </w:r>
+      <w:proofErr w:type="spellEnd"/>
+      <w:r>
+        <w:rPr>
+          <w:rFonts w:ascii="Consolas" w:hAnsi="Consolas" w:cs="Times New Roman"/>
+          <w:sz w:val="20"/>
+          <w:szCs w:val="20"/>
+          <w:lang w:val="en-US"/>
+        </w:rPr>
+        <w:t>(</w:t>
+      </w:r>
+      <w:proofErr w:type="spellStart"/>
+      <w:r>
+        <w:rPr>
+          <w:rFonts w:ascii="Consolas" w:hAnsi="Consolas" w:cs="Times New Roman"/>
+          <w:sz w:val="20"/>
+          <w:szCs w:val="20"/>
+          <w:lang w:val="en-US"/>
+        </w:rPr>
+        <w:t>Arrays.toString</w:t>
+      </w:r>
+      <w:proofErr w:type="spellEnd"/>
+      <w:r>
+        <w:rPr>
+          <w:rFonts w:ascii="Consolas" w:hAnsi="Consolas" w:cs="Times New Roman"/>
+          <w:sz w:val="20"/>
+          <w:szCs w:val="20"/>
+          <w:lang w:val="en-US"/>
+        </w:rPr>
+        <w:t>(</w:t>
+      </w:r>
+      <w:proofErr w:type="spellStart"/>
+      <w:r>
+        <w:rPr>
+          <w:rFonts w:ascii="Consolas" w:hAnsi="Consolas" w:cs="Times New Roman"/>
+          <w:sz w:val="20"/>
+          <w:szCs w:val="20"/>
+          <w:lang w:val="en-US"/>
+        </w:rPr>
+        <w:t>args</w:t>
+      </w:r>
+      <w:proofErr w:type="spellEnd"/>
+      <w:r>
+        <w:rPr>
+          <w:rFonts w:ascii="Consolas" w:hAnsi="Consolas" w:cs="Times New Roman"/>
+          <w:sz w:val="20"/>
+          <w:szCs w:val="20"/>
+          <w:lang w:val="en-US"/>
+        </w:rPr>
+        <w:t>));</w:t>
+      </w:r>
+    </w:p>
+    <w:p>
+      <w:pPr>
+        <w:spacing w:line="240" w:lineRule="auto"/>
+        <w:jc w:val="both"/>
+        <w:rPr>
+          <w:rFonts w:ascii="Consolas" w:hAnsi="Consolas" w:cs="Times New Roman"/>
+          <w:sz w:val="20"/>
+          <w:szCs w:val="20"/>
+        </w:rPr>
+      </w:pPr>
+      <w:r>
+        <w:rPr>
+          <w:rFonts w:ascii="Consolas" w:hAnsi="Consolas" w:cs="Times New Roman"/>
+          <w:sz w:val="20"/>
+          <w:szCs w:val="20"/>
+          <w:lang w:val="en-US"/>
+        </w:rPr>
+        <w:t xml:space="preserve">        </w:t>
+      </w:r>
+      <w:r>
+        <w:rPr>
+          <w:rFonts w:ascii="Consolas" w:hAnsi="Consolas" w:cs="Times New Roman"/>
+          <w:sz w:val="20"/>
+          <w:szCs w:val="20"/>
+        </w:rPr>
+        <w:t>}</w:t>
+      </w:r>
+    </w:p>
+    <w:p>
+      <w:pPr>
+        <w:spacing w:line="240" w:lineRule="auto"/>
+        <w:jc w:val="both"/>
+        <w:rPr>
+          <w:rFonts w:ascii="Consolas" w:hAnsi="Consolas" w:cs="Times New Roman"/>
+          <w:sz w:val="20"/>
+          <w:szCs w:val="20"/>
+        </w:rPr>
+      </w:pPr>
+    </w:p>
+    <w:p>
+      <w:pPr>
+        <w:spacing w:line="240" w:lineRule="auto"/>
+        <w:jc w:val="both"/>
+        <w:rPr>
+          <w:rFonts w:ascii="Consolas" w:hAnsi="Consolas" w:cs="Times New Roman"/>
+          <w:sz w:val="20"/>
+          <w:szCs w:val="20"/>
+        </w:rPr>
+      </w:pPr>
+      <w:r>
+        <w:rPr>
+          <w:rFonts w:ascii="Consolas" w:hAnsi="Consolas" w:cs="Times New Roman"/>
+          <w:sz w:val="20"/>
+          <w:szCs w:val="20"/>
+        </w:rPr>
+        <w:t xml:space="preserve">        //Проверка на наличие аргументов </w:t>
+      </w:r>
+      <w:proofErr w:type="spellStart"/>
+      <w:r>
+        <w:rPr>
+          <w:rFonts w:ascii="Consolas" w:hAnsi="Consolas" w:cs="Times New Roman"/>
+          <w:sz w:val="20"/>
+          <w:szCs w:val="20"/>
+        </w:rPr>
+        <w:t>коммандной</w:t>
+      </w:r>
+      <w:proofErr w:type="spellEnd"/>
+      <w:r>
+        <w:rPr>
+          <w:rFonts w:ascii="Consolas" w:hAnsi="Consolas" w:cs="Times New Roman"/>
+          <w:sz w:val="20"/>
+          <w:szCs w:val="20"/>
+        </w:rPr>
+        <w:t xml:space="preserve"> строки</w:t>
+      </w:r>
+    </w:p>
+    <w:p>
+      <w:pPr>
+        <w:spacing w:line="240" w:lineRule="auto"/>
+        <w:jc w:val="both"/>
+        <w:rPr>
+          <w:rFonts w:ascii="Consolas" w:hAnsi="Consolas" w:cs="Times New Roman"/>
+          <w:sz w:val="20"/>
+          <w:szCs w:val="20"/>
+          <w:lang w:val="en-US"/>
+        </w:rPr>
+      </w:pPr>
+      <w:r>
+        <w:rPr>
+          <w:rFonts w:ascii="Consolas" w:hAnsi="Consolas" w:cs="Times New Roman"/>
+          <w:sz w:val="20"/>
+          <w:szCs w:val="20"/>
+        </w:rPr>
+        <w:t xml:space="preserve">        </w:t>
+      </w:r>
+      <w:r>
+        <w:rPr>
+          <w:rFonts w:ascii="Consolas" w:hAnsi="Consolas" w:cs="Times New Roman"/>
+          <w:sz w:val="20"/>
+          <w:szCs w:val="20"/>
+          <w:lang w:val="en-US"/>
+        </w:rPr>
+        <w:t xml:space="preserve">String </w:t>
+      </w:r>
+      <w:proofErr w:type="spellStart"/>
+      <w:r>
+        <w:rPr>
+          <w:rFonts w:ascii="Consolas" w:hAnsi="Consolas" w:cs="Times New Roman"/>
+          <w:sz w:val="20"/>
+          <w:szCs w:val="20"/>
+          <w:lang w:val="en-US"/>
+        </w:rPr>
+        <w:t>inputFile</w:t>
+      </w:r>
+      <w:proofErr w:type="spellEnd"/>
+      <w:r>
+        <w:rPr>
+          <w:rFonts w:ascii="Consolas" w:hAnsi="Consolas" w:cs="Times New Roman"/>
+          <w:sz w:val="20"/>
+          <w:szCs w:val="20"/>
+          <w:lang w:val="en-US"/>
+        </w:rPr>
+        <w:t xml:space="preserve"> = "";</w:t>
+      </w:r>
+    </w:p>
+    <w:p>
+      <w:pPr>
+        <w:spacing w:line="240" w:lineRule="auto"/>
+        <w:jc w:val="both"/>
+        <w:rPr>
+          <w:rFonts w:ascii="Consolas" w:hAnsi="Consolas" w:cs="Times New Roman"/>
+          <w:sz w:val="20"/>
+          <w:szCs w:val="20"/>
+          <w:lang w:val="en-US"/>
+        </w:rPr>
+      </w:pPr>
+      <w:r>
+        <w:rPr>
+          <w:rFonts w:ascii="Consolas" w:hAnsi="Consolas" w:cs="Times New Roman"/>
+          <w:sz w:val="20"/>
+          <w:szCs w:val="20"/>
+          <w:lang w:val="en-US"/>
+        </w:rPr>
+        <w:t xml:space="preserve">        String </w:t>
+      </w:r>
+      <w:proofErr w:type="spellStart"/>
+      <w:r>
+        <w:rPr>
+          <w:rFonts w:ascii="Consolas" w:hAnsi="Consolas" w:cs="Times New Roman"/>
+          <w:sz w:val="20"/>
+          <w:szCs w:val="20"/>
+          <w:lang w:val="en-US"/>
+        </w:rPr>
+        <w:t>outputFile</w:t>
+      </w:r>
+      <w:proofErr w:type="spellEnd"/>
+      <w:r>
+        <w:rPr>
+          <w:rFonts w:ascii="Consolas" w:hAnsi="Consolas" w:cs="Times New Roman"/>
+          <w:sz w:val="20"/>
+          <w:szCs w:val="20"/>
+          <w:lang w:val="en-US"/>
+        </w:rPr>
+        <w:t xml:space="preserve"> = "";</w:t>
+      </w:r>
+    </w:p>
+    <w:p>
+      <w:pPr>
+        <w:spacing w:line="240" w:lineRule="auto"/>
+        <w:jc w:val="both"/>
+        <w:rPr>
+          <w:rFonts w:ascii="Consolas" w:hAnsi="Consolas" w:cs="Times New Roman"/>
+          <w:sz w:val="20"/>
+          <w:szCs w:val="20"/>
+          <w:lang w:val="en-US"/>
+        </w:rPr>
+      </w:pPr>
+      <w:r>
+        <w:rPr>
+          <w:rFonts w:ascii="Consolas" w:hAnsi="Consolas" w:cs="Times New Roman"/>
+          <w:sz w:val="20"/>
+          <w:szCs w:val="20"/>
+          <w:lang w:val="en-US"/>
+        </w:rPr>
+        <w:t xml:space="preserve">        for (int </w:t>
+      </w:r>
+      <w:proofErr w:type="spellStart"/>
+      <w:r>
+        <w:rPr>
+          <w:rFonts w:ascii="Consolas" w:hAnsi="Consolas" w:cs="Times New Roman"/>
+          <w:sz w:val="20"/>
+          <w:szCs w:val="20"/>
+          <w:lang w:val="en-US"/>
+        </w:rPr>
+        <w:t>i</w:t>
+      </w:r>
+      <w:proofErr w:type="spellEnd"/>
+      <w:r>
+        <w:rPr>
+          <w:rFonts w:ascii="Consolas" w:hAnsi="Consolas" w:cs="Times New Roman"/>
+          <w:sz w:val="20"/>
+          <w:szCs w:val="20"/>
+          <w:lang w:val="en-US"/>
+        </w:rPr>
+        <w:t xml:space="preserve"> = 0; </w:t>
+      </w:r>
+      <w:proofErr w:type="spellStart"/>
+      <w:r>
+        <w:rPr>
+          <w:rFonts w:ascii="Consolas" w:hAnsi="Consolas" w:cs="Times New Roman"/>
+          <w:sz w:val="20"/>
+          <w:szCs w:val="20"/>
+          <w:lang w:val="en-US"/>
+        </w:rPr>
+        <w:t>i</w:t>
+      </w:r>
+      <w:proofErr w:type="spellEnd"/>
+      <w:r>
+        <w:rPr>
+          <w:rFonts w:ascii="Consolas" w:hAnsi="Consolas" w:cs="Times New Roman"/>
+          <w:sz w:val="20"/>
+          <w:szCs w:val="20"/>
+          <w:lang w:val="en-US"/>
+        </w:rPr>
+        <w:t xml:space="preserve"> &lt; </w:t>
+      </w:r>
+      <w:proofErr w:type="spellStart"/>
+      <w:r>
+        <w:rPr>
+          <w:rFonts w:ascii="Consolas" w:hAnsi="Consolas" w:cs="Times New Roman"/>
+          <w:sz w:val="20"/>
+          <w:szCs w:val="20"/>
+          <w:lang w:val="en-US"/>
+        </w:rPr>
+        <w:t>args.length</w:t>
+      </w:r>
+      <w:proofErr w:type="spellEnd"/>
+      <w:r>
+        <w:rPr>
+          <w:rFonts w:ascii="Consolas" w:hAnsi="Consolas" w:cs="Times New Roman"/>
+          <w:sz w:val="20"/>
+          <w:szCs w:val="20"/>
+          <w:lang w:val="en-US"/>
+        </w:rPr>
+        <w:t xml:space="preserve">; </w:t>
+      </w:r>
+      <w:proofErr w:type="spellStart"/>
+      <w:r>
+        <w:rPr>
+          <w:rFonts w:ascii="Consolas" w:hAnsi="Consolas" w:cs="Times New Roman"/>
+          <w:sz w:val="20"/>
+          <w:szCs w:val="20"/>
+          <w:lang w:val="en-US"/>
+        </w:rPr>
+        <w:t>i</w:t>
+      </w:r>
+      <w:proofErr w:type="spellEnd"/>
+      <w:r>
+        <w:rPr>
+          <w:rFonts w:ascii="Consolas" w:hAnsi="Consolas" w:cs="Times New Roman"/>
+          <w:sz w:val="20"/>
+          <w:szCs w:val="20"/>
+          <w:lang w:val="en-US"/>
+        </w:rPr>
+        <w:t>++) {</w:t>
+      </w:r>
+    </w:p>
+    <w:p>
+      <w:pPr>
+        <w:spacing w:line="240" w:lineRule="auto"/>
+        <w:jc w:val="both"/>
+        <w:rPr>
+          <w:rFonts w:ascii="Consolas" w:hAnsi="Consolas" w:cs="Times New Roman"/>
+          <w:sz w:val="20"/>
+          <w:szCs w:val="20"/>
+        </w:rPr>
+      </w:pPr>
+      <w:r>
+        <w:rPr>
+          <w:rFonts w:ascii="Consolas" w:hAnsi="Consolas" w:cs="Times New Roman"/>
+          <w:sz w:val="20"/>
+          <w:szCs w:val="20"/>
+          <w:lang w:val="en-US"/>
+        </w:rPr>
+        <w:t xml:space="preserve">            </w:t>
+      </w:r>
+      <w:r>
+        <w:rPr>
+          <w:rFonts w:ascii="Consolas" w:hAnsi="Consolas" w:cs="Times New Roman"/>
+          <w:sz w:val="20"/>
+          <w:szCs w:val="20"/>
+        </w:rPr>
+        <w:t xml:space="preserve">//если есть флаг -i то следующий аргумент </w:t>
+      </w:r>
+      <w:proofErr w:type="spellStart"/>
+      <w:r>
+        <w:rPr>
+          <w:rFonts w:ascii="Consolas" w:hAnsi="Consolas" w:cs="Times New Roman"/>
+          <w:sz w:val="20"/>
+          <w:szCs w:val="20"/>
+        </w:rPr>
+        <w:t>коммандной</w:t>
+      </w:r>
+      <w:proofErr w:type="spellEnd"/>
+      <w:r>
+        <w:rPr>
+          <w:rFonts w:ascii="Consolas" w:hAnsi="Consolas" w:cs="Times New Roman"/>
+          <w:sz w:val="20"/>
+          <w:szCs w:val="20"/>
+        </w:rPr>
+        <w:t xml:space="preserve"> строки это название </w:t>
+      </w:r>
+      <w:proofErr w:type="spellStart"/>
+      <w:r>
+        <w:rPr>
+          <w:rFonts w:ascii="Consolas" w:hAnsi="Consolas" w:cs="Times New Roman"/>
+          <w:sz w:val="20"/>
+          <w:szCs w:val="20"/>
+        </w:rPr>
+        <w:t>input</w:t>
+      </w:r>
+      <w:proofErr w:type="spellEnd"/>
+      <w:r>
+        <w:rPr>
+          <w:rFonts w:ascii="Consolas" w:hAnsi="Consolas" w:cs="Times New Roman"/>
+          <w:sz w:val="20"/>
+          <w:szCs w:val="20"/>
+        </w:rPr>
+        <w:t xml:space="preserve"> файла</w:t>
+      </w:r>
+    </w:p>
+    <w:p>
+      <w:pPr>
+        <w:spacing w:line="240" w:lineRule="auto"/>
+        <w:jc w:val="both"/>
+        <w:rPr>
+          <w:rFonts w:ascii="Consolas" w:hAnsi="Consolas" w:cs="Times New Roman"/>
+          <w:sz w:val="20"/>
+          <w:szCs w:val="20"/>
+          <w:lang w:val="en-US"/>
+        </w:rPr>
+      </w:pPr>
+      <w:r>
+        <w:rPr>
+          <w:rFonts w:ascii="Consolas" w:hAnsi="Consolas" w:cs="Times New Roman"/>
+          <w:sz w:val="20"/>
+          <w:szCs w:val="20"/>
+        </w:rPr>
+        <w:t xml:space="preserve">            </w:t>
+      </w:r>
+      <w:r>
+        <w:rPr>
+          <w:rFonts w:ascii="Consolas" w:hAnsi="Consolas" w:cs="Times New Roman"/>
+          <w:sz w:val="20"/>
+          <w:szCs w:val="20"/>
+          <w:lang w:val="en-US"/>
+        </w:rPr>
+        <w:t>if (</w:t>
+      </w:r>
+      <w:proofErr w:type="spellStart"/>
+      <w:r>
+        <w:rPr>
+          <w:rFonts w:ascii="Consolas" w:hAnsi="Consolas" w:cs="Times New Roman"/>
+          <w:sz w:val="20"/>
+          <w:szCs w:val="20"/>
+          <w:lang w:val="en-US"/>
+        </w:rPr>
+        <w:t>args</w:t>
+      </w:r>
+      <w:proofErr w:type="spellEnd"/>
+      <w:r>
+        <w:rPr>
+          <w:rFonts w:ascii="Consolas" w:hAnsi="Consolas" w:cs="Times New Roman"/>
+          <w:sz w:val="20"/>
+          <w:szCs w:val="20"/>
+          <w:lang w:val="en-US"/>
+        </w:rPr>
+        <w:t>[</w:t>
+      </w:r>
+      <w:proofErr w:type="spellStart"/>
+      <w:r>
+        <w:rPr>
+          <w:rFonts w:ascii="Consolas" w:hAnsi="Consolas" w:cs="Times New Roman"/>
+          <w:sz w:val="20"/>
+          <w:szCs w:val="20"/>
+          <w:lang w:val="en-US"/>
+        </w:rPr>
+        <w:t>i</w:t>
+      </w:r>
+      <w:proofErr w:type="spellEnd"/>
+      <w:r>
+        <w:rPr>
+          <w:rFonts w:ascii="Consolas" w:hAnsi="Consolas" w:cs="Times New Roman"/>
+          <w:sz w:val="20"/>
+          <w:szCs w:val="20"/>
+          <w:lang w:val="en-US"/>
+        </w:rPr>
+        <w:t>].equals("-</w:t>
+      </w:r>
+      <w:proofErr w:type="spellStart"/>
+      <w:r>
+        <w:rPr>
+          <w:rFonts w:ascii="Consolas" w:hAnsi="Consolas" w:cs="Times New Roman"/>
+          <w:sz w:val="20"/>
+          <w:szCs w:val="20"/>
+          <w:lang w:val="en-US"/>
+        </w:rPr>
+        <w:t>i</w:t>
+      </w:r>
+      <w:proofErr w:type="spellEnd"/>
+      <w:r>
+        <w:rPr>
+          <w:rFonts w:ascii="Consolas" w:hAnsi="Consolas" w:cs="Times New Roman"/>
+          <w:sz w:val="20"/>
+          <w:szCs w:val="20"/>
+          <w:lang w:val="en-US"/>
+        </w:rPr>
+        <w:t>"))</w:t>
+      </w:r>
+    </w:p>
+    <w:p>
+      <w:pPr>
+        <w:spacing w:line="240" w:lineRule="auto"/>
+        <w:jc w:val="both"/>
+        <w:rPr>
+          <w:rFonts w:ascii="Consolas" w:hAnsi="Consolas" w:cs="Times New Roman"/>
+          <w:sz w:val="20"/>
+          <w:szCs w:val="20"/>
+        </w:rPr>
+      </w:pPr>
+      <w:r>
+        <w:rPr>
+          <w:rFonts w:ascii="Consolas" w:hAnsi="Consolas" w:cs="Times New Roman"/>
+          <w:sz w:val="20"/>
+          <w:szCs w:val="20"/>
+          <w:lang w:val="en-US"/>
+        </w:rPr>
+        <w:t xml:space="preserve">                </w:t>
+      </w:r>
+      <w:proofErr w:type="spellStart"/>
+      <w:r>
+        <w:rPr>
+          <w:rFonts w:ascii="Consolas" w:hAnsi="Consolas" w:cs="Times New Roman"/>
+          <w:sz w:val="20"/>
+          <w:szCs w:val="20"/>
+        </w:rPr>
+        <w:t>inputFile</w:t>
+      </w:r>
+      <w:proofErr w:type="spellEnd"/>
+      <w:r>
+        <w:rPr>
+          <w:rFonts w:ascii="Consolas" w:hAnsi="Consolas" w:cs="Times New Roman"/>
+          <w:sz w:val="20"/>
+          <w:szCs w:val="20"/>
+        </w:rPr>
+        <w:t xml:space="preserve"> = </w:t>
+      </w:r>
+      <w:proofErr w:type="spellStart"/>
+      <w:r>
+        <w:rPr>
+          <w:rFonts w:ascii="Consolas" w:hAnsi="Consolas" w:cs="Times New Roman"/>
+          <w:sz w:val="20"/>
+          <w:szCs w:val="20"/>
+        </w:rPr>
+        <w:t>args</w:t>
+      </w:r>
+      <w:proofErr w:type="spellEnd"/>
+      <w:r>
+        <w:rPr>
+          <w:rFonts w:ascii="Consolas" w:hAnsi="Consolas" w:cs="Times New Roman"/>
+          <w:sz w:val="20"/>
+          <w:szCs w:val="20"/>
+        </w:rPr>
+        <w:t>[++i];</w:t>
+      </w:r>
+    </w:p>
+    <w:p>
+      <w:pPr>
+        <w:spacing w:line="240" w:lineRule="auto"/>
+        <w:jc w:val="both"/>
+        <w:rPr>
+          <w:rFonts w:ascii="Consolas" w:hAnsi="Consolas" w:cs="Times New Roman"/>
+          <w:sz w:val="20"/>
+          <w:szCs w:val="20"/>
+        </w:rPr>
+      </w:pPr>
+      <w:r>
+        <w:rPr>
+          <w:rFonts w:ascii="Consolas" w:hAnsi="Consolas" w:cs="Times New Roman"/>
+          <w:sz w:val="20"/>
+          <w:szCs w:val="20"/>
+        </w:rPr>
+        <w:t xml:space="preserve">            //если есть флаг -o то следующий аргумент </w:t>
+      </w:r>
+      <w:proofErr w:type="spellStart"/>
+      <w:r>
+        <w:rPr>
+          <w:rFonts w:ascii="Consolas" w:hAnsi="Consolas" w:cs="Times New Roman"/>
+          <w:sz w:val="20"/>
+          <w:szCs w:val="20"/>
+        </w:rPr>
+        <w:t>коммандной</w:t>
+      </w:r>
+      <w:proofErr w:type="spellEnd"/>
+      <w:r>
+        <w:rPr>
+          <w:rFonts w:ascii="Consolas" w:hAnsi="Consolas" w:cs="Times New Roman"/>
+          <w:sz w:val="20"/>
+          <w:szCs w:val="20"/>
+        </w:rPr>
+        <w:t xml:space="preserve"> строки это название </w:t>
+      </w:r>
+      <w:proofErr w:type="spellStart"/>
+      <w:r>
+        <w:rPr>
+          <w:rFonts w:ascii="Consolas" w:hAnsi="Consolas" w:cs="Times New Roman"/>
+          <w:sz w:val="20"/>
+          <w:szCs w:val="20"/>
+        </w:rPr>
+        <w:t>output</w:t>
+      </w:r>
+      <w:proofErr w:type="spellEnd"/>
+      <w:r>
+        <w:rPr>
+          <w:rFonts w:ascii="Consolas" w:hAnsi="Consolas" w:cs="Times New Roman"/>
+          <w:sz w:val="20"/>
+          <w:szCs w:val="20"/>
+        </w:rPr>
+        <w:t xml:space="preserve"> файла</w:t>
+      </w:r>
+    </w:p>
+    <w:p>
+      <w:pPr>
+        <w:spacing w:line="240" w:lineRule="auto"/>
+        <w:jc w:val="both"/>
+        <w:rPr>
+          <w:rFonts w:ascii="Consolas" w:hAnsi="Consolas" w:cs="Times New Roman"/>
+          <w:sz w:val="20"/>
+          <w:szCs w:val="20"/>
+          <w:lang w:val="en-US"/>
+        </w:rPr>
+      </w:pPr>
+      <w:r>
+        <w:rPr>
+          <w:rFonts w:ascii="Consolas" w:hAnsi="Consolas" w:cs="Times New Roman"/>
+          <w:sz w:val="20"/>
+          <w:szCs w:val="20"/>
+        </w:rPr>
+        <w:t xml:space="preserve">            </w:t>
+      </w:r>
+      <w:r>
+        <w:rPr>
+          <w:rFonts w:ascii="Consolas" w:hAnsi="Consolas" w:cs="Times New Roman"/>
+          <w:sz w:val="20"/>
+          <w:szCs w:val="20"/>
+          <w:lang w:val="en-US"/>
+        </w:rPr>
+        <w:t>else if (</w:t>
+      </w:r>
+      <w:proofErr w:type="spellStart"/>
+      <w:r>
+        <w:rPr>
+          <w:rFonts w:ascii="Consolas" w:hAnsi="Consolas" w:cs="Times New Roman"/>
+          <w:sz w:val="20"/>
+          <w:szCs w:val="20"/>
+          <w:lang w:val="en-US"/>
+        </w:rPr>
+        <w:t>args</w:t>
+      </w:r>
+      <w:proofErr w:type="spellEnd"/>
+      <w:r>
+        <w:rPr>
+          <w:rFonts w:ascii="Consolas" w:hAnsi="Consolas" w:cs="Times New Roman"/>
+          <w:sz w:val="20"/>
+          <w:szCs w:val="20"/>
+          <w:lang w:val="en-US"/>
+        </w:rPr>
+        <w:t>[</w:t>
+      </w:r>
+      <w:proofErr w:type="spellStart"/>
+      <w:r>
+        <w:rPr>
+          <w:rFonts w:ascii="Consolas" w:hAnsi="Consolas" w:cs="Times New Roman"/>
+          <w:sz w:val="20"/>
+          <w:szCs w:val="20"/>
+          <w:lang w:val="en-US"/>
+        </w:rPr>
+        <w:t>i</w:t>
+      </w:r>
+      <w:proofErr w:type="spellEnd"/>
+      <w:r>
+        <w:rPr>
+          <w:rFonts w:ascii="Consolas" w:hAnsi="Consolas" w:cs="Times New Roman"/>
+          <w:sz w:val="20"/>
+          <w:szCs w:val="20"/>
+          <w:lang w:val="en-US"/>
+        </w:rPr>
+        <w:t>].equals("-o"))</w:t>
+      </w:r>
+    </w:p>
+    <w:p>
+      <w:pPr>
+        <w:spacing w:line="240" w:lineRule="auto"/>
+        <w:jc w:val="both"/>
+        <w:rPr>
+          <w:rFonts w:ascii="Consolas" w:hAnsi="Consolas" w:cs="Times New Roman"/>
+          <w:sz w:val="20"/>
+          <w:szCs w:val="20"/>
+        </w:rPr>
+      </w:pPr>
+      <w:r>
+        <w:rPr>
+          <w:rFonts w:ascii="Consolas" w:hAnsi="Consolas" w:cs="Times New Roman"/>
+          <w:sz w:val="20"/>
+          <w:szCs w:val="20"/>
+          <w:lang w:val="en-US"/>
+        </w:rPr>
+        <w:t xml:space="preserve">                </w:t>
+      </w:r>
+      <w:proofErr w:type="spellStart"/>
+      <w:r>
+        <w:rPr>
+          <w:rFonts w:ascii="Consolas" w:hAnsi="Consolas" w:cs="Times New Roman"/>
+          <w:sz w:val="20"/>
+          <w:szCs w:val="20"/>
+        </w:rPr>
+        <w:t>outputFile</w:t>
+      </w:r>
+      <w:proofErr w:type="spellEnd"/>
+      <w:r>
+        <w:rPr>
+          <w:rFonts w:ascii="Consolas" w:hAnsi="Consolas" w:cs="Times New Roman"/>
+          <w:sz w:val="20"/>
+          <w:szCs w:val="20"/>
+        </w:rPr>
+        <w:t xml:space="preserve"> = </w:t>
+      </w:r>
+      <w:proofErr w:type="spellStart"/>
+      <w:r>
+        <w:rPr>
+          <w:rFonts w:ascii="Consolas" w:hAnsi="Consolas" w:cs="Times New Roman"/>
+          <w:sz w:val="20"/>
+          <w:szCs w:val="20"/>
+        </w:rPr>
+        <w:t>args</w:t>
+      </w:r>
+      <w:proofErr w:type="spellEnd"/>
+      <w:r>
+        <w:rPr>
+          <w:rFonts w:ascii="Consolas" w:hAnsi="Consolas" w:cs="Times New Roman"/>
+          <w:sz w:val="20"/>
+          <w:szCs w:val="20"/>
+        </w:rPr>
+        <w:t>[++i];</w:t>
+      </w:r>
+    </w:p>
+    <w:p>
+      <w:pPr>
+        <w:spacing w:line="240" w:lineRule="auto"/>
+        <w:jc w:val="both"/>
+        <w:rPr>
+          <w:rFonts w:ascii="Consolas" w:hAnsi="Consolas" w:cs="Times New Roman"/>
+          <w:sz w:val="20"/>
+          <w:szCs w:val="20"/>
+        </w:rPr>
+      </w:pPr>
+      <w:r>
+        <w:rPr>
+          <w:rFonts w:ascii="Consolas" w:hAnsi="Consolas" w:cs="Times New Roman"/>
+          <w:sz w:val="20"/>
+          <w:szCs w:val="20"/>
+        </w:rPr>
+        <w:t xml:space="preserve">        }</w:t>
+      </w:r>
+    </w:p>
+    <w:p>
+      <w:pPr>
+        <w:spacing w:line="240" w:lineRule="auto"/>
+        <w:jc w:val="both"/>
+        <w:rPr>
+          <w:rFonts w:ascii="Consolas" w:hAnsi="Consolas" w:cs="Times New Roman"/>
+          <w:sz w:val="20"/>
+          <w:szCs w:val="20"/>
+        </w:rPr>
+      </w:pPr>
+    </w:p>
+    <w:p>
+      <w:pPr>
+        <w:spacing w:line="240" w:lineRule="auto"/>
+        <w:jc w:val="both"/>
+        <w:rPr>
+          <w:rFonts w:ascii="Consolas" w:hAnsi="Consolas" w:cs="Times New Roman"/>
+          <w:sz w:val="20"/>
+          <w:szCs w:val="20"/>
+        </w:rPr>
+      </w:pPr>
+      <w:r>
+        <w:rPr>
+          <w:rFonts w:ascii="Consolas" w:hAnsi="Consolas" w:cs="Times New Roman"/>
+          <w:sz w:val="20"/>
+          <w:szCs w:val="20"/>
+        </w:rPr>
+        <w:t xml:space="preserve">        //если есть флаг -i попытка открыть файл с входным значением</w:t>
+      </w:r>
+    </w:p>
+    <w:p>
+      <w:pPr>
+        <w:spacing w:line="240" w:lineRule="auto"/>
+        <w:jc w:val="both"/>
+        <w:rPr>
+          <w:rFonts w:ascii="Consolas" w:hAnsi="Consolas" w:cs="Times New Roman"/>
+          <w:sz w:val="20"/>
+          <w:szCs w:val="20"/>
+        </w:rPr>
+      </w:pPr>
+      <w:r>
+        <w:rPr>
+          <w:rFonts w:ascii="Consolas" w:hAnsi="Consolas" w:cs="Times New Roman"/>
+          <w:sz w:val="20"/>
+          <w:szCs w:val="20"/>
+        </w:rPr>
+        <w:t xml:space="preserve">        </w:t>
+      </w:r>
+      <w:proofErr w:type="spellStart"/>
+      <w:r>
+        <w:rPr>
+          <w:rFonts w:ascii="Consolas" w:hAnsi="Consolas" w:cs="Times New Roman"/>
+          <w:sz w:val="20"/>
+          <w:szCs w:val="20"/>
+        </w:rPr>
+        <w:t>if</w:t>
+      </w:r>
+      <w:proofErr w:type="spellEnd"/>
+      <w:r>
+        <w:rPr>
+          <w:rFonts w:ascii="Consolas" w:hAnsi="Consolas" w:cs="Times New Roman"/>
+          <w:sz w:val="20"/>
+          <w:szCs w:val="20"/>
+        </w:rPr>
+        <w:t xml:space="preserve"> (!</w:t>
+      </w:r>
+      <w:proofErr w:type="spellStart"/>
+      <w:r>
+        <w:rPr>
+          <w:rFonts w:ascii="Consolas" w:hAnsi="Consolas" w:cs="Times New Roman"/>
+          <w:sz w:val="20"/>
+          <w:szCs w:val="20"/>
+        </w:rPr>
+        <w:t>inputFile.isEmpty</w:t>
+      </w:r>
+      <w:proofErr w:type="spellEnd"/>
+      <w:r>
+        <w:rPr>
+          <w:rFonts w:ascii="Consolas" w:hAnsi="Consolas" w:cs="Times New Roman"/>
+          <w:sz w:val="20"/>
+          <w:szCs w:val="20"/>
+        </w:rPr>
+        <w:t>()) {</w:t>
+      </w:r>
+    </w:p>
+    <w:p>
+      <w:pPr>
+        <w:spacing w:line="240" w:lineRule="auto"/>
+        <w:jc w:val="both"/>
+        <w:rPr>
+          <w:rFonts w:ascii="Consolas" w:hAnsi="Consolas" w:cs="Times New Roman"/>
+          <w:sz w:val="20"/>
+          <w:szCs w:val="20"/>
+        </w:rPr>
+      </w:pPr>
+      <w:r>
+        <w:rPr>
+          <w:rFonts w:ascii="Consolas" w:hAnsi="Consolas" w:cs="Times New Roman"/>
+          <w:sz w:val="20"/>
+          <w:szCs w:val="20"/>
+        </w:rPr>
+        <w:t xml:space="preserve">            </w:t>
+      </w:r>
+      <w:proofErr w:type="spellStart"/>
+      <w:r>
+        <w:rPr>
+          <w:rFonts w:ascii="Consolas" w:hAnsi="Consolas" w:cs="Times New Roman"/>
+          <w:sz w:val="20"/>
+          <w:szCs w:val="20"/>
+        </w:rPr>
+        <w:t>try</w:t>
+      </w:r>
+      <w:proofErr w:type="spellEnd"/>
+      <w:r>
+        <w:rPr>
+          <w:rFonts w:ascii="Consolas" w:hAnsi="Consolas" w:cs="Times New Roman"/>
+          <w:sz w:val="20"/>
+          <w:szCs w:val="20"/>
+        </w:rPr>
+        <w:t xml:space="preserve"> {</w:t>
+      </w:r>
+    </w:p>
+    <w:p>
+      <w:pPr>
+        <w:spacing w:line="240" w:lineRule="auto"/>
+        <w:jc w:val="both"/>
+        <w:rPr>
+          <w:rFonts w:ascii="Consolas" w:hAnsi="Consolas" w:cs="Times New Roman"/>
+          <w:sz w:val="20"/>
+          <w:szCs w:val="20"/>
+        </w:rPr>
+      </w:pPr>
+      <w:r>
+        <w:rPr>
+          <w:rFonts w:ascii="Consolas" w:hAnsi="Consolas" w:cs="Times New Roman"/>
+          <w:sz w:val="20"/>
+          <w:szCs w:val="20"/>
+        </w:rPr>
+        <w:t xml:space="preserve">                //для обращения к </w:t>
+      </w:r>
+      <w:proofErr w:type="spellStart"/>
+      <w:r>
+        <w:rPr>
+          <w:rFonts w:ascii="Consolas" w:hAnsi="Consolas" w:cs="Times New Roman"/>
+          <w:sz w:val="20"/>
+          <w:szCs w:val="20"/>
+        </w:rPr>
+        <w:t>input</w:t>
+      </w:r>
+      <w:proofErr w:type="spellEnd"/>
+      <w:r>
+        <w:rPr>
+          <w:rFonts w:ascii="Consolas" w:hAnsi="Consolas" w:cs="Times New Roman"/>
+          <w:sz w:val="20"/>
+          <w:szCs w:val="20"/>
+        </w:rPr>
+        <w:t xml:space="preserve"> файлу</w:t>
+      </w:r>
+    </w:p>
+    <w:p>
+      <w:pPr>
+        <w:spacing w:line="240" w:lineRule="auto"/>
+        <w:jc w:val="both"/>
+        <w:rPr>
+          <w:rFonts w:ascii="Consolas" w:hAnsi="Consolas" w:cs="Times New Roman"/>
+          <w:sz w:val="20"/>
+          <w:szCs w:val="20"/>
+          <w:lang w:val="en-US"/>
+        </w:rPr>
+      </w:pPr>
+      <w:r>
+        <w:rPr>
+          <w:rFonts w:ascii="Consolas" w:hAnsi="Consolas" w:cs="Times New Roman"/>
+          <w:sz w:val="20"/>
+          <w:szCs w:val="20"/>
+        </w:rPr>
+        <w:t xml:space="preserve">                </w:t>
+      </w:r>
+      <w:proofErr w:type="spellStart"/>
+      <w:r>
+        <w:rPr>
+          <w:rFonts w:ascii="Consolas" w:hAnsi="Consolas" w:cs="Times New Roman"/>
+          <w:sz w:val="20"/>
+          <w:szCs w:val="20"/>
+          <w:lang w:val="en-US"/>
+        </w:rPr>
+        <w:t>BufferedReader</w:t>
+      </w:r>
+      <w:proofErr w:type="spellEnd"/>
+      <w:r>
+        <w:rPr>
+          <w:rFonts w:ascii="Consolas" w:hAnsi="Consolas" w:cs="Times New Roman"/>
+          <w:sz w:val="20"/>
+          <w:szCs w:val="20"/>
+          <w:lang w:val="en-US"/>
+        </w:rPr>
+        <w:t xml:space="preserve"> </w:t>
+      </w:r>
+      <w:proofErr w:type="spellStart"/>
+      <w:r>
+        <w:rPr>
+          <w:rFonts w:ascii="Consolas" w:hAnsi="Consolas" w:cs="Times New Roman"/>
+          <w:sz w:val="20"/>
+          <w:szCs w:val="20"/>
+          <w:lang w:val="en-US"/>
+        </w:rPr>
+        <w:t>fileIn</w:t>
+      </w:r>
+      <w:proofErr w:type="spellEnd"/>
+      <w:r>
+        <w:rPr>
+          <w:rFonts w:ascii="Consolas" w:hAnsi="Consolas" w:cs="Times New Roman"/>
+          <w:sz w:val="20"/>
+          <w:szCs w:val="20"/>
+          <w:lang w:val="en-US"/>
+        </w:rPr>
+        <w:t xml:space="preserve"> = new </w:t>
+      </w:r>
+      <w:proofErr w:type="spellStart"/>
+      <w:r>
+        <w:rPr>
+          <w:rFonts w:ascii="Consolas" w:hAnsi="Consolas" w:cs="Times New Roman"/>
+          <w:sz w:val="20"/>
+          <w:szCs w:val="20"/>
+          <w:lang w:val="en-US"/>
+        </w:rPr>
+        <w:t>BufferedReader</w:t>
+      </w:r>
+      <w:proofErr w:type="spellEnd"/>
+      <w:r>
+        <w:rPr>
+          <w:rFonts w:ascii="Consolas" w:hAnsi="Consolas" w:cs="Times New Roman"/>
+          <w:sz w:val="20"/>
+          <w:szCs w:val="20"/>
+          <w:lang w:val="en-US"/>
+        </w:rPr>
+        <w:t xml:space="preserve">(new </w:t>
+      </w:r>
+      <w:proofErr w:type="spellStart"/>
+      <w:r>
+        <w:rPr>
+          <w:rFonts w:ascii="Consolas" w:hAnsi="Consolas" w:cs="Times New Roman"/>
+          <w:sz w:val="20"/>
+          <w:szCs w:val="20"/>
+          <w:lang w:val="en-US"/>
+        </w:rPr>
+        <w:t>FileReader</w:t>
+      </w:r>
+      <w:proofErr w:type="spellEnd"/>
+      <w:r>
+        <w:rPr>
+          <w:rFonts w:ascii="Consolas" w:hAnsi="Consolas" w:cs="Times New Roman"/>
+          <w:sz w:val="20"/>
+          <w:szCs w:val="20"/>
+          <w:lang w:val="en-US"/>
+        </w:rPr>
+        <w:t>(</w:t>
+      </w:r>
+      <w:proofErr w:type="spellStart"/>
+      <w:r>
+        <w:rPr>
+          <w:rFonts w:ascii="Consolas" w:hAnsi="Consolas" w:cs="Times New Roman"/>
+          <w:sz w:val="20"/>
+          <w:szCs w:val="20"/>
+          <w:lang w:val="en-US"/>
+        </w:rPr>
+        <w:t>inputFile</w:t>
+      </w:r>
+      <w:proofErr w:type="spellEnd"/>
+      <w:r>
+        <w:rPr>
+          <w:rFonts w:ascii="Consolas" w:hAnsi="Consolas" w:cs="Times New Roman"/>
+          <w:sz w:val="20"/>
+          <w:szCs w:val="20"/>
+          <w:lang w:val="en-US"/>
+        </w:rPr>
+        <w:t>));</w:t>
+      </w:r>
+    </w:p>
+    <w:p>
+      <w:pPr>
+        <w:spacing w:line="240" w:lineRule="auto"/>
+        <w:jc w:val="both"/>
+        <w:rPr>
+          <w:rFonts w:ascii="Consolas" w:hAnsi="Consolas" w:cs="Times New Roman"/>
+          <w:sz w:val="20"/>
+          <w:szCs w:val="20"/>
+        </w:rPr>
+      </w:pPr>
+      <w:r>
+        <w:rPr>
+          <w:rFonts w:ascii="Consolas" w:hAnsi="Consolas" w:cs="Times New Roman"/>
+          <w:sz w:val="20"/>
+          <w:szCs w:val="20"/>
+          <w:lang w:val="en-US"/>
+        </w:rPr>
+        <w:t xml:space="preserve">                </w:t>
+      </w:r>
+      <w:r>
+        <w:rPr>
+          <w:rFonts w:ascii="Consolas" w:hAnsi="Consolas" w:cs="Times New Roman"/>
+          <w:sz w:val="20"/>
+          <w:szCs w:val="20"/>
+        </w:rPr>
+        <w:t>//превращение строки из файла в число</w:t>
+      </w:r>
+    </w:p>
+    <w:p>
+      <w:pPr>
+        <w:spacing w:line="240" w:lineRule="auto"/>
+        <w:jc w:val="both"/>
+        <w:rPr>
+          <w:rFonts w:ascii="Consolas" w:hAnsi="Consolas" w:cs="Times New Roman"/>
+          <w:sz w:val="20"/>
+          <w:szCs w:val="20"/>
+          <w:lang w:val="en-US"/>
+        </w:rPr>
+      </w:pPr>
+      <w:r>
+        <w:rPr>
+          <w:rFonts w:ascii="Consolas" w:hAnsi="Consolas" w:cs="Times New Roman"/>
+          <w:sz w:val="20"/>
+          <w:szCs w:val="20"/>
+        </w:rPr>
+        <w:t xml:space="preserve">                </w:t>
+      </w:r>
+      <w:r>
+        <w:rPr>
+          <w:rFonts w:ascii="Consolas" w:hAnsi="Consolas" w:cs="Times New Roman"/>
+          <w:sz w:val="20"/>
+          <w:szCs w:val="20"/>
+          <w:lang w:val="en-US"/>
+        </w:rPr>
+        <w:t xml:space="preserve">number = </w:t>
+      </w:r>
+      <w:proofErr w:type="spellStart"/>
+      <w:r>
+        <w:rPr>
+          <w:rFonts w:ascii="Consolas" w:hAnsi="Consolas" w:cs="Times New Roman"/>
+          <w:sz w:val="20"/>
+          <w:szCs w:val="20"/>
+          <w:lang w:val="en-US"/>
+        </w:rPr>
+        <w:t>Integer.parseInt</w:t>
+      </w:r>
+      <w:proofErr w:type="spellEnd"/>
+      <w:r>
+        <w:rPr>
+          <w:rFonts w:ascii="Consolas" w:hAnsi="Consolas" w:cs="Times New Roman"/>
+          <w:sz w:val="20"/>
+          <w:szCs w:val="20"/>
+          <w:lang w:val="en-US"/>
+        </w:rPr>
+        <w:t>(</w:t>
+      </w:r>
+      <w:proofErr w:type="spellStart"/>
+      <w:r>
+        <w:rPr>
+          <w:rFonts w:ascii="Consolas" w:hAnsi="Consolas" w:cs="Times New Roman"/>
+          <w:sz w:val="20"/>
+          <w:szCs w:val="20"/>
+          <w:lang w:val="en-US"/>
+        </w:rPr>
+        <w:t>fileIn.readLine</w:t>
+      </w:r>
+      <w:proofErr w:type="spellEnd"/>
+      <w:r>
+        <w:rPr>
+          <w:rFonts w:ascii="Consolas" w:hAnsi="Consolas" w:cs="Times New Roman"/>
+          <w:sz w:val="20"/>
+          <w:szCs w:val="20"/>
+          <w:lang w:val="en-US"/>
+        </w:rPr>
+        <w:t>().trim());</w:t>
+      </w:r>
+    </w:p>
+    <w:p>
+      <w:pPr>
+        <w:spacing w:line="240" w:lineRule="auto"/>
+        <w:jc w:val="both"/>
+        <w:rPr>
+          <w:rFonts w:ascii="Consolas" w:hAnsi="Consolas" w:cs="Times New Roman"/>
+          <w:sz w:val="20"/>
+          <w:szCs w:val="20"/>
+          <w:lang w:val="en-US"/>
+        </w:rPr>
+      </w:pPr>
+      <w:r>
+        <w:rPr>
+          <w:rFonts w:ascii="Consolas" w:hAnsi="Consolas" w:cs="Times New Roman"/>
+          <w:sz w:val="20"/>
+          <w:szCs w:val="20"/>
+          <w:lang w:val="en-US"/>
+        </w:rPr>
+        <w:t xml:space="preserve">                </w:t>
+      </w:r>
+      <w:proofErr w:type="spellStart"/>
+      <w:r>
+        <w:rPr>
+          <w:rFonts w:ascii="Consolas" w:hAnsi="Consolas" w:cs="Times New Roman"/>
+          <w:sz w:val="20"/>
+          <w:szCs w:val="20"/>
+          <w:lang w:val="en-US"/>
+        </w:rPr>
+        <w:t>fileIn.close</w:t>
+      </w:r>
+      <w:proofErr w:type="spellEnd"/>
+      <w:r>
+        <w:rPr>
+          <w:rFonts w:ascii="Consolas" w:hAnsi="Consolas" w:cs="Times New Roman"/>
+          <w:sz w:val="20"/>
+          <w:szCs w:val="20"/>
+          <w:lang w:val="en-US"/>
+        </w:rPr>
+        <w:t>();</w:t>
+      </w:r>
+    </w:p>
+    <w:p>
+      <w:pPr>
+        <w:spacing w:line="240" w:lineRule="auto"/>
+        <w:jc w:val="both"/>
+        <w:rPr>
+          <w:rFonts w:ascii="Consolas" w:hAnsi="Consolas" w:cs="Times New Roman"/>
+          <w:sz w:val="20"/>
+          <w:szCs w:val="20"/>
+          <w:lang w:val="en-US"/>
+        </w:rPr>
+      </w:pPr>
+      <w:r>
+        <w:rPr>
+          <w:rFonts w:ascii="Consolas" w:hAnsi="Consolas" w:cs="Times New Roman"/>
+          <w:sz w:val="20"/>
+          <w:szCs w:val="20"/>
+          <w:lang w:val="en-US"/>
+        </w:rPr>
+        <w:t xml:space="preserve">            }</w:t>
+      </w:r>
+    </w:p>
+    <w:p>
+      <w:pPr>
+        <w:spacing w:line="240" w:lineRule="auto"/>
+        <w:jc w:val="both"/>
+        <w:rPr>
+          <w:rFonts w:ascii="Consolas" w:hAnsi="Consolas" w:cs="Times New Roman"/>
+          <w:sz w:val="20"/>
+          <w:szCs w:val="20"/>
+          <w:lang w:val="en-US"/>
+        </w:rPr>
+      </w:pPr>
+      <w:r>
+        <w:rPr>
+          <w:rFonts w:ascii="Consolas" w:hAnsi="Consolas" w:cs="Times New Roman"/>
+          <w:sz w:val="20"/>
+          <w:szCs w:val="20"/>
+          <w:lang w:val="en-US"/>
+        </w:rPr>
+        <w:t xml:space="preserve">            catch (</w:t>
+      </w:r>
+      <w:proofErr w:type="spellStart"/>
+      <w:r>
+        <w:rPr>
+          <w:rFonts w:ascii="Consolas" w:hAnsi="Consolas" w:cs="Times New Roman"/>
+          <w:sz w:val="20"/>
+          <w:szCs w:val="20"/>
+          <w:lang w:val="en-US"/>
+        </w:rPr>
+        <w:t>IOException</w:t>
+      </w:r>
+      <w:proofErr w:type="spellEnd"/>
+      <w:r>
+        <w:rPr>
+          <w:rFonts w:ascii="Consolas" w:hAnsi="Consolas" w:cs="Times New Roman"/>
+          <w:sz w:val="20"/>
+          <w:szCs w:val="20"/>
+          <w:lang w:val="en-US"/>
+        </w:rPr>
+        <w:t xml:space="preserve"> e) {</w:t>
+      </w:r>
+    </w:p>
+    <w:p>
+      <w:pPr>
+        <w:spacing w:line="240" w:lineRule="auto"/>
+        <w:jc w:val="both"/>
+        <w:rPr>
+          <w:rFonts w:ascii="Consolas" w:hAnsi="Consolas" w:cs="Times New Roman"/>
+          <w:sz w:val="20"/>
+          <w:szCs w:val="20"/>
+          <w:lang w:val="en-US"/>
+        </w:rPr>
+      </w:pPr>
+      <w:r>
+        <w:rPr>
+          <w:rFonts w:ascii="Consolas" w:hAnsi="Consolas" w:cs="Times New Roman"/>
+          <w:sz w:val="20"/>
+          <w:szCs w:val="20"/>
+          <w:lang w:val="en-US"/>
+        </w:rPr>
+        <w:t xml:space="preserve">                </w:t>
+      </w:r>
+      <w:proofErr w:type="spellStart"/>
+      <w:r>
+        <w:rPr>
+          <w:rFonts w:ascii="Consolas" w:hAnsi="Consolas" w:cs="Times New Roman"/>
+          <w:sz w:val="20"/>
+          <w:szCs w:val="20"/>
+          <w:lang w:val="en-US"/>
+        </w:rPr>
+        <w:t>System.err.println</w:t>
+      </w:r>
+      <w:proofErr w:type="spellEnd"/>
+      <w:r>
+        <w:rPr>
+          <w:rFonts w:ascii="Consolas" w:hAnsi="Consolas" w:cs="Times New Roman"/>
+          <w:sz w:val="20"/>
+          <w:szCs w:val="20"/>
+          <w:lang w:val="en-US"/>
+        </w:rPr>
+        <w:t>("</w:t>
+      </w:r>
+      <w:r>
+        <w:rPr>
+          <w:rFonts w:ascii="Consolas" w:hAnsi="Consolas" w:cs="Times New Roman"/>
+          <w:sz w:val="20"/>
+          <w:szCs w:val="20"/>
+        </w:rPr>
+        <w:t>Ошибка</w:t>
+      </w:r>
+      <w:r>
+        <w:rPr>
+          <w:rFonts w:ascii="Consolas" w:hAnsi="Consolas" w:cs="Times New Roman"/>
+          <w:sz w:val="20"/>
+          <w:szCs w:val="20"/>
+          <w:lang w:val="en-US"/>
+        </w:rPr>
+        <w:t xml:space="preserve"> </w:t>
+      </w:r>
+      <w:r>
+        <w:rPr>
+          <w:rFonts w:ascii="Consolas" w:hAnsi="Consolas" w:cs="Times New Roman"/>
+          <w:sz w:val="20"/>
+          <w:szCs w:val="20"/>
+        </w:rPr>
+        <w:t>при</w:t>
+      </w:r>
+      <w:r>
+        <w:rPr>
+          <w:rFonts w:ascii="Consolas" w:hAnsi="Consolas" w:cs="Times New Roman"/>
+          <w:sz w:val="20"/>
+          <w:szCs w:val="20"/>
+          <w:lang w:val="en-US"/>
+        </w:rPr>
+        <w:t xml:space="preserve"> </w:t>
+      </w:r>
+      <w:r>
+        <w:rPr>
+          <w:rFonts w:ascii="Consolas" w:hAnsi="Consolas" w:cs="Times New Roman"/>
+          <w:sz w:val="20"/>
+          <w:szCs w:val="20"/>
+        </w:rPr>
+        <w:t>работе</w:t>
+      </w:r>
+      <w:r>
+        <w:rPr>
+          <w:rFonts w:ascii="Consolas" w:hAnsi="Consolas" w:cs="Times New Roman"/>
+          <w:sz w:val="20"/>
+          <w:szCs w:val="20"/>
+          <w:lang w:val="en-US"/>
+        </w:rPr>
+        <w:t xml:space="preserve"> </w:t>
+      </w:r>
+      <w:r>
+        <w:rPr>
+          <w:rFonts w:ascii="Consolas" w:hAnsi="Consolas" w:cs="Times New Roman"/>
+          <w:sz w:val="20"/>
+          <w:szCs w:val="20"/>
+        </w:rPr>
+        <w:t>с</w:t>
+      </w:r>
+      <w:r>
+        <w:rPr>
+          <w:rFonts w:ascii="Consolas" w:hAnsi="Consolas" w:cs="Times New Roman"/>
+          <w:sz w:val="20"/>
+          <w:szCs w:val="20"/>
+          <w:lang w:val="en-US"/>
+        </w:rPr>
+        <w:t xml:space="preserve"> input </w:t>
+      </w:r>
+      <w:r>
+        <w:rPr>
+          <w:rFonts w:ascii="Consolas" w:hAnsi="Consolas" w:cs="Times New Roman"/>
+          <w:sz w:val="20"/>
+          <w:szCs w:val="20"/>
+        </w:rPr>
+        <w:t>файлом</w:t>
+      </w:r>
+      <w:r>
+        <w:rPr>
+          <w:rFonts w:ascii="Consolas" w:hAnsi="Consolas" w:cs="Times New Roman"/>
+          <w:sz w:val="20"/>
+          <w:szCs w:val="20"/>
+          <w:lang w:val="en-US"/>
+        </w:rPr>
+        <w:t xml:space="preserve"> " + e);</w:t>
+      </w:r>
+    </w:p>
+    <w:p>
+      <w:pPr>
+        <w:spacing w:line="240" w:lineRule="auto"/>
+        <w:jc w:val="both"/>
+        <w:rPr>
+          <w:rFonts w:ascii="Consolas" w:hAnsi="Consolas" w:cs="Times New Roman"/>
+          <w:sz w:val="20"/>
+          <w:szCs w:val="20"/>
+          <w:lang w:val="en-US"/>
+        </w:rPr>
+      </w:pPr>
+      <w:r>
+        <w:rPr>
+          <w:rFonts w:ascii="Consolas" w:hAnsi="Consolas" w:cs="Times New Roman"/>
+          <w:sz w:val="20"/>
+          <w:szCs w:val="20"/>
+          <w:lang w:val="en-US"/>
+        </w:rPr>
+        <w:t xml:space="preserve">            }</w:t>
+      </w:r>
+    </w:p>
+    <w:p>
+      <w:pPr>
+        <w:spacing w:line="240" w:lineRule="auto"/>
+        <w:jc w:val="both"/>
+        <w:rPr>
+          <w:rFonts w:ascii="Consolas" w:hAnsi="Consolas" w:cs="Times New Roman"/>
+          <w:sz w:val="20"/>
+          <w:szCs w:val="20"/>
+          <w:lang w:val="en-US"/>
+        </w:rPr>
+      </w:pPr>
+      <w:r>
+        <w:rPr>
+          <w:rFonts w:ascii="Consolas" w:hAnsi="Consolas" w:cs="Times New Roman"/>
+          <w:sz w:val="20"/>
+          <w:szCs w:val="20"/>
+          <w:lang w:val="en-US"/>
+        </w:rPr>
+        <w:t xml:space="preserve">            catch (</w:t>
+      </w:r>
+      <w:proofErr w:type="spellStart"/>
+      <w:r>
+        <w:rPr>
+          <w:rFonts w:ascii="Consolas" w:hAnsi="Consolas" w:cs="Times New Roman"/>
+          <w:sz w:val="20"/>
+          <w:szCs w:val="20"/>
+          <w:lang w:val="en-US"/>
+        </w:rPr>
+        <w:t>NumberFormatException</w:t>
+      </w:r>
+      <w:proofErr w:type="spellEnd"/>
+      <w:r>
+        <w:rPr>
+          <w:rFonts w:ascii="Consolas" w:hAnsi="Consolas" w:cs="Times New Roman"/>
+          <w:sz w:val="20"/>
+          <w:szCs w:val="20"/>
+          <w:lang w:val="en-US"/>
+        </w:rPr>
+        <w:t xml:space="preserve"> e) {</w:t>
+      </w:r>
+    </w:p>
+    <w:p>
+      <w:pPr>
+        <w:spacing w:line="240" w:lineRule="auto"/>
+        <w:jc w:val="both"/>
+        <w:rPr>
+          <w:rFonts w:ascii="Consolas" w:hAnsi="Consolas" w:cs="Times New Roman"/>
+          <w:sz w:val="20"/>
+          <w:szCs w:val="20"/>
+          <w:lang w:val="en-US"/>
+        </w:rPr>
+      </w:pPr>
+      <w:r>
+        <w:rPr>
+          <w:rFonts w:ascii="Consolas" w:hAnsi="Consolas" w:cs="Times New Roman"/>
+          <w:sz w:val="20"/>
+          <w:szCs w:val="20"/>
+          <w:lang w:val="en-US"/>
+        </w:rPr>
+        <w:t xml:space="preserve">                </w:t>
+      </w:r>
+      <w:proofErr w:type="spellStart"/>
+      <w:r>
+        <w:rPr>
+          <w:rFonts w:ascii="Consolas" w:hAnsi="Consolas" w:cs="Times New Roman"/>
+          <w:sz w:val="20"/>
+          <w:szCs w:val="20"/>
+          <w:lang w:val="en-US"/>
+        </w:rPr>
+        <w:t>System.err.println</w:t>
+      </w:r>
+      <w:proofErr w:type="spellEnd"/>
+      <w:r>
+        <w:rPr>
+          <w:rFonts w:ascii="Consolas" w:hAnsi="Consolas" w:cs="Times New Roman"/>
+          <w:sz w:val="20"/>
+          <w:szCs w:val="20"/>
+          <w:lang w:val="en-US"/>
+        </w:rPr>
+        <w:t>("</w:t>
+      </w:r>
+      <w:r>
+        <w:rPr>
+          <w:rFonts w:ascii="Consolas" w:hAnsi="Consolas" w:cs="Times New Roman"/>
+          <w:sz w:val="20"/>
+          <w:szCs w:val="20"/>
+        </w:rPr>
+        <w:t>Ошибка</w:t>
+      </w:r>
+      <w:r>
+        <w:rPr>
+          <w:rFonts w:ascii="Consolas" w:hAnsi="Consolas" w:cs="Times New Roman"/>
+          <w:sz w:val="20"/>
+          <w:szCs w:val="20"/>
+          <w:lang w:val="en-US"/>
+        </w:rPr>
+        <w:t xml:space="preserve"> </w:t>
+      </w:r>
+      <w:r>
+        <w:rPr>
+          <w:rFonts w:ascii="Consolas" w:hAnsi="Consolas" w:cs="Times New Roman"/>
+          <w:sz w:val="20"/>
+          <w:szCs w:val="20"/>
+        </w:rPr>
+        <w:t>преобразования</w:t>
+      </w:r>
+      <w:r>
+        <w:rPr>
+          <w:rFonts w:ascii="Consolas" w:hAnsi="Consolas" w:cs="Times New Roman"/>
+          <w:sz w:val="20"/>
+          <w:szCs w:val="20"/>
+          <w:lang w:val="en-US"/>
+        </w:rPr>
+        <w:t xml:space="preserve"> </w:t>
+      </w:r>
+      <w:r>
+        <w:rPr>
+          <w:rFonts w:ascii="Consolas" w:hAnsi="Consolas" w:cs="Times New Roman"/>
+          <w:sz w:val="20"/>
+          <w:szCs w:val="20"/>
+        </w:rPr>
+        <w:t>входных</w:t>
+      </w:r>
+      <w:r>
+        <w:rPr>
+          <w:rFonts w:ascii="Consolas" w:hAnsi="Consolas" w:cs="Times New Roman"/>
+          <w:sz w:val="20"/>
+          <w:szCs w:val="20"/>
+          <w:lang w:val="en-US"/>
+        </w:rPr>
+        <w:t xml:space="preserve"> </w:t>
+      </w:r>
+      <w:r>
+        <w:rPr>
+          <w:rFonts w:ascii="Consolas" w:hAnsi="Consolas" w:cs="Times New Roman"/>
+          <w:sz w:val="20"/>
+          <w:szCs w:val="20"/>
+        </w:rPr>
+        <w:t>данных</w:t>
+      </w:r>
+      <w:r>
+        <w:rPr>
+          <w:rFonts w:ascii="Consolas" w:hAnsi="Consolas" w:cs="Times New Roman"/>
+          <w:sz w:val="20"/>
+          <w:szCs w:val="20"/>
+          <w:lang w:val="en-US"/>
+        </w:rPr>
+        <w:t xml:space="preserve"> " + e);</w:t>
+      </w:r>
+    </w:p>
+    <w:p>
+      <w:pPr>
+        <w:spacing w:line="240" w:lineRule="auto"/>
+        <w:jc w:val="both"/>
+        <w:rPr>
+          <w:rFonts w:ascii="Consolas" w:hAnsi="Consolas" w:cs="Times New Roman"/>
+          <w:sz w:val="20"/>
+          <w:szCs w:val="20"/>
+          <w:lang w:val="en-US"/>
+        </w:rPr>
+      </w:pPr>
+      <w:r>
+        <w:rPr>
+          <w:rFonts w:ascii="Consolas" w:hAnsi="Consolas" w:cs="Times New Roman"/>
+          <w:sz w:val="20"/>
+          <w:szCs w:val="20"/>
+          <w:lang w:val="en-US"/>
+        </w:rPr>
+        <w:lastRenderedPageBreak/>
+        <w:t xml:space="preserve">                Scanner scan = new Scanner(System.in);</w:t>
+      </w:r>
+    </w:p>
+    <w:p>
+      <w:pPr>
+        <w:spacing w:line="240" w:lineRule="auto"/>
+        <w:jc w:val="both"/>
+        <w:rPr>
+          <w:rFonts w:ascii="Consolas" w:hAnsi="Consolas" w:cs="Times New Roman"/>
+          <w:sz w:val="20"/>
+          <w:szCs w:val="20"/>
+          <w:lang w:val="en-US"/>
+        </w:rPr>
+      </w:pPr>
+      <w:r>
+        <w:rPr>
+          <w:rFonts w:ascii="Consolas" w:hAnsi="Consolas" w:cs="Times New Roman"/>
+          <w:sz w:val="20"/>
+          <w:szCs w:val="20"/>
+          <w:lang w:val="en-US"/>
+        </w:rPr>
+        <w:t xml:space="preserve">                </w:t>
+      </w:r>
+      <w:proofErr w:type="spellStart"/>
+      <w:r>
+        <w:rPr>
+          <w:rFonts w:ascii="Consolas" w:hAnsi="Consolas" w:cs="Times New Roman"/>
+          <w:sz w:val="20"/>
+          <w:szCs w:val="20"/>
+        </w:rPr>
+        <w:t>System.out.print</w:t>
+      </w:r>
+      <w:proofErr w:type="spellEnd"/>
+      <w:r>
+        <w:rPr>
+          <w:rFonts w:ascii="Consolas" w:hAnsi="Consolas" w:cs="Times New Roman"/>
+          <w:sz w:val="20"/>
+          <w:szCs w:val="20"/>
+        </w:rPr>
+        <w:t xml:space="preserve">("Введите число вручную </w:t>
+      </w:r>
+      <w:r>
+        <w:rPr>
+          <w:rFonts w:ascii="Consolas" w:hAnsi="Consolas" w:cs="Times New Roman"/>
+          <w:sz w:val="20"/>
+          <w:szCs w:val="20"/>
+          <w:lang w:val="en-US"/>
+        </w:rPr>
+        <w:t>&gt;&gt; ");</w:t>
+      </w:r>
+    </w:p>
+    <w:p>
+      <w:pPr>
+        <w:spacing w:line="240" w:lineRule="auto"/>
+        <w:jc w:val="both"/>
+        <w:rPr>
+          <w:rFonts w:ascii="Consolas" w:hAnsi="Consolas" w:cs="Times New Roman"/>
+          <w:sz w:val="20"/>
+          <w:szCs w:val="20"/>
+          <w:lang w:val="en-US"/>
+        </w:rPr>
+      </w:pPr>
+      <w:r>
+        <w:rPr>
+          <w:rFonts w:ascii="Consolas" w:hAnsi="Consolas" w:cs="Times New Roman"/>
+          <w:sz w:val="20"/>
+          <w:szCs w:val="20"/>
+          <w:lang w:val="en-US"/>
+        </w:rPr>
+        <w:t xml:space="preserve">                number = </w:t>
+      </w:r>
+      <w:proofErr w:type="spellStart"/>
+      <w:r>
+        <w:rPr>
+          <w:rFonts w:ascii="Consolas" w:hAnsi="Consolas" w:cs="Times New Roman"/>
+          <w:sz w:val="20"/>
+          <w:szCs w:val="20"/>
+          <w:lang w:val="en-US"/>
+        </w:rPr>
+        <w:t>scan.nextInt</w:t>
+      </w:r>
+      <w:proofErr w:type="spellEnd"/>
+      <w:r>
+        <w:rPr>
+          <w:rFonts w:ascii="Consolas" w:hAnsi="Consolas" w:cs="Times New Roman"/>
+          <w:sz w:val="20"/>
+          <w:szCs w:val="20"/>
+          <w:lang w:val="en-US"/>
+        </w:rPr>
+        <w:t>();</w:t>
+      </w:r>
+    </w:p>
+    <w:p>
+      <w:pPr>
+        <w:spacing w:line="240" w:lineRule="auto"/>
+        <w:jc w:val="both"/>
+        <w:rPr>
+          <w:rFonts w:ascii="Consolas" w:hAnsi="Consolas" w:cs="Times New Roman"/>
+          <w:sz w:val="20"/>
+          <w:szCs w:val="20"/>
+          <w:lang w:val="en-US"/>
+        </w:rPr>
+      </w:pPr>
+      <w:r>
+        <w:rPr>
+          <w:rFonts w:ascii="Consolas" w:hAnsi="Consolas" w:cs="Times New Roman"/>
+          <w:sz w:val="20"/>
+          <w:szCs w:val="20"/>
+          <w:lang w:val="en-US"/>
+        </w:rPr>
+        <w:t xml:space="preserve">            }</w:t>
+      </w:r>
+    </w:p>
+    <w:p>
+      <w:pPr>
+        <w:spacing w:line="240" w:lineRule="auto"/>
+        <w:jc w:val="both"/>
+        <w:rPr>
+          <w:rFonts w:ascii="Consolas" w:hAnsi="Consolas" w:cs="Times New Roman"/>
+          <w:sz w:val="20"/>
+          <w:szCs w:val="20"/>
+          <w:lang w:val="en-US"/>
+        </w:rPr>
+      </w:pPr>
+      <w:r>
+        <w:rPr>
+          <w:rFonts w:ascii="Consolas" w:hAnsi="Consolas" w:cs="Times New Roman"/>
+          <w:sz w:val="20"/>
+          <w:szCs w:val="20"/>
+          <w:lang w:val="en-US"/>
+        </w:rPr>
+        <w:t xml:space="preserve">        }</w:t>
+      </w:r>
+    </w:p>
+    <w:p>
+      <w:pPr>
+        <w:spacing w:line="240" w:lineRule="auto"/>
+        <w:jc w:val="both"/>
+        <w:rPr>
+          <w:rFonts w:ascii="Consolas" w:hAnsi="Consolas" w:cs="Times New Roman"/>
+          <w:sz w:val="20"/>
+          <w:szCs w:val="20"/>
+          <w:lang w:val="en-US"/>
+        </w:rPr>
+      </w:pPr>
+      <w:r>
+        <w:rPr>
+          <w:rFonts w:ascii="Consolas" w:hAnsi="Consolas" w:cs="Times New Roman"/>
+          <w:sz w:val="20"/>
+          <w:szCs w:val="20"/>
+          <w:lang w:val="en-US"/>
+        </w:rPr>
+        <w:t xml:space="preserve">        else {</w:t>
+      </w:r>
+    </w:p>
+    <w:p>
+      <w:pPr>
+        <w:spacing w:line="240" w:lineRule="auto"/>
+        <w:jc w:val="both"/>
+        <w:rPr>
+          <w:rFonts w:ascii="Consolas" w:hAnsi="Consolas" w:cs="Times New Roman"/>
+          <w:sz w:val="20"/>
+          <w:szCs w:val="20"/>
+          <w:lang w:val="en-US"/>
+        </w:rPr>
+      </w:pPr>
+      <w:r>
+        <w:rPr>
+          <w:rFonts w:ascii="Consolas" w:hAnsi="Consolas" w:cs="Times New Roman"/>
+          <w:sz w:val="20"/>
+          <w:szCs w:val="20"/>
+          <w:lang w:val="en-US"/>
+        </w:rPr>
+        <w:t xml:space="preserve">            Scanner scan = new Scanner(System.in);</w:t>
+      </w:r>
+    </w:p>
+    <w:p>
+      <w:pPr>
+        <w:spacing w:line="240" w:lineRule="auto"/>
+        <w:jc w:val="both"/>
+        <w:rPr>
+          <w:rFonts w:ascii="Consolas" w:hAnsi="Consolas" w:cs="Times New Roman"/>
+          <w:sz w:val="20"/>
+          <w:szCs w:val="20"/>
+          <w:lang w:val="en-US"/>
+        </w:rPr>
+      </w:pPr>
+      <w:r>
+        <w:rPr>
+          <w:rFonts w:ascii="Consolas" w:hAnsi="Consolas" w:cs="Times New Roman"/>
+          <w:sz w:val="20"/>
+          <w:szCs w:val="20"/>
+          <w:lang w:val="en-US"/>
+        </w:rPr>
+        <w:t xml:space="preserve">            </w:t>
+      </w:r>
+      <w:proofErr w:type="spellStart"/>
+      <w:r>
+        <w:rPr>
+          <w:rFonts w:ascii="Consolas" w:hAnsi="Consolas" w:cs="Times New Roman"/>
+          <w:sz w:val="20"/>
+          <w:szCs w:val="20"/>
+          <w:lang w:val="en-US"/>
+        </w:rPr>
+        <w:t>System.out.print</w:t>
+      </w:r>
+      <w:proofErr w:type="spellEnd"/>
+      <w:r>
+        <w:rPr>
+          <w:rFonts w:ascii="Consolas" w:hAnsi="Consolas" w:cs="Times New Roman"/>
+          <w:sz w:val="20"/>
+          <w:szCs w:val="20"/>
+          <w:lang w:val="en-US"/>
+        </w:rPr>
+        <w:t>("</w:t>
+      </w:r>
+      <w:r>
+        <w:rPr>
+          <w:rFonts w:ascii="Consolas" w:hAnsi="Consolas" w:cs="Times New Roman"/>
+          <w:sz w:val="20"/>
+          <w:szCs w:val="20"/>
+        </w:rPr>
+        <w:t>Введите</w:t>
+      </w:r>
+      <w:r>
+        <w:rPr>
+          <w:rFonts w:ascii="Consolas" w:hAnsi="Consolas" w:cs="Times New Roman"/>
+          <w:sz w:val="20"/>
+          <w:szCs w:val="20"/>
+          <w:lang w:val="en-US"/>
+        </w:rPr>
+        <w:t xml:space="preserve"> </w:t>
+      </w:r>
+      <w:r>
+        <w:rPr>
+          <w:rFonts w:ascii="Consolas" w:hAnsi="Consolas" w:cs="Times New Roman"/>
+          <w:sz w:val="20"/>
+          <w:szCs w:val="20"/>
+        </w:rPr>
+        <w:t>число</w:t>
+      </w:r>
+      <w:r>
+        <w:rPr>
+          <w:rFonts w:ascii="Consolas" w:hAnsi="Consolas" w:cs="Times New Roman"/>
+          <w:sz w:val="20"/>
+          <w:szCs w:val="20"/>
+          <w:lang w:val="en-US"/>
+        </w:rPr>
+        <w:t xml:space="preserve"> &gt;&gt; ");</w:t>
+      </w:r>
+    </w:p>
+    <w:p>
+      <w:pPr>
+        <w:spacing w:line="240" w:lineRule="auto"/>
+        <w:jc w:val="both"/>
+        <w:rPr>
+          <w:rFonts w:ascii="Consolas" w:hAnsi="Consolas" w:cs="Times New Roman"/>
+          <w:sz w:val="20"/>
+          <w:szCs w:val="20"/>
+        </w:rPr>
+      </w:pPr>
+      <w:r>
+        <w:rPr>
+          <w:rFonts w:ascii="Consolas" w:hAnsi="Consolas" w:cs="Times New Roman"/>
+          <w:sz w:val="20"/>
+          <w:szCs w:val="20"/>
+          <w:lang w:val="en-US"/>
+        </w:rPr>
+        <w:t xml:space="preserve">            </w:t>
+      </w:r>
+      <w:proofErr w:type="spellStart"/>
+      <w:r>
+        <w:rPr>
+          <w:rFonts w:ascii="Consolas" w:hAnsi="Consolas" w:cs="Times New Roman"/>
+          <w:sz w:val="20"/>
+          <w:szCs w:val="20"/>
+        </w:rPr>
+        <w:t>number</w:t>
+      </w:r>
+      <w:proofErr w:type="spellEnd"/>
+      <w:r>
+        <w:rPr>
+          <w:rFonts w:ascii="Consolas" w:hAnsi="Consolas" w:cs="Times New Roman"/>
+          <w:sz w:val="20"/>
+          <w:szCs w:val="20"/>
+        </w:rPr>
+        <w:t xml:space="preserve"> = </w:t>
+      </w:r>
+      <w:proofErr w:type="spellStart"/>
+      <w:r>
+        <w:rPr>
+          <w:rFonts w:ascii="Consolas" w:hAnsi="Consolas" w:cs="Times New Roman"/>
+          <w:sz w:val="20"/>
+          <w:szCs w:val="20"/>
+        </w:rPr>
+        <w:t>scan.nextInt</w:t>
+      </w:r>
+      <w:proofErr w:type="spellEnd"/>
+      <w:r>
+        <w:rPr>
+          <w:rFonts w:ascii="Consolas" w:hAnsi="Consolas" w:cs="Times New Roman"/>
+          <w:sz w:val="20"/>
+          <w:szCs w:val="20"/>
+        </w:rPr>
+        <w:t>();</w:t>
+      </w:r>
+    </w:p>
+    <w:p>
+      <w:pPr>
+        <w:spacing w:line="240" w:lineRule="auto"/>
+        <w:jc w:val="both"/>
+        <w:rPr>
+          <w:rFonts w:ascii="Consolas" w:hAnsi="Consolas" w:cs="Times New Roman"/>
+          <w:sz w:val="20"/>
+          <w:szCs w:val="20"/>
+        </w:rPr>
+      </w:pPr>
+      <w:r>
+        <w:rPr>
+          <w:rFonts w:ascii="Consolas" w:hAnsi="Consolas" w:cs="Times New Roman"/>
+          <w:sz w:val="20"/>
+          <w:szCs w:val="20"/>
+        </w:rPr>
+        <w:t xml:space="preserve">        }</w:t>
+      </w:r>
+    </w:p>
+    <w:p>
+      <w:pPr>
+        <w:spacing w:line="240" w:lineRule="auto"/>
+        <w:jc w:val="both"/>
+        <w:rPr>
+          <w:rFonts w:ascii="Consolas" w:hAnsi="Consolas" w:cs="Times New Roman"/>
+          <w:sz w:val="20"/>
+          <w:szCs w:val="20"/>
+        </w:rPr>
+      </w:pPr>
+    </w:p>
+    <w:p>
+      <w:pPr>
+        <w:spacing w:line="240" w:lineRule="auto"/>
+        <w:jc w:val="both"/>
+        <w:rPr>
+          <w:rFonts w:ascii="Consolas" w:hAnsi="Consolas" w:cs="Times New Roman"/>
+          <w:sz w:val="20"/>
+          <w:szCs w:val="20"/>
+        </w:rPr>
+      </w:pPr>
+      <w:r>
+        <w:rPr>
+          <w:rFonts w:ascii="Consolas" w:hAnsi="Consolas" w:cs="Times New Roman"/>
+          <w:sz w:val="20"/>
+          <w:szCs w:val="20"/>
+        </w:rPr>
+        <w:t xml:space="preserve">        //если есть флаг -o попытка открыть файл для вывода результатов</w:t>
+      </w:r>
+    </w:p>
+    <w:p>
+      <w:pPr>
+        <w:spacing w:line="240" w:lineRule="auto"/>
+        <w:jc w:val="both"/>
+        <w:rPr>
+          <w:rFonts w:ascii="Consolas" w:hAnsi="Consolas" w:cs="Times New Roman"/>
+          <w:sz w:val="20"/>
+          <w:szCs w:val="20"/>
+        </w:rPr>
+      </w:pPr>
+      <w:r>
+        <w:rPr>
+          <w:rFonts w:ascii="Consolas" w:hAnsi="Consolas" w:cs="Times New Roman"/>
+          <w:sz w:val="20"/>
+          <w:szCs w:val="20"/>
+        </w:rPr>
+        <w:t xml:space="preserve">        </w:t>
+      </w:r>
+      <w:proofErr w:type="spellStart"/>
+      <w:r>
+        <w:rPr>
+          <w:rFonts w:ascii="Consolas" w:hAnsi="Consolas" w:cs="Times New Roman"/>
+          <w:sz w:val="20"/>
+          <w:szCs w:val="20"/>
+        </w:rPr>
+        <w:t>if</w:t>
+      </w:r>
+      <w:proofErr w:type="spellEnd"/>
+      <w:r>
+        <w:rPr>
+          <w:rFonts w:ascii="Consolas" w:hAnsi="Consolas" w:cs="Times New Roman"/>
+          <w:sz w:val="20"/>
+          <w:szCs w:val="20"/>
+        </w:rPr>
+        <w:t xml:space="preserve"> (!</w:t>
+      </w:r>
+      <w:proofErr w:type="spellStart"/>
+      <w:r>
+        <w:rPr>
+          <w:rFonts w:ascii="Consolas" w:hAnsi="Consolas" w:cs="Times New Roman"/>
+          <w:sz w:val="20"/>
+          <w:szCs w:val="20"/>
+        </w:rPr>
+        <w:t>outputFile.isEmpty</w:t>
+      </w:r>
+      <w:proofErr w:type="spellEnd"/>
+      <w:r>
+        <w:rPr>
+          <w:rFonts w:ascii="Consolas" w:hAnsi="Consolas" w:cs="Times New Roman"/>
+          <w:sz w:val="20"/>
+          <w:szCs w:val="20"/>
+        </w:rPr>
+        <w:t>()) {</w:t>
+      </w:r>
+    </w:p>
+    <w:p>
+      <w:pPr>
+        <w:spacing w:line="240" w:lineRule="auto"/>
+        <w:jc w:val="both"/>
+        <w:rPr>
+          <w:rFonts w:ascii="Consolas" w:hAnsi="Consolas" w:cs="Times New Roman"/>
+          <w:sz w:val="20"/>
+          <w:szCs w:val="20"/>
+        </w:rPr>
+      </w:pPr>
+      <w:r>
+        <w:rPr>
+          <w:rFonts w:ascii="Consolas" w:hAnsi="Consolas" w:cs="Times New Roman"/>
+          <w:sz w:val="20"/>
+          <w:szCs w:val="20"/>
+        </w:rPr>
+        <w:t xml:space="preserve">            </w:t>
+      </w:r>
+      <w:proofErr w:type="spellStart"/>
+      <w:r>
+        <w:rPr>
+          <w:rFonts w:ascii="Consolas" w:hAnsi="Consolas" w:cs="Times New Roman"/>
+          <w:sz w:val="20"/>
+          <w:szCs w:val="20"/>
+        </w:rPr>
+        <w:t>try</w:t>
+      </w:r>
+      <w:proofErr w:type="spellEnd"/>
+      <w:r>
+        <w:rPr>
+          <w:rFonts w:ascii="Consolas" w:hAnsi="Consolas" w:cs="Times New Roman"/>
+          <w:sz w:val="20"/>
+          <w:szCs w:val="20"/>
+        </w:rPr>
+        <w:t xml:space="preserve"> {</w:t>
+      </w:r>
+    </w:p>
+    <w:p>
+      <w:pPr>
+        <w:spacing w:line="240" w:lineRule="auto"/>
+        <w:jc w:val="both"/>
+        <w:rPr>
+          <w:rFonts w:ascii="Consolas" w:hAnsi="Consolas" w:cs="Times New Roman"/>
+          <w:sz w:val="20"/>
+          <w:szCs w:val="20"/>
+        </w:rPr>
+      </w:pPr>
+      <w:r>
+        <w:rPr>
+          <w:rFonts w:ascii="Consolas" w:hAnsi="Consolas" w:cs="Times New Roman"/>
+          <w:sz w:val="20"/>
+          <w:szCs w:val="20"/>
+        </w:rPr>
+        <w:t xml:space="preserve">                //вывод в файл результатов работы программы</w:t>
+      </w:r>
+    </w:p>
+    <w:p>
+      <w:pPr>
+        <w:spacing w:line="240" w:lineRule="auto"/>
+        <w:jc w:val="both"/>
+        <w:rPr>
+          <w:rFonts w:ascii="Consolas" w:hAnsi="Consolas" w:cs="Times New Roman"/>
+          <w:sz w:val="20"/>
+          <w:szCs w:val="20"/>
+          <w:lang w:val="en-US"/>
+        </w:rPr>
+      </w:pPr>
+      <w:r>
+        <w:rPr>
+          <w:rFonts w:ascii="Consolas" w:hAnsi="Consolas" w:cs="Times New Roman"/>
+          <w:sz w:val="20"/>
+          <w:szCs w:val="20"/>
+        </w:rPr>
+        <w:t xml:space="preserve">                </w:t>
+      </w:r>
+      <w:proofErr w:type="spellStart"/>
+      <w:r>
+        <w:rPr>
+          <w:rFonts w:ascii="Consolas" w:hAnsi="Consolas" w:cs="Times New Roman"/>
+          <w:sz w:val="20"/>
+          <w:szCs w:val="20"/>
+          <w:lang w:val="en-US"/>
+        </w:rPr>
+        <w:t>PrintWriter</w:t>
+      </w:r>
+      <w:proofErr w:type="spellEnd"/>
+      <w:r>
+        <w:rPr>
+          <w:rFonts w:ascii="Consolas" w:hAnsi="Consolas" w:cs="Times New Roman"/>
+          <w:sz w:val="20"/>
+          <w:szCs w:val="20"/>
+          <w:lang w:val="en-US"/>
+        </w:rPr>
+        <w:t xml:space="preserve"> pw = new </w:t>
+      </w:r>
+      <w:proofErr w:type="spellStart"/>
+      <w:r>
+        <w:rPr>
+          <w:rFonts w:ascii="Consolas" w:hAnsi="Consolas" w:cs="Times New Roman"/>
+          <w:sz w:val="20"/>
+          <w:szCs w:val="20"/>
+          <w:lang w:val="en-US"/>
+        </w:rPr>
+        <w:t>PrintWriter</w:t>
+      </w:r>
+      <w:proofErr w:type="spellEnd"/>
+      <w:r>
+        <w:rPr>
+          <w:rFonts w:ascii="Consolas" w:hAnsi="Consolas" w:cs="Times New Roman"/>
+          <w:sz w:val="20"/>
+          <w:szCs w:val="20"/>
+          <w:lang w:val="en-US"/>
+        </w:rPr>
+        <w:t>(</w:t>
+      </w:r>
+      <w:proofErr w:type="spellStart"/>
+      <w:r>
+        <w:rPr>
+          <w:rFonts w:ascii="Consolas" w:hAnsi="Consolas" w:cs="Times New Roman"/>
+          <w:sz w:val="20"/>
+          <w:szCs w:val="20"/>
+          <w:lang w:val="en-US"/>
+        </w:rPr>
+        <w:t>outputFile</w:t>
+      </w:r>
+      <w:proofErr w:type="spellEnd"/>
+      <w:r>
+        <w:rPr>
+          <w:rFonts w:ascii="Consolas" w:hAnsi="Consolas" w:cs="Times New Roman"/>
+          <w:sz w:val="20"/>
+          <w:szCs w:val="20"/>
+          <w:lang w:val="en-US"/>
+        </w:rPr>
+        <w:t>);</w:t>
+      </w:r>
+    </w:p>
+    <w:p>
+      <w:pPr>
+        <w:spacing w:line="240" w:lineRule="auto"/>
+        <w:jc w:val="both"/>
+        <w:rPr>
+          <w:rFonts w:ascii="Consolas" w:hAnsi="Consolas" w:cs="Times New Roman"/>
+          <w:sz w:val="20"/>
+          <w:szCs w:val="20"/>
+        </w:rPr>
+      </w:pPr>
+      <w:r>
+        <w:rPr>
+          <w:rFonts w:ascii="Consolas" w:hAnsi="Consolas" w:cs="Times New Roman"/>
+          <w:sz w:val="20"/>
+          <w:szCs w:val="20"/>
+          <w:lang w:val="en-US"/>
+        </w:rPr>
+        <w:t xml:space="preserve">                </w:t>
+      </w:r>
+      <w:proofErr w:type="spellStart"/>
+      <w:r>
+        <w:rPr>
+          <w:rFonts w:ascii="Consolas" w:hAnsi="Consolas" w:cs="Times New Roman"/>
+          <w:sz w:val="20"/>
+          <w:szCs w:val="20"/>
+        </w:rPr>
+        <w:t>pw.println</w:t>
+      </w:r>
+      <w:proofErr w:type="spellEnd"/>
+      <w:r>
+        <w:rPr>
+          <w:rFonts w:ascii="Consolas" w:hAnsi="Consolas" w:cs="Times New Roman"/>
+          <w:sz w:val="20"/>
+          <w:szCs w:val="20"/>
+        </w:rPr>
+        <w:t xml:space="preserve">("Программа находит все положительные степени </w:t>
+      </w:r>
+      <w:proofErr w:type="spellStart"/>
+      <w:r>
+        <w:rPr>
+          <w:rFonts w:ascii="Consolas" w:hAnsi="Consolas" w:cs="Times New Roman"/>
+          <w:sz w:val="20"/>
+          <w:szCs w:val="20"/>
+        </w:rPr>
+        <w:t>двойки,значение</w:t>
+      </w:r>
+      <w:proofErr w:type="spellEnd"/>
+      <w:r>
+        <w:rPr>
+          <w:rFonts w:ascii="Consolas" w:hAnsi="Consolas" w:cs="Times New Roman"/>
+          <w:sz w:val="20"/>
+          <w:szCs w:val="20"/>
+        </w:rPr>
+        <w:t xml:space="preserve"> которых не превышает величины введенного числа.");</w:t>
+      </w:r>
+    </w:p>
+    <w:p>
+      <w:pPr>
+        <w:spacing w:line="240" w:lineRule="auto"/>
+        <w:jc w:val="both"/>
+        <w:rPr>
+          <w:rFonts w:ascii="Consolas" w:hAnsi="Consolas" w:cs="Times New Roman"/>
+          <w:sz w:val="20"/>
+          <w:szCs w:val="20"/>
+        </w:rPr>
+      </w:pPr>
+      <w:r>
+        <w:rPr>
+          <w:rFonts w:ascii="Consolas" w:hAnsi="Consolas" w:cs="Times New Roman"/>
+          <w:sz w:val="20"/>
+          <w:szCs w:val="20"/>
+        </w:rPr>
+        <w:t xml:space="preserve">                </w:t>
+      </w:r>
+      <w:proofErr w:type="spellStart"/>
+      <w:r>
+        <w:rPr>
+          <w:rFonts w:ascii="Consolas" w:hAnsi="Consolas" w:cs="Times New Roman"/>
+          <w:sz w:val="20"/>
+          <w:szCs w:val="20"/>
+        </w:rPr>
+        <w:t>pw.println</w:t>
+      </w:r>
+      <w:proofErr w:type="spellEnd"/>
+      <w:r>
+        <w:rPr>
+          <w:rFonts w:ascii="Consolas" w:hAnsi="Consolas" w:cs="Times New Roman"/>
+          <w:sz w:val="20"/>
+          <w:szCs w:val="20"/>
+        </w:rPr>
+        <w:t xml:space="preserve">("Введённое число &gt;&gt; " + </w:t>
+      </w:r>
+      <w:proofErr w:type="spellStart"/>
+      <w:r>
+        <w:rPr>
+          <w:rFonts w:ascii="Consolas" w:hAnsi="Consolas" w:cs="Times New Roman"/>
+          <w:sz w:val="20"/>
+          <w:szCs w:val="20"/>
+        </w:rPr>
+        <w:t>number</w:t>
+      </w:r>
+      <w:proofErr w:type="spellEnd"/>
+      <w:r>
+        <w:rPr>
+          <w:rFonts w:ascii="Consolas" w:hAnsi="Consolas" w:cs="Times New Roman"/>
+          <w:sz w:val="20"/>
+          <w:szCs w:val="20"/>
+        </w:rPr>
+        <w:t>);</w:t>
+      </w:r>
+    </w:p>
+    <w:p>
+      <w:pPr>
+        <w:spacing w:line="240" w:lineRule="auto"/>
+        <w:jc w:val="both"/>
+        <w:rPr>
+          <w:rFonts w:ascii="Consolas" w:hAnsi="Consolas" w:cs="Times New Roman"/>
+          <w:sz w:val="20"/>
+          <w:szCs w:val="20"/>
+          <w:lang w:val="en-US"/>
+        </w:rPr>
+      </w:pPr>
+      <w:r>
+        <w:rPr>
+          <w:rFonts w:ascii="Consolas" w:hAnsi="Consolas" w:cs="Times New Roman"/>
+          <w:sz w:val="20"/>
+          <w:szCs w:val="20"/>
+        </w:rPr>
+        <w:t xml:space="preserve">                </w:t>
+      </w:r>
+      <w:r>
+        <w:rPr>
+          <w:rFonts w:ascii="Consolas" w:hAnsi="Consolas" w:cs="Times New Roman"/>
+          <w:sz w:val="20"/>
+          <w:szCs w:val="20"/>
+          <w:lang w:val="en-US"/>
+        </w:rPr>
+        <w:t xml:space="preserve">for (int </w:t>
+      </w:r>
+      <w:proofErr w:type="spellStart"/>
+      <w:r>
+        <w:rPr>
+          <w:rFonts w:ascii="Consolas" w:hAnsi="Consolas" w:cs="Times New Roman"/>
+          <w:sz w:val="20"/>
+          <w:szCs w:val="20"/>
+          <w:lang w:val="en-US"/>
+        </w:rPr>
+        <w:t>i</w:t>
+      </w:r>
+      <w:proofErr w:type="spellEnd"/>
+      <w:r>
+        <w:rPr>
+          <w:rFonts w:ascii="Consolas" w:hAnsi="Consolas" w:cs="Times New Roman"/>
+          <w:sz w:val="20"/>
+          <w:szCs w:val="20"/>
+          <w:lang w:val="en-US"/>
+        </w:rPr>
+        <w:t xml:space="preserve"> = 0; </w:t>
+      </w:r>
+      <w:proofErr w:type="spellStart"/>
+      <w:r>
+        <w:rPr>
+          <w:rFonts w:ascii="Consolas" w:hAnsi="Consolas" w:cs="Times New Roman"/>
+          <w:sz w:val="20"/>
+          <w:szCs w:val="20"/>
+          <w:lang w:val="en-US"/>
+        </w:rPr>
+        <w:t>Math.pow</w:t>
+      </w:r>
+      <w:proofErr w:type="spellEnd"/>
+      <w:r>
+        <w:rPr>
+          <w:rFonts w:ascii="Consolas" w:hAnsi="Consolas" w:cs="Times New Roman"/>
+          <w:sz w:val="20"/>
+          <w:szCs w:val="20"/>
+          <w:lang w:val="en-US"/>
+        </w:rPr>
+        <w:t xml:space="preserve">(2, </w:t>
+      </w:r>
+      <w:proofErr w:type="spellStart"/>
+      <w:r>
+        <w:rPr>
+          <w:rFonts w:ascii="Consolas" w:hAnsi="Consolas" w:cs="Times New Roman"/>
+          <w:sz w:val="20"/>
+          <w:szCs w:val="20"/>
+          <w:lang w:val="en-US"/>
+        </w:rPr>
+        <w:t>i</w:t>
+      </w:r>
+      <w:proofErr w:type="spellEnd"/>
+      <w:r>
+        <w:rPr>
+          <w:rFonts w:ascii="Consolas" w:hAnsi="Consolas" w:cs="Times New Roman"/>
+          <w:sz w:val="20"/>
+          <w:szCs w:val="20"/>
+          <w:lang w:val="en-US"/>
+        </w:rPr>
+        <w:t xml:space="preserve">) &lt;= number; </w:t>
+      </w:r>
+      <w:proofErr w:type="spellStart"/>
+      <w:r>
+        <w:rPr>
+          <w:rFonts w:ascii="Consolas" w:hAnsi="Consolas" w:cs="Times New Roman"/>
+          <w:sz w:val="20"/>
+          <w:szCs w:val="20"/>
+          <w:lang w:val="en-US"/>
+        </w:rPr>
+        <w:t>i</w:t>
+      </w:r>
+      <w:proofErr w:type="spellEnd"/>
+      <w:r>
+        <w:rPr>
+          <w:rFonts w:ascii="Consolas" w:hAnsi="Consolas" w:cs="Times New Roman"/>
+          <w:sz w:val="20"/>
+          <w:szCs w:val="20"/>
+          <w:lang w:val="en-US"/>
+        </w:rPr>
+        <w:t>++) {</w:t>
+      </w:r>
+    </w:p>
+    <w:p>
+      <w:pPr>
+        <w:spacing w:line="240" w:lineRule="auto"/>
+        <w:jc w:val="both"/>
+        <w:rPr>
+          <w:rFonts w:ascii="Consolas" w:hAnsi="Consolas" w:cs="Times New Roman"/>
+          <w:sz w:val="20"/>
+          <w:szCs w:val="20"/>
+          <w:lang w:val="en-US"/>
+        </w:rPr>
+      </w:pPr>
+      <w:r>
+        <w:rPr>
+          <w:rFonts w:ascii="Consolas" w:hAnsi="Consolas" w:cs="Times New Roman"/>
+          <w:sz w:val="20"/>
+          <w:szCs w:val="20"/>
+          <w:lang w:val="en-US"/>
+        </w:rPr>
+        <w:t xml:space="preserve">                    </w:t>
+      </w:r>
+      <w:proofErr w:type="spellStart"/>
+      <w:r>
+        <w:rPr>
+          <w:rFonts w:ascii="Consolas" w:hAnsi="Consolas" w:cs="Times New Roman"/>
+          <w:sz w:val="20"/>
+          <w:szCs w:val="20"/>
+          <w:lang w:val="en-US"/>
+        </w:rPr>
+        <w:t>pw.println</w:t>
+      </w:r>
+      <w:proofErr w:type="spellEnd"/>
+      <w:r>
+        <w:rPr>
+          <w:rFonts w:ascii="Consolas" w:hAnsi="Consolas" w:cs="Times New Roman"/>
+          <w:sz w:val="20"/>
+          <w:szCs w:val="20"/>
+          <w:lang w:val="en-US"/>
+        </w:rPr>
+        <w:t xml:space="preserve">("2^" + </w:t>
+      </w:r>
+      <w:proofErr w:type="spellStart"/>
+      <w:r>
+        <w:rPr>
+          <w:rFonts w:ascii="Consolas" w:hAnsi="Consolas" w:cs="Times New Roman"/>
+          <w:sz w:val="20"/>
+          <w:szCs w:val="20"/>
+          <w:lang w:val="en-US"/>
+        </w:rPr>
+        <w:t>i</w:t>
+      </w:r>
+      <w:proofErr w:type="spellEnd"/>
+      <w:r>
+        <w:rPr>
+          <w:rFonts w:ascii="Consolas" w:hAnsi="Consolas" w:cs="Times New Roman"/>
+          <w:sz w:val="20"/>
+          <w:szCs w:val="20"/>
+          <w:lang w:val="en-US"/>
+        </w:rPr>
+        <w:t xml:space="preserve"> + " = " + </w:t>
+      </w:r>
+      <w:proofErr w:type="spellStart"/>
+      <w:r>
+        <w:rPr>
+          <w:rFonts w:ascii="Consolas" w:hAnsi="Consolas" w:cs="Times New Roman"/>
+          <w:sz w:val="20"/>
+          <w:szCs w:val="20"/>
+          <w:lang w:val="en-US"/>
+        </w:rPr>
+        <w:t>Math.pow</w:t>
+      </w:r>
+      <w:proofErr w:type="spellEnd"/>
+      <w:r>
+        <w:rPr>
+          <w:rFonts w:ascii="Consolas" w:hAnsi="Consolas" w:cs="Times New Roman"/>
+          <w:sz w:val="20"/>
+          <w:szCs w:val="20"/>
+          <w:lang w:val="en-US"/>
+        </w:rPr>
+        <w:t xml:space="preserve">(2, </w:t>
+      </w:r>
+      <w:proofErr w:type="spellStart"/>
+      <w:r>
+        <w:rPr>
+          <w:rFonts w:ascii="Consolas" w:hAnsi="Consolas" w:cs="Times New Roman"/>
+          <w:sz w:val="20"/>
+          <w:szCs w:val="20"/>
+          <w:lang w:val="en-US"/>
+        </w:rPr>
+        <w:t>i</w:t>
+      </w:r>
+      <w:proofErr w:type="spellEnd"/>
+      <w:r>
+        <w:rPr>
+          <w:rFonts w:ascii="Consolas" w:hAnsi="Consolas" w:cs="Times New Roman"/>
+          <w:sz w:val="20"/>
+          <w:szCs w:val="20"/>
+          <w:lang w:val="en-US"/>
+        </w:rPr>
+        <w:t>));</w:t>
+      </w:r>
+    </w:p>
+    <w:p>
+      <w:pPr>
+        <w:spacing w:line="240" w:lineRule="auto"/>
+        <w:jc w:val="both"/>
+        <w:rPr>
+          <w:rFonts w:ascii="Consolas" w:hAnsi="Consolas" w:cs="Times New Roman"/>
+          <w:sz w:val="20"/>
+          <w:szCs w:val="20"/>
+        </w:rPr>
+      </w:pPr>
+      <w:r>
+        <w:rPr>
+          <w:rFonts w:ascii="Consolas" w:hAnsi="Consolas" w:cs="Times New Roman"/>
+          <w:sz w:val="20"/>
+          <w:szCs w:val="20"/>
+          <w:lang w:val="en-US"/>
+        </w:rPr>
+        <w:t xml:space="preserve">                </w:t>
+      </w:r>
+      <w:r>
+        <w:rPr>
+          <w:rFonts w:ascii="Consolas" w:hAnsi="Consolas" w:cs="Times New Roman"/>
+          <w:sz w:val="20"/>
+          <w:szCs w:val="20"/>
+        </w:rPr>
+        <w:t>}</w:t>
+      </w:r>
+    </w:p>
+    <w:p>
+      <w:pPr>
+        <w:spacing w:line="240" w:lineRule="auto"/>
+        <w:jc w:val="both"/>
+        <w:rPr>
+          <w:rFonts w:ascii="Consolas" w:hAnsi="Consolas" w:cs="Times New Roman"/>
+          <w:sz w:val="20"/>
+          <w:szCs w:val="20"/>
+        </w:rPr>
+      </w:pPr>
+      <w:r>
+        <w:rPr>
+          <w:rFonts w:ascii="Consolas" w:hAnsi="Consolas" w:cs="Times New Roman"/>
+          <w:sz w:val="20"/>
+          <w:szCs w:val="20"/>
+        </w:rPr>
+        <w:t xml:space="preserve">                </w:t>
+      </w:r>
+      <w:proofErr w:type="spellStart"/>
+      <w:r>
+        <w:rPr>
+          <w:rFonts w:ascii="Consolas" w:hAnsi="Consolas" w:cs="Times New Roman"/>
+          <w:sz w:val="20"/>
+          <w:szCs w:val="20"/>
+        </w:rPr>
+        <w:t>pw.close</w:t>
+      </w:r>
+      <w:proofErr w:type="spellEnd"/>
+      <w:r>
+        <w:rPr>
+          <w:rFonts w:ascii="Consolas" w:hAnsi="Consolas" w:cs="Times New Roman"/>
+          <w:sz w:val="20"/>
+          <w:szCs w:val="20"/>
+        </w:rPr>
+        <w:t>();</w:t>
+      </w:r>
+    </w:p>
+    <w:p>
+      <w:pPr>
+        <w:spacing w:line="240" w:lineRule="auto"/>
+        <w:jc w:val="both"/>
+        <w:rPr>
+          <w:rFonts w:ascii="Consolas" w:hAnsi="Consolas" w:cs="Times New Roman"/>
+          <w:sz w:val="20"/>
+          <w:szCs w:val="20"/>
+        </w:rPr>
+      </w:pPr>
+      <w:r>
+        <w:rPr>
+          <w:rFonts w:ascii="Consolas" w:hAnsi="Consolas" w:cs="Times New Roman"/>
+          <w:sz w:val="20"/>
+          <w:szCs w:val="20"/>
+        </w:rPr>
+        <w:t xml:space="preserve">                </w:t>
+      </w:r>
+      <w:proofErr w:type="spellStart"/>
+      <w:r>
+        <w:rPr>
+          <w:rFonts w:ascii="Consolas" w:hAnsi="Consolas" w:cs="Times New Roman"/>
+          <w:sz w:val="20"/>
+          <w:szCs w:val="20"/>
+        </w:rPr>
+        <w:t>System.out.println</w:t>
+      </w:r>
+      <w:proofErr w:type="spellEnd"/>
+      <w:r>
+        <w:rPr>
+          <w:rFonts w:ascii="Consolas" w:hAnsi="Consolas" w:cs="Times New Roman"/>
+          <w:sz w:val="20"/>
+          <w:szCs w:val="20"/>
+        </w:rPr>
+        <w:t>("Результаты работы программы выведены в файл");</w:t>
+      </w:r>
+    </w:p>
+    <w:p>
+      <w:pPr>
+        <w:spacing w:line="240" w:lineRule="auto"/>
+        <w:jc w:val="both"/>
+        <w:rPr>
+          <w:rFonts w:ascii="Consolas" w:hAnsi="Consolas" w:cs="Times New Roman"/>
+          <w:sz w:val="20"/>
+          <w:szCs w:val="20"/>
+        </w:rPr>
+      </w:pPr>
+      <w:r>
+        <w:rPr>
+          <w:rFonts w:ascii="Consolas" w:hAnsi="Consolas" w:cs="Times New Roman"/>
+          <w:sz w:val="20"/>
+          <w:szCs w:val="20"/>
+        </w:rPr>
+        <w:t xml:space="preserve">            } </w:t>
+      </w:r>
+      <w:proofErr w:type="spellStart"/>
+      <w:r>
+        <w:rPr>
+          <w:rFonts w:ascii="Consolas" w:hAnsi="Consolas" w:cs="Times New Roman"/>
+          <w:sz w:val="20"/>
+          <w:szCs w:val="20"/>
+        </w:rPr>
+        <w:t>catch</w:t>
+      </w:r>
+      <w:proofErr w:type="spellEnd"/>
+      <w:r>
+        <w:rPr>
+          <w:rFonts w:ascii="Consolas" w:hAnsi="Consolas" w:cs="Times New Roman"/>
+          <w:sz w:val="20"/>
+          <w:szCs w:val="20"/>
+        </w:rPr>
+        <w:t xml:space="preserve"> (</w:t>
+      </w:r>
+      <w:proofErr w:type="spellStart"/>
+      <w:r>
+        <w:rPr>
+          <w:rFonts w:ascii="Consolas" w:hAnsi="Consolas" w:cs="Times New Roman"/>
+          <w:sz w:val="20"/>
+          <w:szCs w:val="20"/>
+        </w:rPr>
+        <w:t>IOException</w:t>
+      </w:r>
+      <w:proofErr w:type="spellEnd"/>
+      <w:r>
+        <w:rPr>
+          <w:rFonts w:ascii="Consolas" w:hAnsi="Consolas" w:cs="Times New Roman"/>
+          <w:sz w:val="20"/>
+          <w:szCs w:val="20"/>
+        </w:rPr>
+        <w:t xml:space="preserve"> e) {</w:t>
+      </w:r>
+    </w:p>
+    <w:p>
+      <w:pPr>
+        <w:spacing w:line="240" w:lineRule="auto"/>
+        <w:jc w:val="both"/>
+        <w:rPr>
+          <w:rFonts w:ascii="Consolas" w:hAnsi="Consolas" w:cs="Times New Roman"/>
+          <w:sz w:val="20"/>
+          <w:szCs w:val="20"/>
+        </w:rPr>
+      </w:pPr>
+      <w:r>
+        <w:rPr>
+          <w:rFonts w:ascii="Consolas" w:hAnsi="Consolas" w:cs="Times New Roman"/>
+          <w:sz w:val="20"/>
+          <w:szCs w:val="20"/>
+        </w:rPr>
+        <w:t xml:space="preserve">                </w:t>
+      </w:r>
+      <w:proofErr w:type="spellStart"/>
+      <w:r>
+        <w:rPr>
+          <w:rFonts w:ascii="Consolas" w:hAnsi="Consolas" w:cs="Times New Roman"/>
+          <w:sz w:val="20"/>
+          <w:szCs w:val="20"/>
+        </w:rPr>
+        <w:t>System.err.println</w:t>
+      </w:r>
+      <w:proofErr w:type="spellEnd"/>
+      <w:r>
+        <w:rPr>
+          <w:rFonts w:ascii="Consolas" w:hAnsi="Consolas" w:cs="Times New Roman"/>
+          <w:sz w:val="20"/>
+          <w:szCs w:val="20"/>
+        </w:rPr>
+        <w:t xml:space="preserve">("Ошибка при работе с </w:t>
+      </w:r>
+      <w:proofErr w:type="spellStart"/>
+      <w:r>
+        <w:rPr>
+          <w:rFonts w:ascii="Consolas" w:hAnsi="Consolas" w:cs="Times New Roman"/>
+          <w:sz w:val="20"/>
+          <w:szCs w:val="20"/>
+        </w:rPr>
+        <w:t>output</w:t>
+      </w:r>
+      <w:proofErr w:type="spellEnd"/>
+      <w:r>
+        <w:rPr>
+          <w:rFonts w:ascii="Consolas" w:hAnsi="Consolas" w:cs="Times New Roman"/>
+          <w:sz w:val="20"/>
+          <w:szCs w:val="20"/>
+        </w:rPr>
+        <w:t xml:space="preserve"> файлом " + e);</w:t>
+      </w:r>
+    </w:p>
+    <w:p>
+      <w:pPr>
+        <w:spacing w:line="240" w:lineRule="auto"/>
+        <w:jc w:val="both"/>
+        <w:rPr>
+          <w:rFonts w:ascii="Consolas" w:hAnsi="Consolas" w:cs="Times New Roman"/>
+          <w:sz w:val="20"/>
+          <w:szCs w:val="20"/>
+        </w:rPr>
+      </w:pPr>
+      <w:r>
+        <w:rPr>
+          <w:rFonts w:ascii="Consolas" w:hAnsi="Consolas" w:cs="Times New Roman"/>
+          <w:sz w:val="20"/>
+          <w:szCs w:val="20"/>
+        </w:rPr>
+        <w:t xml:space="preserve">            }</w:t>
+      </w:r>
+    </w:p>
+    <w:p>
+      <w:pPr>
+        <w:spacing w:line="240" w:lineRule="auto"/>
+        <w:jc w:val="both"/>
+        <w:rPr>
+          <w:rFonts w:ascii="Consolas" w:hAnsi="Consolas" w:cs="Times New Roman"/>
+          <w:sz w:val="20"/>
+          <w:szCs w:val="20"/>
+        </w:rPr>
+      </w:pPr>
+      <w:r>
+        <w:rPr>
+          <w:rFonts w:ascii="Consolas" w:hAnsi="Consolas" w:cs="Times New Roman"/>
+          <w:sz w:val="20"/>
+          <w:szCs w:val="20"/>
+        </w:rPr>
+        <w:t xml:space="preserve">        }</w:t>
+      </w:r>
+    </w:p>
+    <w:p>
+      <w:pPr>
+        <w:spacing w:line="240" w:lineRule="auto"/>
+        <w:jc w:val="both"/>
+        <w:rPr>
+          <w:rFonts w:ascii="Consolas" w:hAnsi="Consolas" w:cs="Times New Roman"/>
+          <w:sz w:val="20"/>
+          <w:szCs w:val="20"/>
+        </w:rPr>
+      </w:pPr>
+      <w:r>
+        <w:rPr>
+          <w:rFonts w:ascii="Consolas" w:hAnsi="Consolas" w:cs="Times New Roman"/>
+          <w:sz w:val="20"/>
+          <w:szCs w:val="20"/>
+        </w:rPr>
+        <w:t xml:space="preserve">        </w:t>
+      </w:r>
+      <w:proofErr w:type="spellStart"/>
+      <w:r>
+        <w:rPr>
+          <w:rFonts w:ascii="Consolas" w:hAnsi="Consolas" w:cs="Times New Roman"/>
+          <w:sz w:val="20"/>
+          <w:szCs w:val="20"/>
+        </w:rPr>
+        <w:t>else</w:t>
+      </w:r>
+      <w:proofErr w:type="spellEnd"/>
+      <w:r>
+        <w:rPr>
+          <w:rFonts w:ascii="Consolas" w:hAnsi="Consolas" w:cs="Times New Roman"/>
+          <w:sz w:val="20"/>
+          <w:szCs w:val="20"/>
+        </w:rPr>
+        <w:t xml:space="preserve"> {</w:t>
+      </w:r>
+    </w:p>
+    <w:p>
+      <w:pPr>
+        <w:spacing w:line="240" w:lineRule="auto"/>
+        <w:jc w:val="both"/>
+        <w:rPr>
+          <w:rFonts w:ascii="Consolas" w:hAnsi="Consolas" w:cs="Times New Roman"/>
+          <w:sz w:val="20"/>
+          <w:szCs w:val="20"/>
+        </w:rPr>
+      </w:pPr>
+      <w:r>
+        <w:rPr>
+          <w:rFonts w:ascii="Consolas" w:hAnsi="Consolas" w:cs="Times New Roman"/>
+          <w:sz w:val="20"/>
+          <w:szCs w:val="20"/>
+        </w:rPr>
+        <w:t xml:space="preserve">            </w:t>
+      </w:r>
+      <w:proofErr w:type="spellStart"/>
+      <w:r>
+        <w:rPr>
+          <w:rFonts w:ascii="Consolas" w:hAnsi="Consolas" w:cs="Times New Roman"/>
+          <w:sz w:val="20"/>
+          <w:szCs w:val="20"/>
+        </w:rPr>
+        <w:t>System.out.println</w:t>
+      </w:r>
+      <w:proofErr w:type="spellEnd"/>
+      <w:r>
+        <w:rPr>
+          <w:rFonts w:ascii="Consolas" w:hAnsi="Consolas" w:cs="Times New Roman"/>
+          <w:sz w:val="20"/>
+          <w:szCs w:val="20"/>
+        </w:rPr>
+        <w:t xml:space="preserve">("Введённое число &gt;&gt; " + </w:t>
+      </w:r>
+      <w:proofErr w:type="spellStart"/>
+      <w:r>
+        <w:rPr>
+          <w:rFonts w:ascii="Consolas" w:hAnsi="Consolas" w:cs="Times New Roman"/>
+          <w:sz w:val="20"/>
+          <w:szCs w:val="20"/>
+        </w:rPr>
+        <w:t>number</w:t>
+      </w:r>
+      <w:proofErr w:type="spellEnd"/>
+      <w:r>
+        <w:rPr>
+          <w:rFonts w:ascii="Consolas" w:hAnsi="Consolas" w:cs="Times New Roman"/>
+          <w:sz w:val="20"/>
+          <w:szCs w:val="20"/>
+        </w:rPr>
+        <w:t>);</w:t>
+      </w:r>
+    </w:p>
+    <w:p>
+      <w:pPr>
+        <w:spacing w:line="240" w:lineRule="auto"/>
+        <w:jc w:val="both"/>
+        <w:rPr>
+          <w:rFonts w:ascii="Consolas" w:hAnsi="Consolas" w:cs="Times New Roman"/>
+          <w:sz w:val="20"/>
+          <w:szCs w:val="20"/>
+          <w:lang w:val="en-US"/>
+        </w:rPr>
+      </w:pPr>
+      <w:r>
+        <w:rPr>
+          <w:rFonts w:ascii="Consolas" w:hAnsi="Consolas" w:cs="Times New Roman"/>
+          <w:sz w:val="20"/>
+          <w:szCs w:val="20"/>
+        </w:rPr>
+        <w:t xml:space="preserve">            </w:t>
+      </w:r>
+      <w:r>
+        <w:rPr>
+          <w:rFonts w:ascii="Consolas" w:hAnsi="Consolas" w:cs="Times New Roman"/>
+          <w:sz w:val="20"/>
+          <w:szCs w:val="20"/>
+          <w:lang w:val="en-US"/>
+        </w:rPr>
+        <w:t xml:space="preserve">for (int </w:t>
+      </w:r>
+      <w:proofErr w:type="spellStart"/>
+      <w:r>
+        <w:rPr>
+          <w:rFonts w:ascii="Consolas" w:hAnsi="Consolas" w:cs="Times New Roman"/>
+          <w:sz w:val="20"/>
+          <w:szCs w:val="20"/>
+          <w:lang w:val="en-US"/>
+        </w:rPr>
+        <w:t>i</w:t>
+      </w:r>
+      <w:proofErr w:type="spellEnd"/>
+      <w:r>
+        <w:rPr>
+          <w:rFonts w:ascii="Consolas" w:hAnsi="Consolas" w:cs="Times New Roman"/>
+          <w:sz w:val="20"/>
+          <w:szCs w:val="20"/>
+          <w:lang w:val="en-US"/>
+        </w:rPr>
+        <w:t xml:space="preserve"> = 0; </w:t>
+      </w:r>
+      <w:proofErr w:type="spellStart"/>
+      <w:r>
+        <w:rPr>
+          <w:rFonts w:ascii="Consolas" w:hAnsi="Consolas" w:cs="Times New Roman"/>
+          <w:sz w:val="20"/>
+          <w:szCs w:val="20"/>
+          <w:lang w:val="en-US"/>
+        </w:rPr>
+        <w:t>Math.pow</w:t>
+      </w:r>
+      <w:proofErr w:type="spellEnd"/>
+      <w:r>
+        <w:rPr>
+          <w:rFonts w:ascii="Consolas" w:hAnsi="Consolas" w:cs="Times New Roman"/>
+          <w:sz w:val="20"/>
+          <w:szCs w:val="20"/>
+          <w:lang w:val="en-US"/>
+        </w:rPr>
+        <w:t xml:space="preserve">(2, </w:t>
+      </w:r>
+      <w:proofErr w:type="spellStart"/>
+      <w:r>
+        <w:rPr>
+          <w:rFonts w:ascii="Consolas" w:hAnsi="Consolas" w:cs="Times New Roman"/>
+          <w:sz w:val="20"/>
+          <w:szCs w:val="20"/>
+          <w:lang w:val="en-US"/>
+        </w:rPr>
+        <w:t>i</w:t>
+      </w:r>
+      <w:proofErr w:type="spellEnd"/>
+      <w:r>
+        <w:rPr>
+          <w:rFonts w:ascii="Consolas" w:hAnsi="Consolas" w:cs="Times New Roman"/>
+          <w:sz w:val="20"/>
+          <w:szCs w:val="20"/>
+          <w:lang w:val="en-US"/>
+        </w:rPr>
+        <w:t xml:space="preserve">) &lt;= number; </w:t>
+      </w:r>
+      <w:proofErr w:type="spellStart"/>
+      <w:r>
+        <w:rPr>
+          <w:rFonts w:ascii="Consolas" w:hAnsi="Consolas" w:cs="Times New Roman"/>
+          <w:sz w:val="20"/>
+          <w:szCs w:val="20"/>
+          <w:lang w:val="en-US"/>
+        </w:rPr>
+        <w:t>i</w:t>
+      </w:r>
+      <w:proofErr w:type="spellEnd"/>
+      <w:r>
+        <w:rPr>
+          <w:rFonts w:ascii="Consolas" w:hAnsi="Consolas" w:cs="Times New Roman"/>
+          <w:sz w:val="20"/>
+          <w:szCs w:val="20"/>
+          <w:lang w:val="en-US"/>
+        </w:rPr>
+        <w:t>++) {</w:t>
+      </w:r>
+    </w:p>
+    <w:p>
+      <w:pPr>
+        <w:spacing w:line="240" w:lineRule="auto"/>
+        <w:jc w:val="both"/>
+        <w:rPr>
+          <w:rFonts w:ascii="Consolas" w:hAnsi="Consolas" w:cs="Times New Roman"/>
+          <w:sz w:val="20"/>
+          <w:szCs w:val="20"/>
+          <w:lang w:val="en-US"/>
+        </w:rPr>
+      </w:pPr>
+      <w:r>
+        <w:rPr>
+          <w:rFonts w:ascii="Consolas" w:hAnsi="Consolas" w:cs="Times New Roman"/>
+          <w:sz w:val="20"/>
+          <w:szCs w:val="20"/>
+          <w:lang w:val="en-US"/>
+        </w:rPr>
+        <w:t xml:space="preserve">                </w:t>
+      </w:r>
+      <w:proofErr w:type="spellStart"/>
+      <w:r>
+        <w:rPr>
+          <w:rFonts w:ascii="Consolas" w:hAnsi="Consolas" w:cs="Times New Roman"/>
+          <w:sz w:val="20"/>
+          <w:szCs w:val="20"/>
+          <w:lang w:val="en-US"/>
+        </w:rPr>
+        <w:t>System.out.println</w:t>
+      </w:r>
+      <w:proofErr w:type="spellEnd"/>
+      <w:r>
+        <w:rPr>
+          <w:rFonts w:ascii="Consolas" w:hAnsi="Consolas" w:cs="Times New Roman"/>
+          <w:sz w:val="20"/>
+          <w:szCs w:val="20"/>
+          <w:lang w:val="en-US"/>
+        </w:rPr>
+        <w:t xml:space="preserve">("2^" + </w:t>
+      </w:r>
+      <w:proofErr w:type="spellStart"/>
+      <w:r>
+        <w:rPr>
+          <w:rFonts w:ascii="Consolas" w:hAnsi="Consolas" w:cs="Times New Roman"/>
+          <w:sz w:val="20"/>
+          <w:szCs w:val="20"/>
+          <w:lang w:val="en-US"/>
+        </w:rPr>
+        <w:t>i</w:t>
+      </w:r>
+      <w:proofErr w:type="spellEnd"/>
+      <w:r>
+        <w:rPr>
+          <w:rFonts w:ascii="Consolas" w:hAnsi="Consolas" w:cs="Times New Roman"/>
+          <w:sz w:val="20"/>
+          <w:szCs w:val="20"/>
+          <w:lang w:val="en-US"/>
+        </w:rPr>
+        <w:t xml:space="preserve"> + " = " + </w:t>
+      </w:r>
+      <w:proofErr w:type="spellStart"/>
+      <w:r>
+        <w:rPr>
+          <w:rFonts w:ascii="Consolas" w:hAnsi="Consolas" w:cs="Times New Roman"/>
+          <w:sz w:val="20"/>
+          <w:szCs w:val="20"/>
+          <w:lang w:val="en-US"/>
+        </w:rPr>
+        <w:t>Math.pow</w:t>
+      </w:r>
+      <w:proofErr w:type="spellEnd"/>
+      <w:r>
+        <w:rPr>
+          <w:rFonts w:ascii="Consolas" w:hAnsi="Consolas" w:cs="Times New Roman"/>
+          <w:sz w:val="20"/>
+          <w:szCs w:val="20"/>
+          <w:lang w:val="en-US"/>
+        </w:rPr>
+        <w:t xml:space="preserve">(2, </w:t>
+      </w:r>
+      <w:proofErr w:type="spellStart"/>
+      <w:r>
+        <w:rPr>
+          <w:rFonts w:ascii="Consolas" w:hAnsi="Consolas" w:cs="Times New Roman"/>
+          <w:sz w:val="20"/>
+          <w:szCs w:val="20"/>
+          <w:lang w:val="en-US"/>
+        </w:rPr>
+        <w:t>i</w:t>
+      </w:r>
+      <w:proofErr w:type="spellEnd"/>
+      <w:r>
+        <w:rPr>
+          <w:rFonts w:ascii="Consolas" w:hAnsi="Consolas" w:cs="Times New Roman"/>
+          <w:sz w:val="20"/>
+          <w:szCs w:val="20"/>
+          <w:lang w:val="en-US"/>
+        </w:rPr>
+        <w:t>));</w:t>
+      </w:r>
+    </w:p>
+    <w:p>
+      <w:pPr>
+        <w:spacing w:line="240" w:lineRule="auto"/>
+        <w:jc w:val="both"/>
+        <w:rPr>
+          <w:rFonts w:ascii="Consolas" w:hAnsi="Consolas" w:cs="Times New Roman"/>
+          <w:sz w:val="20"/>
+          <w:szCs w:val="20"/>
+        </w:rPr>
+      </w:pPr>
+      <w:r>
+        <w:rPr>
+          <w:rFonts w:ascii="Consolas" w:hAnsi="Consolas" w:cs="Times New Roman"/>
+          <w:sz w:val="20"/>
+          <w:szCs w:val="20"/>
+          <w:lang w:val="en-US"/>
+        </w:rPr>
+        <w:t xml:space="preserve">            </w:t>
+      </w:r>
+      <w:r>
+        <w:rPr>
+          <w:rFonts w:ascii="Consolas" w:hAnsi="Consolas" w:cs="Times New Roman"/>
+          <w:sz w:val="20"/>
+          <w:szCs w:val="20"/>
+        </w:rPr>
+        <w:t>}</w:t>
+      </w:r>
+    </w:p>
+    <w:p>
+      <w:pPr>
+        <w:spacing w:line="240" w:lineRule="auto"/>
+        <w:jc w:val="both"/>
+        <w:rPr>
+          <w:rFonts w:ascii="Consolas" w:hAnsi="Consolas" w:cs="Times New Roman"/>
+          <w:sz w:val="20"/>
+          <w:szCs w:val="20"/>
+        </w:rPr>
+      </w:pPr>
+      <w:r>
+        <w:rPr>
+          <w:rFonts w:ascii="Consolas" w:hAnsi="Consolas" w:cs="Times New Roman"/>
+          <w:sz w:val="20"/>
+          <w:szCs w:val="20"/>
+        </w:rPr>
+        <w:t xml:space="preserve">        }</w:t>
+      </w:r>
+    </w:p>
+    <w:p>
+      <w:pPr>
+        <w:spacing w:line="240" w:lineRule="auto"/>
+        <w:jc w:val="both"/>
+        <w:rPr>
+          <w:rFonts w:ascii="Consolas" w:hAnsi="Consolas" w:cs="Times New Roman"/>
+          <w:sz w:val="20"/>
+          <w:szCs w:val="20"/>
+        </w:rPr>
+      </w:pPr>
+      <w:r>
+        <w:rPr>
+          <w:rFonts w:ascii="Consolas" w:hAnsi="Consolas" w:cs="Times New Roman"/>
+          <w:sz w:val="20"/>
+          <w:szCs w:val="20"/>
+        </w:rPr>
+        <w:t xml:space="preserve">    }</w:t>
+      </w:r>
+    </w:p>
+    <w:p>
+      <w:pPr>
+        <w:spacing w:line="240" w:lineRule="auto"/>
+        <w:jc w:val="both"/>
+        <w:rPr>
+          <w:rFonts w:ascii="Consolas" w:hAnsi="Consolas" w:cs="Times New Roman"/>
+          <w:sz w:val="20"/>
+          <w:szCs w:val="20"/>
+        </w:rPr>
+      </w:pPr>
+    </w:p>
+    <w:p>
+      <w:pPr>
+        <w:spacing w:line="240" w:lineRule="auto"/>
+        <w:jc w:val="both"/>
+        <w:rPr>
+          <w:rFonts w:ascii="Consolas" w:hAnsi="Consolas" w:cs="Times New Roman"/>
+          <w:sz w:val="20"/>
+          <w:szCs w:val="20"/>
+        </w:rPr>
+      </w:pPr>
+      <w:r>
+        <w:rPr>
+          <w:rFonts w:ascii="Consolas" w:hAnsi="Consolas" w:cs="Times New Roman"/>
+          <w:sz w:val="20"/>
+          <w:szCs w:val="20"/>
+        </w:rPr>
+        <w:t>}</w:t>
+      </w:r>
+    </w:p>
+    <w:p>
+      <w:pPr>
+        <w:spacing w:line="360" w:lineRule="auto"/>
+        <w:jc w:val="both"/>
+        <w:rPr>
+          <w:rFonts w:ascii="Times New Roman" w:hAnsi="Times New Roman" w:cs="Times New Roman"/>
+          <w:sz w:val="28"/>
+          <w:szCs w:val="28"/>
+        </w:rPr>
+      </w:pPr>
+      <w:r>
+        <w:rPr>
+          <w:rFonts w:ascii="Times New Roman" w:hAnsi="Times New Roman" w:cs="Times New Roman"/>
+          <w:sz w:val="28"/>
+          <w:szCs w:val="28"/>
+        </w:rPr>
+        <w:tab/>
+        <w:t xml:space="preserve">Затем с помощью команды </w:t>
+      </w:r>
+      <w:r>
+        <w:rPr>
+          <w:rFonts w:ascii="Times New Roman" w:hAnsi="Times New Roman" w:cs="Times New Roman"/>
+          <w:sz w:val="28"/>
+          <w:szCs w:val="28"/>
+        </w:rPr>
+        <w:t>“</w:t>
+      </w:r>
+      <w:proofErr w:type="spellStart"/>
+      <w:r>
+        <w:rPr>
+          <w:rFonts w:ascii="Times New Roman" w:hAnsi="Times New Roman" w:cs="Times New Roman"/>
+          <w:sz w:val="28"/>
+          <w:szCs w:val="28"/>
+          <w:lang w:val="en-US"/>
+        </w:rPr>
+        <w:t>javac</w:t>
+      </w:r>
+      <w:proofErr w:type="spellEnd"/>
+      <w:r>
+        <w:rPr>
+          <w:rFonts w:ascii="Times New Roman" w:hAnsi="Times New Roman" w:cs="Times New Roman"/>
+          <w:sz w:val="28"/>
+          <w:szCs w:val="28"/>
+        </w:rPr>
+        <w:t xml:space="preserve"> </w:t>
+      </w:r>
+      <w:r>
+        <w:rPr>
+          <w:rFonts w:ascii="Times New Roman" w:hAnsi="Times New Roman" w:cs="Times New Roman"/>
+          <w:sz w:val="28"/>
+          <w:szCs w:val="28"/>
+          <w:lang w:val="en-US"/>
+        </w:rPr>
+        <w:t>Main</w:t>
+      </w:r>
+      <w:r>
+        <w:rPr>
+          <w:rFonts w:ascii="Times New Roman" w:hAnsi="Times New Roman" w:cs="Times New Roman"/>
+          <w:sz w:val="28"/>
+          <w:szCs w:val="28"/>
+        </w:rPr>
+        <w:t>.</w:t>
+      </w:r>
+      <w:r>
+        <w:rPr>
+          <w:rFonts w:ascii="Times New Roman" w:hAnsi="Times New Roman" w:cs="Times New Roman"/>
+          <w:sz w:val="28"/>
+          <w:szCs w:val="28"/>
+          <w:lang w:val="en-US"/>
+        </w:rPr>
+        <w:t>java</w:t>
+      </w:r>
+      <w:r>
+        <w:rPr>
+          <w:rFonts w:ascii="Times New Roman" w:hAnsi="Times New Roman" w:cs="Times New Roman"/>
+          <w:sz w:val="28"/>
+          <w:szCs w:val="28"/>
+        </w:rPr>
+        <w:t>”</w:t>
+      </w:r>
+      <w:r>
+        <w:rPr>
+          <w:rFonts w:ascii="Times New Roman" w:hAnsi="Times New Roman" w:cs="Times New Roman"/>
+          <w:sz w:val="28"/>
+          <w:szCs w:val="28"/>
+        </w:rPr>
+        <w:t xml:space="preserve"> в командной строке был создан файл </w:t>
+      </w:r>
+      <w:r>
+        <w:rPr>
+          <w:rFonts w:ascii="Times New Roman" w:hAnsi="Times New Roman" w:cs="Times New Roman"/>
+          <w:sz w:val="28"/>
+          <w:szCs w:val="28"/>
+          <w:lang w:val="en-US"/>
+        </w:rPr>
+        <w:t>java</w:t>
+      </w:r>
+      <w:r>
+        <w:rPr>
+          <w:rFonts w:ascii="Times New Roman" w:hAnsi="Times New Roman" w:cs="Times New Roman"/>
+          <w:sz w:val="28"/>
+          <w:szCs w:val="28"/>
+        </w:rPr>
+        <w:t>.</w:t>
+      </w:r>
+      <w:r>
+        <w:rPr>
+          <w:rFonts w:ascii="Times New Roman" w:hAnsi="Times New Roman" w:cs="Times New Roman"/>
+          <w:sz w:val="28"/>
+          <w:szCs w:val="28"/>
+          <w:lang w:val="en-US"/>
+        </w:rPr>
+        <w:t>class</w:t>
+      </w:r>
+      <w:r>
+        <w:rPr>
+          <w:rFonts w:ascii="Times New Roman" w:hAnsi="Times New Roman" w:cs="Times New Roman"/>
+          <w:sz w:val="28"/>
+          <w:szCs w:val="28"/>
+        </w:rPr>
+        <w:t>.</w:t>
+      </w:r>
+    </w:p>
+    <w:p>
+      <w:pPr>
+        <w:spacing w:line="360" w:lineRule="auto"/>
+        <w:jc w:val="both"/>
+        <w:rPr>
+          <w:rFonts w:ascii="Times New Roman" w:hAnsi="Times New Roman" w:cs="Times New Roman"/>
+          <w:sz w:val="28"/>
+          <w:szCs w:val="28"/>
+        </w:rPr>
+      </w:pPr>
+      <w:r>
+        <w:rPr>
+          <w:rFonts w:ascii="Times New Roman" w:hAnsi="Times New Roman" w:cs="Times New Roman"/>
+          <w:sz w:val="28"/>
+          <w:szCs w:val="28"/>
+        </w:rPr>
+        <w:lastRenderedPageBreak/>
+        <w:tab/>
+        <w:t xml:space="preserve">Для запуска программы из командной строки и работы с параметрами командной строки использовалась команда </w:t>
+      </w:r>
+      <w:r>
+        <w:rPr>
+          <w:rFonts w:ascii="Times New Roman" w:hAnsi="Times New Roman" w:cs="Times New Roman"/>
+          <w:sz w:val="28"/>
+          <w:szCs w:val="28"/>
+        </w:rPr>
+        <w:t>“</w:t>
+      </w:r>
+      <w:r>
+        <w:rPr>
+          <w:rFonts w:ascii="Times New Roman" w:hAnsi="Times New Roman" w:cs="Times New Roman"/>
+          <w:sz w:val="28"/>
+          <w:szCs w:val="28"/>
+          <w:lang w:val="en-US"/>
+        </w:rPr>
+        <w:t>java</w:t>
+      </w:r>
+      <w:r>
+        <w:rPr>
+          <w:rFonts w:ascii="Times New Roman" w:hAnsi="Times New Roman" w:cs="Times New Roman"/>
+          <w:sz w:val="28"/>
+          <w:szCs w:val="28"/>
+        </w:rPr>
+        <w:t xml:space="preserve"> </w:t>
+      </w:r>
+      <w:r>
+        <w:rPr>
+          <w:rFonts w:ascii="Times New Roman" w:hAnsi="Times New Roman" w:cs="Times New Roman"/>
+          <w:sz w:val="28"/>
+          <w:szCs w:val="28"/>
+          <w:lang w:val="en-US"/>
+        </w:rPr>
+        <w:t>Main</w:t>
+      </w:r>
+      <w:r>
+        <w:rPr>
+          <w:rFonts w:ascii="Times New Roman" w:hAnsi="Times New Roman" w:cs="Times New Roman"/>
+          <w:sz w:val="28"/>
+          <w:szCs w:val="28"/>
+        </w:rPr>
+        <w:t xml:space="preserve"> </w:t>
+      </w:r>
+      <w:r>
+        <w:rPr>
+          <w:rFonts w:ascii="Times New Roman" w:hAnsi="Times New Roman" w:cs="Times New Roman"/>
+          <w:sz w:val="28"/>
+          <w:szCs w:val="28"/>
+        </w:rPr>
+        <w:t>«аргументы командной строки»</w:t>
+      </w:r>
+      <w:r>
+        <w:rPr>
+          <w:rFonts w:ascii="Times New Roman" w:hAnsi="Times New Roman" w:cs="Times New Roman"/>
+          <w:sz w:val="28"/>
+          <w:szCs w:val="28"/>
+        </w:rPr>
+        <w:t>”</w:t>
+      </w:r>
+      <w:r>
+        <w:rPr>
+          <w:rFonts w:ascii="Times New Roman" w:hAnsi="Times New Roman" w:cs="Times New Roman"/>
+          <w:sz w:val="28"/>
+          <w:szCs w:val="28"/>
+        </w:rPr>
+        <w:t>.</w:t>
+      </w:r>
+    </w:p>
+    <w:p>
+      <w:pPr>
+        <w:spacing w:line="360" w:lineRule="auto"/>
+        <w:jc w:val="both"/>
+        <w:rPr>
+          <w:rFonts w:ascii="Times New Roman" w:hAnsi="Times New Roman" w:cs="Times New Roman"/>
+          <w:sz w:val="28"/>
+          <w:szCs w:val="28"/>
+        </w:rPr>
+      </w:pPr>
+      <w:r>
+        <w:rPr>
+          <w:rFonts w:ascii="Times New Roman" w:hAnsi="Times New Roman" w:cs="Times New Roman"/>
+          <w:sz w:val="28"/>
+          <w:szCs w:val="28"/>
+        </w:rPr>
+        <w:tab/>
+        <w:t>Была запущена программа без использования аргументов командной строки, результаты работы представлены на рисунке 1.1.</w:t>
+      </w:r>
+    </w:p>
+    <w:p>
+      <w:pPr>
+        <w:spacing w:line="360" w:lineRule="auto"/>
+        <w:jc w:val="center"/>
+        <w:rPr>
+          <w:rFonts w:ascii="Times New Roman" w:hAnsi="Times New Roman" w:cs="Times New Roman"/>
+          <w:sz w:val="28"/>
+          <w:szCs w:val="28"/>
+        </w:rPr>
+      </w:pPr>
+      <w:r>
+        <w:rPr>
+          <w:rFonts w:ascii="Times New Roman" w:hAnsi="Times New Roman" w:cs="Times New Roman"/>
+          <w:noProof/>
+          <w:sz w:val="28"/>
+          <w:szCs w:val="28"/>
+        </w:rPr>
+        <w:drawing>
+          <wp:inline distT="0" distB="0" distL="0" distR="0" wp14:anchorId="6BE23C16" wp14:editId="34F01FA9">
+            <wp:extent cx="6473150" cy="1947848"/>
+            <wp:effectExtent l="0" t="0" r="4445" b="0"/>
+            <wp:docPr id="1" name="Рисунок 1"/>
+            <wp:cNvGraphicFramePr>
+              <a:graphicFrameLocks xmlns:a="http://schemas.openxmlformats.org/drawingml/2006/main" noChangeAspect="1"/>
+            </wp:cNvGraphicFramePr>
+            <a:graphic xmlns:a="http://schemas.openxmlformats.org/drawingml/2006/main">
+              <a:graphicData uri="http://schemas.openxmlformats.org/drawingml/2006/picture">
+                <pic:pic xmlns:pic="http://schemas.openxmlformats.org/drawingml/2006/picture">
+                  <pic:nvPicPr>
+                    <pic:cNvPr id="0" name="Picture 2"/>
+                    <pic:cNvPicPr>
+                      <a:picLocks noChangeAspect="1" noChangeArrowheads="1"/>
+                    </pic:cNvPicPr>
+                  </pic:nvPicPr>
+                  <pic:blipFill>
+                    <a:blip r:embed="rId4">
+                      <a:extLst>
+                        <a:ext uri="{28A0092B-C50C-407E-A947-70E740481C1C}">
+                          <a14:useLocalDpi xmlns:a14="http://schemas.microsoft.com/office/drawing/2010/main" val="0"/>
+                        </a:ext>
+                      </a:extLst>
+                    </a:blip>
+                    <a:srcRect/>
+                    <a:stretch>
+                      <a:fillRect/>
+                    </a:stretch>
+                  </pic:blipFill>
+                  <pic:spPr bwMode="auto">
+                    <a:xfrm>
+                      <a:off x="0" y="0"/>
+                      <a:ext cx="6507185" cy="1958090"/>
+                    </a:xfrm>
+                    <a:prstGeom prst="rect">
+                      <a:avLst/>
+                    </a:prstGeom>
+                    <a:noFill/>
+                  </pic:spPr>
+                </pic:pic>
+              </a:graphicData>
+            </a:graphic>
+          </wp:inline>
+        </w:drawing>
+      </w:r>
+    </w:p>
+    <w:p>
+      <w:pPr>
+        <w:spacing w:line="360" w:lineRule="auto"/>
+        <w:jc w:val="center"/>
+        <w:rPr>
+          <w:rFonts w:ascii="Times New Roman" w:hAnsi="Times New Roman" w:cs="Times New Roman"/>
+          <w:sz w:val="28"/>
+          <w:szCs w:val="28"/>
+        </w:rPr>
+      </w:pPr>
+      <w:r>
+        <w:rPr>
+          <w:rFonts w:ascii="Times New Roman" w:hAnsi="Times New Roman" w:cs="Times New Roman"/>
+          <w:sz w:val="28"/>
+          <w:szCs w:val="28"/>
+        </w:rPr>
+        <w:t>Рисунок 1.1 – Результат работы программы без аргументов командной строки</w:t>
+      </w:r>
+    </w:p>
+    <w:p>
+      <w:pPr>
+        <w:spacing w:line="360" w:lineRule="auto"/>
+        <w:rPr>
+          <w:rFonts w:ascii="Times New Roman" w:hAnsi="Times New Roman" w:cs="Times New Roman"/>
+          <w:sz w:val="28"/>
+          <w:szCs w:val="28"/>
+        </w:rPr>
+      </w:pPr>
+      <w:r>
+        <w:rPr>
+          <w:rFonts w:ascii="Times New Roman" w:hAnsi="Times New Roman" w:cs="Times New Roman"/>
+          <w:sz w:val="28"/>
+          <w:szCs w:val="28"/>
+        </w:rPr>
+        <w:tab/>
+        <w:t>Так же были проделаны различные тестовые примеры работы программы с параметрами командной строки, отвечающими за входные значения из файла, за вывод результатов программы в файл, за оба предыдущих значения одновременно, а также с неверными значениями во входном файле. Результаты представлены на рисунках 1.2 – 1.7.</w:t>
+      </w:r>
+    </w:p>
+    <w:p>
+      <w:pPr>
+        <w:spacing w:line="360" w:lineRule="auto"/>
+        <w:jc w:val="center"/>
+        <w:rPr>
+          <w:rFonts w:ascii="Times New Roman" w:hAnsi="Times New Roman" w:cs="Times New Roman"/>
+          <w:sz w:val="28"/>
+          <w:szCs w:val="28"/>
+        </w:rPr>
+      </w:pPr>
+      <w:r>
+        <w:rPr>
+          <w:noProof/>
+        </w:rPr>
+        <w:drawing>
+          <wp:inline distT="0" distB="0" distL="0" distR="0" wp14:anchorId="210A6C52" wp14:editId="76DA1444">
+            <wp:extent cx="6480175" cy="2403475"/>
+            <wp:effectExtent l="0" t="0" r="0" b="0"/>
+            <wp:docPr id="2" name="Рисунок 2"/>
+            <wp:cNvGraphicFramePr>
+              <a:graphicFrameLocks xmlns:a="http://schemas.openxmlformats.org/drawingml/2006/main" noChangeAspect="1"/>
+            </wp:cNvGraphicFramePr>
+            <a:graphic xmlns:a="http://schemas.openxmlformats.org/drawingml/2006/main">
+              <a:graphicData uri="http://schemas.openxmlformats.org/drawingml/2006/picture">
+                <pic:pic xmlns:pic="http://schemas.openxmlformats.org/drawingml/2006/picture">
+                  <pic:nvPicPr>
+                    <pic:cNvPr id="0" name="Picture 2"/>
+                    <pic:cNvPicPr>
+                      <a:picLocks noChangeAspect="1" noChangeArrowheads="1"/>
+                    </pic:cNvPicPr>
+                  </pic:nvPicPr>
+                  <pic:blipFill>
+                    <a:blip r:embed="rId5">
+                      <a:extLst>
+                        <a:ext uri="{28A0092B-C50C-407E-A947-70E740481C1C}">
+                          <a14:useLocalDpi xmlns:a14="http://schemas.microsoft.com/office/drawing/2010/main" val="0"/>
+                        </a:ext>
+                      </a:extLst>
+                    </a:blip>
+                    <a:srcRect/>
+                    <a:stretch>
+                      <a:fillRect/>
+                    </a:stretch>
+                  </pic:blipFill>
+                  <pic:spPr bwMode="auto">
+                    <a:xfrm>
+                      <a:off x="0" y="0"/>
+                      <a:ext cx="6480175" cy="2403475"/>
+                    </a:xfrm>
+                    <a:prstGeom prst="rect">
+                      <a:avLst/>
+                    </a:prstGeom>
+                    <a:noFill/>
+                    <a:ln>
+                      <a:noFill/>
+                    </a:ln>
+                  </pic:spPr>
+                </pic:pic>
+              </a:graphicData>
+            </a:graphic>
+          </wp:inline>
+        </w:drawing>
+      </w:r>
+    </w:p>
+    <w:p>
+      <w:pPr>
+        <w:spacing w:line="360" w:lineRule="auto"/>
+        <w:jc w:val="center"/>
+        <w:rPr>
+          <w:rFonts w:ascii="Times New Roman" w:hAnsi="Times New Roman" w:cs="Times New Roman"/>
+          <w:sz w:val="28"/>
+          <w:szCs w:val="28"/>
+        </w:rPr>
+      </w:pPr>
+      <w:r>
+        <w:rPr>
+          <w:rFonts w:ascii="Times New Roman" w:hAnsi="Times New Roman" w:cs="Times New Roman"/>
+          <w:sz w:val="28"/>
+          <w:szCs w:val="28"/>
+        </w:rPr>
+        <w:t>Рисунок 1.2 – Результат работы программы со входными данными из файла</w:t>
+      </w:r>
+    </w:p>
+    <w:p>
+      <w:pPr>
+        <w:spacing w:line="360" w:lineRule="auto"/>
+        <w:jc w:val="center"/>
+        <w:rPr>
+          <w:rFonts w:ascii="Times New Roman" w:hAnsi="Times New Roman" w:cs="Times New Roman"/>
+          <w:sz w:val="28"/>
+          <w:szCs w:val="28"/>
+        </w:rPr>
+      </w:pPr>
+    </w:p>
+    <w:p>
+      <w:pPr>
+        <w:spacing w:line="360" w:lineRule="auto"/>
+        <w:jc w:val="center"/>
+        <w:rPr>
+          <w:rFonts w:ascii="Times New Roman" w:hAnsi="Times New Roman" w:cs="Times New Roman"/>
+          <w:sz w:val="28"/>
+          <w:szCs w:val="28"/>
+        </w:rPr>
+      </w:pPr>
+      <w:r>
+        <w:rPr>
+          <w:noProof/>
+        </w:rPr>
+        <w:lastRenderedPageBreak/>
+        <w:drawing>
+          <wp:inline distT="0" distB="0" distL="0" distR="0" wp14:anchorId="4F04ABD3" wp14:editId="306AC6DB">
+            <wp:extent cx="6480175" cy="669925"/>
+            <wp:effectExtent l="0" t="0" r="0" b="0"/>
+            <wp:docPr id="3" name="Рисунок 3"/>
+            <wp:cNvGraphicFramePr>
+              <a:graphicFrameLocks xmlns:a="http://schemas.openxmlformats.org/drawingml/2006/main" noChangeAspect="1"/>
+            </wp:cNvGraphicFramePr>
+            <a:graphic xmlns:a="http://schemas.openxmlformats.org/drawingml/2006/main">
+              <a:graphicData uri="http://schemas.openxmlformats.org/drawingml/2006/picture">
+                <pic:pic xmlns:pic="http://schemas.openxmlformats.org/drawingml/2006/picture">
+                  <pic:nvPicPr>
+                    <pic:cNvPr id="0" name="Picture 4"/>
+                    <pic:cNvPicPr>
+                      <a:picLocks noChangeAspect="1" noChangeArrowheads="1"/>
+                    </pic:cNvPicPr>
+                  </pic:nvPicPr>
+                  <pic:blipFill>
+                    <a:blip r:embed="rId6">
+                      <a:extLst>
+                        <a:ext uri="{28A0092B-C50C-407E-A947-70E740481C1C}">
+                          <a14:useLocalDpi xmlns:a14="http://schemas.microsoft.com/office/drawing/2010/main" val="0"/>
+                        </a:ext>
+                      </a:extLst>
+                    </a:blip>
+                    <a:srcRect/>
+                    <a:stretch>
+                      <a:fillRect/>
+                    </a:stretch>
+                  </pic:blipFill>
+                  <pic:spPr bwMode="auto">
+                    <a:xfrm>
+                      <a:off x="0" y="0"/>
+                      <a:ext cx="6480175" cy="669925"/>
+                    </a:xfrm>
+                    <a:prstGeom prst="rect">
+                      <a:avLst/>
+                    </a:prstGeom>
+                    <a:noFill/>
+                    <a:ln>
+                      <a:noFill/>
+                    </a:ln>
+                  </pic:spPr>
+                </pic:pic>
+              </a:graphicData>
+            </a:graphic>
+          </wp:inline>
+        </w:drawing>
+      </w:r>
+    </w:p>
+    <w:p>
+      <w:pPr>
+        <w:spacing w:line="360" w:lineRule="auto"/>
+        <w:jc w:val="center"/>
+        <w:rPr>
+          <w:rFonts w:ascii="Times New Roman" w:hAnsi="Times New Roman" w:cs="Times New Roman"/>
+          <w:sz w:val="28"/>
+          <w:szCs w:val="28"/>
+        </w:rPr>
+      </w:pPr>
+      <w:r>
+        <w:rPr>
+          <w:rFonts w:ascii="Times New Roman" w:hAnsi="Times New Roman" w:cs="Times New Roman"/>
+          <w:sz w:val="28"/>
+          <w:szCs w:val="28"/>
+        </w:rPr>
+        <w:t>Рисунок 1.3 – Результат работы программы с выводом данных в файл</w:t>
+      </w:r>
+    </w:p>
+    <w:p>
+      <w:pPr>
+        <w:spacing w:line="360" w:lineRule="auto"/>
+        <w:jc w:val="center"/>
+        <w:rPr>
+          <w:rFonts w:ascii="Times New Roman" w:hAnsi="Times New Roman" w:cs="Times New Roman"/>
+          <w:sz w:val="28"/>
+          <w:szCs w:val="28"/>
+        </w:rPr>
+      </w:pPr>
+      <w:r>
+        <w:rPr>
+          <w:noProof/>
+        </w:rPr>
+        <w:drawing>
+          <wp:inline distT="0" distB="0" distL="0" distR="0" wp14:anchorId="1567E880" wp14:editId="08000555">
+            <wp:extent cx="6480175" cy="1419225"/>
+            <wp:effectExtent l="0" t="0" r="0" b="9525"/>
+            <wp:docPr id="4" name="Рисунок 4"/>
+            <wp:cNvGraphicFramePr>
+              <a:graphicFrameLocks xmlns:a="http://schemas.openxmlformats.org/drawingml/2006/main" noChangeAspect="1"/>
+            </wp:cNvGraphicFramePr>
+            <a:graphic xmlns:a="http://schemas.openxmlformats.org/drawingml/2006/main">
+              <a:graphicData uri="http://schemas.openxmlformats.org/drawingml/2006/picture">
+                <pic:pic xmlns:pic="http://schemas.openxmlformats.org/drawingml/2006/picture">
+                  <pic:nvPicPr>
+                    <pic:cNvPr id="0" name="Picture 6"/>
+                    <pic:cNvPicPr>
+                      <a:picLocks noChangeAspect="1" noChangeArrowheads="1"/>
+                    </pic:cNvPicPr>
+                  </pic:nvPicPr>
+                  <pic:blipFill>
+                    <a:blip r:embed="rId7">
+                      <a:extLst>
+                        <a:ext uri="{28A0092B-C50C-407E-A947-70E740481C1C}">
+                          <a14:useLocalDpi xmlns:a14="http://schemas.microsoft.com/office/drawing/2010/main" val="0"/>
+                        </a:ext>
+                      </a:extLst>
+                    </a:blip>
+                    <a:srcRect/>
+                    <a:stretch>
+                      <a:fillRect/>
+                    </a:stretch>
+                  </pic:blipFill>
+                  <pic:spPr bwMode="auto">
+                    <a:xfrm>
+                      <a:off x="0" y="0"/>
+                      <a:ext cx="6480175" cy="1419225"/>
+                    </a:xfrm>
+                    <a:prstGeom prst="rect">
+                      <a:avLst/>
+                    </a:prstGeom>
+                    <a:noFill/>
+                    <a:ln>
+                      <a:noFill/>
+                    </a:ln>
+                  </pic:spPr>
+                </pic:pic>
+              </a:graphicData>
+            </a:graphic>
+          </wp:inline>
+        </w:drawing>
+      </w:r>
+    </w:p>
+    <w:p>
+      <w:pPr>
+        <w:spacing w:line="360" w:lineRule="auto"/>
+        <w:jc w:val="center"/>
+        <w:rPr>
+          <w:rFonts w:ascii="Times New Roman" w:hAnsi="Times New Roman" w:cs="Times New Roman"/>
+          <w:sz w:val="28"/>
+          <w:szCs w:val="28"/>
+        </w:rPr>
+      </w:pPr>
+      <w:r>
+        <w:rPr>
+          <w:rFonts w:ascii="Times New Roman" w:hAnsi="Times New Roman" w:cs="Times New Roman"/>
+          <w:sz w:val="28"/>
+          <w:szCs w:val="28"/>
+        </w:rPr>
+        <w:t>Рисунок 1.4 – Данные в файле в результате работы программы</w:t>
+      </w:r>
+    </w:p>
+    <w:p>
+      <w:pPr>
+        <w:spacing w:line="360" w:lineRule="auto"/>
+        <w:jc w:val="center"/>
+        <w:rPr>
+          <w:rFonts w:ascii="Times New Roman" w:hAnsi="Times New Roman" w:cs="Times New Roman"/>
+          <w:sz w:val="28"/>
+          <w:szCs w:val="28"/>
+        </w:rPr>
+      </w:pPr>
+      <w:r>
+        <w:rPr>
+          <w:noProof/>
+        </w:rPr>
+        <w:drawing>
+          <wp:inline distT="0" distB="0" distL="0" distR="0" wp14:anchorId="00FBC19A" wp14:editId="4929E05F">
+            <wp:extent cx="6480175" cy="542925"/>
+            <wp:effectExtent l="0" t="0" r="0" b="9525"/>
+            <wp:docPr id="5" name="Рисунок 5"/>
+            <wp:cNvGraphicFramePr>
+              <a:graphicFrameLocks xmlns:a="http://schemas.openxmlformats.org/drawingml/2006/main" noChangeAspect="1"/>
+            </wp:cNvGraphicFramePr>
+            <a:graphic xmlns:a="http://schemas.openxmlformats.org/drawingml/2006/main">
+              <a:graphicData uri="http://schemas.openxmlformats.org/drawingml/2006/picture">
+                <pic:pic xmlns:pic="http://schemas.openxmlformats.org/drawingml/2006/picture">
+                  <pic:nvPicPr>
+                    <pic:cNvPr id="0" name="Picture 8"/>
+                    <pic:cNvPicPr>
+                      <a:picLocks noChangeAspect="1" noChangeArrowheads="1"/>
+                    </pic:cNvPicPr>
+                  </pic:nvPicPr>
+                  <pic:blipFill>
+                    <a:blip r:embed="rId8">
+                      <a:extLst>
+                        <a:ext uri="{28A0092B-C50C-407E-A947-70E740481C1C}">
+                          <a14:useLocalDpi xmlns:a14="http://schemas.microsoft.com/office/drawing/2010/main" val="0"/>
+                        </a:ext>
+                      </a:extLst>
+                    </a:blip>
+                    <a:srcRect/>
+                    <a:stretch>
+                      <a:fillRect/>
+                    </a:stretch>
+                  </pic:blipFill>
+                  <pic:spPr bwMode="auto">
+                    <a:xfrm>
+                      <a:off x="0" y="0"/>
+                      <a:ext cx="6480175" cy="542925"/>
+                    </a:xfrm>
+                    <a:prstGeom prst="rect">
+                      <a:avLst/>
+                    </a:prstGeom>
+                    <a:noFill/>
+                    <a:ln>
+                      <a:noFill/>
+                    </a:ln>
+                  </pic:spPr>
+                </pic:pic>
+              </a:graphicData>
+            </a:graphic>
+          </wp:inline>
+        </w:drawing>
+      </w:r>
+    </w:p>
+    <w:p>
+      <w:pPr>
+        <w:spacing w:line="360" w:lineRule="auto"/>
+        <w:jc w:val="center"/>
+        <w:rPr>
+          <w:rFonts w:ascii="Times New Roman" w:hAnsi="Times New Roman" w:cs="Times New Roman"/>
+          <w:sz w:val="28"/>
+          <w:szCs w:val="28"/>
+        </w:rPr>
+      </w:pPr>
+      <w:r>
+        <w:rPr>
+          <w:rFonts w:ascii="Times New Roman" w:hAnsi="Times New Roman" w:cs="Times New Roman"/>
+          <w:sz w:val="28"/>
+          <w:szCs w:val="28"/>
+        </w:rPr>
+        <w:t>Рисунок 1.5 – Корректная работа программы при указании нескольких аргументов командной строки</w:t>
+      </w:r>
+    </w:p>
+    <w:p>
+      <w:pPr>
+        <w:spacing w:line="360" w:lineRule="auto"/>
+        <w:jc w:val="center"/>
+        <w:rPr>
+          <w:rFonts w:ascii="Times New Roman" w:hAnsi="Times New Roman" w:cs="Times New Roman"/>
+          <w:sz w:val="28"/>
+          <w:szCs w:val="28"/>
+        </w:rPr>
+      </w:pPr>
+      <w:r>
+        <w:rPr>
+          <w:noProof/>
+        </w:rPr>
+        <w:drawing>
+          <wp:inline distT="0" distB="0" distL="0" distR="0" wp14:anchorId="30BAABCE" wp14:editId="42420E63">
+            <wp:extent cx="4114800" cy="2072005"/>
+            <wp:effectExtent l="0" t="0" r="0" b="4445"/>
+            <wp:docPr id="6" name="Рисунок 6"/>
+            <wp:cNvGraphicFramePr>
+              <a:graphicFrameLocks xmlns:a="http://schemas.openxmlformats.org/drawingml/2006/main" noChangeAspect="1"/>
+            </wp:cNvGraphicFramePr>
+            <a:graphic xmlns:a="http://schemas.openxmlformats.org/drawingml/2006/main">
+              <a:graphicData uri="http://schemas.openxmlformats.org/drawingml/2006/picture">
+                <pic:pic xmlns:pic="http://schemas.openxmlformats.org/drawingml/2006/picture">
+                  <pic:nvPicPr>
+                    <pic:cNvPr id="0" name="Picture 10"/>
+                    <pic:cNvPicPr>
+                      <a:picLocks noChangeAspect="1" noChangeArrowheads="1"/>
+                    </pic:cNvPicPr>
+                  </pic:nvPicPr>
+                  <pic:blipFill>
+                    <a:blip r:embed="rId9">
+                      <a:extLst>
+                        <a:ext uri="{28A0092B-C50C-407E-A947-70E740481C1C}">
+                          <a14:useLocalDpi xmlns:a14="http://schemas.microsoft.com/office/drawing/2010/main" val="0"/>
+                        </a:ext>
+                      </a:extLst>
+                    </a:blip>
+                    <a:srcRect/>
+                    <a:stretch>
+                      <a:fillRect/>
+                    </a:stretch>
+                  </pic:blipFill>
+                  <pic:spPr bwMode="auto">
+                    <a:xfrm>
+                      <a:off x="0" y="0"/>
+                      <a:ext cx="4114800" cy="2072005"/>
+                    </a:xfrm>
+                    <a:prstGeom prst="rect">
+                      <a:avLst/>
+                    </a:prstGeom>
+                    <a:noFill/>
+                    <a:ln>
+                      <a:noFill/>
+                    </a:ln>
+                  </pic:spPr>
+                </pic:pic>
+              </a:graphicData>
+            </a:graphic>
+          </wp:inline>
+        </w:drawing>
+      </w:r>
+    </w:p>
+    <w:p>
+      <w:pPr>
+        <w:spacing w:line="360" w:lineRule="auto"/>
+        <w:jc w:val="center"/>
+        <w:rPr>
+          <w:rFonts w:ascii="Times New Roman" w:hAnsi="Times New Roman" w:cs="Times New Roman"/>
+          <w:sz w:val="28"/>
+          <w:szCs w:val="28"/>
+        </w:rPr>
+      </w:pPr>
+      <w:r>
+        <w:rPr>
+          <w:rFonts w:ascii="Times New Roman" w:hAnsi="Times New Roman" w:cs="Times New Roman"/>
+          <w:sz w:val="28"/>
+          <w:szCs w:val="28"/>
+        </w:rPr>
+        <w:t>Рисунок 1.6 – Некорректные входные данные в файле</w:t>
+      </w:r>
+    </w:p>
+    <w:p>
+      <w:pPr>
+        <w:spacing w:line="360" w:lineRule="auto"/>
+        <w:jc w:val="center"/>
+        <w:rPr>
+          <w:rFonts w:ascii="Times New Roman" w:hAnsi="Times New Roman" w:cs="Times New Roman"/>
+          <w:sz w:val="28"/>
+          <w:szCs w:val="28"/>
+        </w:rPr>
+      </w:pPr>
+      <w:r>
+        <w:rPr>
+          <w:noProof/>
+        </w:rPr>
+        <w:drawing>
+          <wp:inline distT="0" distB="0" distL="0" distR="0" wp14:anchorId="0A8272B3" wp14:editId="7E1FDA7B">
+            <wp:extent cx="6480175" cy="1780540"/>
+            <wp:effectExtent l="0" t="0" r="0" b="0"/>
+            <wp:docPr id="7" name="Рисунок 7"/>
+            <wp:cNvGraphicFramePr>
+              <a:graphicFrameLocks xmlns:a="http://schemas.openxmlformats.org/drawingml/2006/main" noChangeAspect="1"/>
+            </wp:cNvGraphicFramePr>
+            <a:graphic xmlns:a="http://schemas.openxmlformats.org/drawingml/2006/main">
+              <a:graphicData uri="http://schemas.openxmlformats.org/drawingml/2006/picture">
+                <pic:pic xmlns:pic="http://schemas.openxmlformats.org/drawingml/2006/picture">
+                  <pic:nvPicPr>
+                    <pic:cNvPr id="0" name="Picture 12"/>
+                    <pic:cNvPicPr>
+                      <a:picLocks noChangeAspect="1" noChangeArrowheads="1"/>
+                    </pic:cNvPicPr>
+                  </pic:nvPicPr>
+                  <pic:blipFill>
+                    <a:blip r:embed="rId10">
+                      <a:extLst>
+                        <a:ext uri="{28A0092B-C50C-407E-A947-70E740481C1C}">
+                          <a14:useLocalDpi xmlns:a14="http://schemas.microsoft.com/office/drawing/2010/main" val="0"/>
+                        </a:ext>
+                      </a:extLst>
+                    </a:blip>
+                    <a:srcRect/>
+                    <a:stretch>
+                      <a:fillRect/>
+                    </a:stretch>
+                  </pic:blipFill>
+                  <pic:spPr bwMode="auto">
+                    <a:xfrm>
+                      <a:off x="0" y="0"/>
+                      <a:ext cx="6480175" cy="1780540"/>
+                    </a:xfrm>
+                    <a:prstGeom prst="rect">
+                      <a:avLst/>
+                    </a:prstGeom>
+                    <a:noFill/>
+                    <a:ln>
+                      <a:noFill/>
+                    </a:ln>
+                  </pic:spPr>
+                </pic:pic>
+              </a:graphicData>
+            </a:graphic>
+          </wp:inline>
+        </w:drawing>
+      </w:r>
+    </w:p>
+    <w:p>
+      <w:pPr>
+        <w:spacing w:line="360" w:lineRule="auto"/>
+        <w:jc w:val="center"/>
+        <w:rPr>
+          <w:rFonts w:ascii="Times New Roman" w:hAnsi="Times New Roman" w:cs="Times New Roman"/>
+          <w:sz w:val="28"/>
+          <w:szCs w:val="28"/>
+        </w:rPr>
+      </w:pPr>
+      <w:r>
+        <w:rPr>
+          <w:rFonts w:ascii="Times New Roman" w:hAnsi="Times New Roman" w:cs="Times New Roman"/>
+          <w:sz w:val="28"/>
+          <w:szCs w:val="28"/>
+        </w:rPr>
+        <w:t>Рисунок 1.7 – Результат работы программы при некорректных входных данных</w:t>
+      </w:r>
     </w:p>
     <w:p>
       <w:pPr>
@@ -643,6 +5052,7 @@
           <w:sz w:val="28"/>
           <w:szCs w:val="28"/>
         </w:rPr>
+        <w:lastRenderedPageBreak/>
         <w:tab/>
       </w:r>
       <w:r>
@@ -654,6 +5064,94 @@
           <w:szCs w:val="28"/>
         </w:rPr>
         <w:t>Выводы</w:t>
+      </w:r>
+    </w:p>
+    <w:p>
+      <w:pPr>
+        <w:spacing w:line="360" w:lineRule="auto"/>
+        <w:jc w:val="both"/>
+        <w:rPr>
+          <w:rFonts w:ascii="Times New Roman" w:hAnsi="Times New Roman" w:cs="Times New Roman"/>
+          <w:sz w:val="28"/>
+          <w:szCs w:val="28"/>
+        </w:rPr>
+      </w:pPr>
+      <w:r>
+        <w:rPr>
+          <w:rFonts w:ascii="Times New Roman" w:hAnsi="Times New Roman" w:cs="Times New Roman"/>
+          <w:b/>
+          <w:bCs/>
+          <w:sz w:val="28"/>
+          <w:szCs w:val="28"/>
+        </w:rPr>
+        <w:tab/>
+      </w:r>
+      <w:r>
+        <w:rPr>
+          <w:rFonts w:ascii="Times New Roman" w:hAnsi="Times New Roman" w:cs="Times New Roman"/>
+          <w:sz w:val="28"/>
+          <w:szCs w:val="28"/>
+        </w:rPr>
+        <w:t xml:space="preserve">В ходе </w:t>
+      </w:r>
+      <w:r>
+        <w:rPr>
+          <w:rFonts w:ascii="Times New Roman" w:hAnsi="Times New Roman" w:cs="Times New Roman"/>
+          <w:sz w:val="28"/>
+          <w:szCs w:val="28"/>
+        </w:rPr>
+        <w:t xml:space="preserve">выполнения </w:t>
+      </w:r>
+      <w:r>
+        <w:rPr>
+          <w:rFonts w:ascii="Times New Roman" w:hAnsi="Times New Roman" w:cs="Times New Roman"/>
+          <w:sz w:val="28"/>
+          <w:szCs w:val="28"/>
+        </w:rPr>
+        <w:t xml:space="preserve">данной лабораторной работы были изучены основы программирования на языке Java. Изучены потоки ввода/вывода и классы-обёртки над ними. Освоен механизм отлова ошибок </w:t>
+      </w:r>
+      <w:proofErr w:type="spellStart"/>
+      <w:r>
+        <w:rPr>
+          <w:rFonts w:ascii="Times New Roman" w:hAnsi="Times New Roman" w:cs="Times New Roman"/>
+          <w:sz w:val="28"/>
+          <w:szCs w:val="28"/>
+        </w:rPr>
+        <w:t>try-catch-finally</w:t>
+      </w:r>
+      <w:proofErr w:type="spellEnd"/>
+      <w:r>
+        <w:rPr>
+          <w:rFonts w:ascii="Times New Roman" w:hAnsi="Times New Roman" w:cs="Times New Roman"/>
+          <w:sz w:val="28"/>
+          <w:szCs w:val="28"/>
+        </w:rPr>
+        <w:t xml:space="preserve">. Освоены навыки работы с программами на языке </w:t>
+      </w:r>
+      <w:r>
+        <w:rPr>
+          <w:rFonts w:ascii="Times New Roman" w:hAnsi="Times New Roman" w:cs="Times New Roman"/>
+          <w:sz w:val="28"/>
+          <w:szCs w:val="28"/>
+          <w:lang w:val="en-US"/>
+        </w:rPr>
+        <w:t>Java</w:t>
+      </w:r>
+      <w:r>
+        <w:rPr>
+          <w:rFonts w:ascii="Times New Roman" w:hAnsi="Times New Roman" w:cs="Times New Roman"/>
+          <w:sz w:val="28"/>
+          <w:szCs w:val="28"/>
+        </w:rPr>
+        <w:t xml:space="preserve"> </w:t>
+      </w:r>
+      <w:r>
+        <w:rPr>
+          <w:rFonts w:ascii="Times New Roman" w:hAnsi="Times New Roman" w:cs="Times New Roman"/>
+          <w:sz w:val="28"/>
+          <w:szCs w:val="28"/>
+        </w:rPr>
+        <w:t>с использованием командной строки и её аргументов.</w:t>
       </w:r>
     </w:p>
     <w:sectPr>

--- a/Java/Lab_1/LR1.docx
+++ b/Java/Lab_1/LR1.docx
@@ -1,6 +1,6 @@
 
 <file path=word/document.xml><?xml version="1.0" encoding="utf-8"?>
-<w:document xmlns:wpc="http://schemas.microsoft.com/office/word/2010/wordprocessingCanvas" xmlns:cx="http://schemas.microsoft.com/office/drawing/2014/chartex" xmlns:cx1="http://schemas.microsoft.com/office/drawing/2015/9/8/chartex" xmlns:cx2="http://schemas.microsoft.com/office/drawing/2015/10/21/chartex" xmlns:cx3="http://schemas.microsoft.com/office/drawing/2016/5/9/chartex" xmlns:cx4="http://schemas.microsoft.com/office/drawing/2016/5/10/chartex" xmlns:cx5="http://schemas.microsoft.com/office/drawing/2016/5/11/chartex" xmlns:cx6="http://schemas.microsoft.com/office/drawing/2016/5/12/chartex" xmlns:cx7="http://schemas.microsoft.com/office/drawing/2016/5/13/chartex" xmlns:cx8="http://schemas.microsoft.com/office/drawing/2016/5/14/chartex" xmlns:mc="http://schemas.openxmlformats.org/markup-compatibility/2006" xmlns:aink="http://schemas.microsoft.com/office/drawing/2016/ink" xmlns:am3d="http://schemas.microsoft.com/office/drawing/2017/model3d" xmlns:o="urn:schemas-microsoft-com:office:office" xmlns:oel="http://schemas.microsoft.com/office/2019/extlst" xmlns:r="http://schemas.openxmlformats.org/officeDocument/2006/relationships" xmlns:m="http://schemas.openxmlformats.org/officeDocument/2006/math" xmlns:v="urn:schemas-microsoft-com:vml" xmlns:wp14="http://schemas.microsoft.com/office/word/2010/wordprocessingDrawing" xmlns:wp="http://schemas.openxmlformats.org/drawingml/2006/wordprocessingDrawing" xmlns:w10="urn:schemas-microsoft-com:office:word" xmlns:w="http://schemas.openxmlformats.org/wordprocessingml/2006/main" xmlns:w14="http://schemas.microsoft.com/office/word/2010/wordml" xmlns:w15="http://schemas.microsoft.com/office/word/2012/wordml" xmlns:w16cex="http://schemas.microsoft.com/office/word/2018/wordml/cex" xmlns:w16cid="http://schemas.microsoft.com/office/word/2016/wordml/cid" xmlns:w16="http://schemas.microsoft.com/office/word/2018/wordml" xmlns:w16sdtdh="http://schemas.microsoft.com/office/word/2020/wordml/sdtdatahash" xmlns:w16se="http://schemas.microsoft.com/office/word/2015/wordml/symex" xmlns:wpg="http://schemas.microsoft.com/office/word/2010/wordprocessingGroup" xmlns:wpi="http://schemas.microsoft.com/office/word/2010/wordprocessingInk" xmlns:wne="http://schemas.microsoft.com/office/word/2006/wordml" xmlns:wps="http://schemas.microsoft.com/office/word/2010/wordprocessingShape" mc:Ignorable="w14 w15 w16se w16cid w16 w16cex w16sdtdh wp14">
+<w:document xmlns:wpc="http://schemas.microsoft.com/office/word/2010/wordprocessingCanvas" xmlns:cx="http://schemas.microsoft.com/office/drawing/2014/chartex" xmlns:cx1="http://schemas.microsoft.com/office/drawing/2015/9/8/chartex" xmlns:cx2="http://schemas.microsoft.com/office/drawing/2015/10/21/chartex" xmlns:cx3="http://schemas.microsoft.com/office/drawing/2016/5/9/chartex" xmlns:cx4="http://schemas.microsoft.com/office/drawing/2016/5/10/chartex" xmlns:cx5="http://schemas.microsoft.com/office/drawing/2016/5/11/chartex" xmlns:cx6="http://schemas.microsoft.com/office/drawing/2016/5/12/chartex" xmlns:cx7="http://schemas.microsoft.com/office/drawing/2016/5/13/chartex" xmlns:cx8="http://schemas.microsoft.com/office/drawing/2016/5/14/chartex" xmlns:mc="http://schemas.openxmlformats.org/markup-compatibility/2006" xmlns:aink="http://schemas.microsoft.com/office/drawing/2016/ink" xmlns:am3d="http://schemas.microsoft.com/office/drawing/2017/model3d" xmlns:o="urn:schemas-microsoft-com:office:office" xmlns:r="http://schemas.openxmlformats.org/officeDocument/2006/relationships" xmlns:m="http://schemas.openxmlformats.org/officeDocument/2006/math" xmlns:v="urn:schemas-microsoft-com:vml" xmlns:wp14="http://schemas.microsoft.com/office/word/2010/wordprocessingDrawing" xmlns:wp="http://schemas.openxmlformats.org/drawingml/2006/wordprocessingDrawing" xmlns:w10="urn:schemas-microsoft-com:office:word" xmlns:w="http://schemas.openxmlformats.org/wordprocessingml/2006/main" xmlns:w14="http://schemas.microsoft.com/office/word/2010/wordml" xmlns:w15="http://schemas.microsoft.com/office/word/2012/wordml" xmlns:w16cex="http://schemas.microsoft.com/office/word/2018/wordml/cex" xmlns:w16cid="http://schemas.microsoft.com/office/word/2016/wordml/cid" xmlns:w16="http://schemas.microsoft.com/office/word/2018/wordml" xmlns:w16se="http://schemas.microsoft.com/office/word/2015/wordml/symex" xmlns:wpg="http://schemas.microsoft.com/office/word/2010/wordprocessingGroup" xmlns:wpi="http://schemas.microsoft.com/office/word/2010/wordprocessingInk" xmlns:wne="http://schemas.microsoft.com/office/word/2006/wordml" xmlns:wps="http://schemas.microsoft.com/office/word/2010/wordprocessingShape" mc:Ignorable="w14 w15 w16se w16cid w16 w16cex wp14">
   <w:body>
     <w:p>
       <w:pPr>
@@ -1390,6 +1390,37 @@
           <w:szCs w:val="20"/>
           <w:lang w:val="en-US"/>
         </w:rPr>
+        <w:tab/>
+        <w:t xml:space="preserve">  </w:t>
+      </w:r>
+      <w:r>
+        <w:rPr>
+          <w:rFonts w:ascii="Consolas" w:hAnsi="Consolas" w:cs="Times New Roman"/>
+          <w:sz w:val="20"/>
+          <w:szCs w:val="20"/>
+          <w:lang w:val="en-US"/>
+        </w:rPr>
+        <w:t>try {</w:t>
+      </w:r>
+    </w:p>
+    <w:p>
+      <w:pPr>
+        <w:spacing w:line="240" w:lineRule="auto"/>
+        <w:jc w:val="both"/>
+        <w:rPr>
+          <w:rFonts w:ascii="Consolas" w:hAnsi="Consolas" w:cs="Times New Roman"/>
+          <w:sz w:val="20"/>
+          <w:szCs w:val="20"/>
+          <w:lang w:val="en-US"/>
+        </w:rPr>
+      </w:pPr>
+      <w:r>
+        <w:rPr>
+          <w:rFonts w:ascii="Consolas" w:hAnsi="Consolas" w:cs="Times New Roman"/>
+          <w:sz w:val="20"/>
+          <w:szCs w:val="20"/>
+          <w:lang w:val="en-US"/>
+        </w:rPr>
         <w:t xml:space="preserve">        for (int </w:t>
       </w:r>
       <w:proofErr w:type="spellStart"/>
@@ -1884,6 +1915,127 @@
     <w:p>
       <w:pPr>
         <w:spacing w:line="240" w:lineRule="auto"/>
+        <w:ind w:firstLine="708"/>
+        <w:jc w:val="both"/>
+        <w:rPr>
+          <w:rFonts w:ascii="Consolas" w:hAnsi="Consolas" w:cs="Times New Roman"/>
+          <w:sz w:val="20"/>
+          <w:szCs w:val="20"/>
+        </w:rPr>
+      </w:pPr>
+      <w:r>
+        <w:rPr>
+          <w:rFonts w:ascii="Consolas" w:hAnsi="Consolas" w:cs="Times New Roman"/>
+          <w:sz w:val="20"/>
+          <w:szCs w:val="20"/>
+          <w:lang w:val="en-US"/>
+        </w:rPr>
+        <w:t xml:space="preserve"> }</w:t>
+      </w:r>
+      <w:r>
+        <w:rPr>
+          <w:rFonts w:ascii="Consolas" w:hAnsi="Consolas" w:cs="Times New Roman"/>
+          <w:sz w:val="20"/>
+          <w:szCs w:val="20"/>
+        </w:rPr>
+        <w:t xml:space="preserve"> </w:t>
+      </w:r>
+      <w:proofErr w:type="spellStart"/>
+      <w:r>
+        <w:rPr>
+          <w:rFonts w:ascii="Consolas" w:hAnsi="Consolas" w:cs="Times New Roman"/>
+          <w:sz w:val="20"/>
+          <w:szCs w:val="20"/>
+        </w:rPr>
+        <w:t>catch</w:t>
+      </w:r>
+      <w:proofErr w:type="spellEnd"/>
+      <w:r>
+        <w:rPr>
+          <w:rFonts w:ascii="Consolas" w:hAnsi="Consolas" w:cs="Times New Roman"/>
+          <w:sz w:val="20"/>
+          <w:szCs w:val="20"/>
+        </w:rPr>
+        <w:t xml:space="preserve"> (</w:t>
+      </w:r>
+      <w:proofErr w:type="spellStart"/>
+      <w:r>
+        <w:rPr>
+          <w:rFonts w:ascii="Consolas" w:hAnsi="Consolas" w:cs="Times New Roman"/>
+          <w:sz w:val="20"/>
+          <w:szCs w:val="20"/>
+        </w:rPr>
+        <w:t>ArrayIndexOutOfBoundsException</w:t>
+      </w:r>
+      <w:proofErr w:type="spellEnd"/>
+      <w:r>
+        <w:rPr>
+          <w:rFonts w:ascii="Consolas" w:hAnsi="Consolas" w:cs="Times New Roman"/>
+          <w:sz w:val="20"/>
+          <w:szCs w:val="20"/>
+        </w:rPr>
+        <w:t xml:space="preserve"> e) {</w:t>
+      </w:r>
+    </w:p>
+    <w:p>
+      <w:pPr>
+        <w:spacing w:line="240" w:lineRule="auto"/>
+        <w:jc w:val="both"/>
+        <w:rPr>
+          <w:rFonts w:ascii="Consolas" w:hAnsi="Consolas" w:cs="Times New Roman"/>
+          <w:sz w:val="20"/>
+          <w:szCs w:val="20"/>
+        </w:rPr>
+      </w:pPr>
+      <w:r>
+        <w:rPr>
+          <w:rFonts w:ascii="Consolas" w:hAnsi="Consolas" w:cs="Times New Roman"/>
+          <w:sz w:val="20"/>
+          <w:szCs w:val="20"/>
+        </w:rPr>
+        <w:t xml:space="preserve">            </w:t>
+      </w:r>
+      <w:proofErr w:type="spellStart"/>
+      <w:r>
+        <w:rPr>
+          <w:rFonts w:ascii="Consolas" w:hAnsi="Consolas" w:cs="Times New Roman"/>
+          <w:sz w:val="20"/>
+          <w:szCs w:val="20"/>
+        </w:rPr>
+        <w:t>System.err.println</w:t>
+      </w:r>
+      <w:proofErr w:type="spellEnd"/>
+      <w:r>
+        <w:rPr>
+          <w:rFonts w:ascii="Consolas" w:hAnsi="Consolas" w:cs="Times New Roman"/>
+          <w:sz w:val="20"/>
+          <w:szCs w:val="20"/>
+        </w:rPr>
+        <w:t>("Ошибка при работе с аргументами командной строки");</w:t>
+      </w:r>
+    </w:p>
+    <w:p>
+      <w:pPr>
+        <w:spacing w:line="240" w:lineRule="auto"/>
+        <w:jc w:val="both"/>
+        <w:rPr>
+          <w:rFonts w:ascii="Consolas" w:hAnsi="Consolas" w:cs="Times New Roman"/>
+          <w:sz w:val="20"/>
+          <w:szCs w:val="20"/>
+        </w:rPr>
+      </w:pPr>
+      <w:r>
+        <w:rPr>
+          <w:rFonts w:ascii="Consolas" w:hAnsi="Consolas" w:cs="Times New Roman"/>
+          <w:sz w:val="20"/>
+          <w:szCs w:val="20"/>
+        </w:rPr>
+        <w:t xml:space="preserve">        }</w:t>
+      </w:r>
+    </w:p>
+    <w:p>
+      <w:pPr>
+        <w:spacing w:line="240" w:lineRule="auto"/>
         <w:jc w:val="both"/>
         <w:rPr>
           <w:rFonts w:ascii="Consolas" w:hAnsi="Consolas" w:cs="Times New Roman"/>
@@ -2378,6 +2530,7 @@
           <w:szCs w:val="20"/>
           <w:lang w:val="en-US"/>
         </w:rPr>
+        <w:lastRenderedPageBreak/>
         <w:t xml:space="preserve">                </w:t>
       </w:r>
       <w:proofErr w:type="spellStart"/>
@@ -2675,1539 +2828,1528 @@
           <w:szCs w:val="20"/>
           <w:lang w:val="en-US"/>
         </w:rPr>
+        <w:t xml:space="preserve">                Scanner scan = new Scanner(System.in);</w:t>
+      </w:r>
+    </w:p>
+    <w:p>
+      <w:pPr>
+        <w:spacing w:line="240" w:lineRule="auto"/>
+        <w:jc w:val="both"/>
+        <w:rPr>
+          <w:rFonts w:ascii="Consolas" w:hAnsi="Consolas" w:cs="Times New Roman"/>
+          <w:sz w:val="20"/>
+          <w:szCs w:val="20"/>
+          <w:lang w:val="en-US"/>
+        </w:rPr>
+      </w:pPr>
+      <w:r>
+        <w:rPr>
+          <w:rFonts w:ascii="Consolas" w:hAnsi="Consolas" w:cs="Times New Roman"/>
+          <w:sz w:val="20"/>
+          <w:szCs w:val="20"/>
+          <w:lang w:val="en-US"/>
+        </w:rPr>
+        <w:t xml:space="preserve">                </w:t>
+      </w:r>
+      <w:proofErr w:type="spellStart"/>
+      <w:r>
+        <w:rPr>
+          <w:rFonts w:ascii="Consolas" w:hAnsi="Consolas" w:cs="Times New Roman"/>
+          <w:sz w:val="20"/>
+          <w:szCs w:val="20"/>
+        </w:rPr>
+        <w:t>System.out.print</w:t>
+      </w:r>
+      <w:proofErr w:type="spellEnd"/>
+      <w:r>
+        <w:rPr>
+          <w:rFonts w:ascii="Consolas" w:hAnsi="Consolas" w:cs="Times New Roman"/>
+          <w:sz w:val="20"/>
+          <w:szCs w:val="20"/>
+        </w:rPr>
+        <w:t xml:space="preserve">("Введите число вручную </w:t>
+      </w:r>
+      <w:r>
+        <w:rPr>
+          <w:rFonts w:ascii="Consolas" w:hAnsi="Consolas" w:cs="Times New Roman"/>
+          <w:sz w:val="20"/>
+          <w:szCs w:val="20"/>
+          <w:lang w:val="en-US"/>
+        </w:rPr>
+        <w:t>&gt;&gt; ");</w:t>
+      </w:r>
+    </w:p>
+    <w:p>
+      <w:pPr>
+        <w:spacing w:line="240" w:lineRule="auto"/>
+        <w:jc w:val="both"/>
+        <w:rPr>
+          <w:rFonts w:ascii="Consolas" w:hAnsi="Consolas" w:cs="Times New Roman"/>
+          <w:sz w:val="20"/>
+          <w:szCs w:val="20"/>
+          <w:lang w:val="en-US"/>
+        </w:rPr>
+      </w:pPr>
+      <w:r>
+        <w:rPr>
+          <w:rFonts w:ascii="Consolas" w:hAnsi="Consolas" w:cs="Times New Roman"/>
+          <w:sz w:val="20"/>
+          <w:szCs w:val="20"/>
+          <w:lang w:val="en-US"/>
+        </w:rPr>
+        <w:t xml:space="preserve">                number = </w:t>
+      </w:r>
+      <w:proofErr w:type="spellStart"/>
+      <w:r>
+        <w:rPr>
+          <w:rFonts w:ascii="Consolas" w:hAnsi="Consolas" w:cs="Times New Roman"/>
+          <w:sz w:val="20"/>
+          <w:szCs w:val="20"/>
+          <w:lang w:val="en-US"/>
+        </w:rPr>
+        <w:t>scan.nextInt</w:t>
+      </w:r>
+      <w:proofErr w:type="spellEnd"/>
+      <w:r>
+        <w:rPr>
+          <w:rFonts w:ascii="Consolas" w:hAnsi="Consolas" w:cs="Times New Roman"/>
+          <w:sz w:val="20"/>
+          <w:szCs w:val="20"/>
+          <w:lang w:val="en-US"/>
+        </w:rPr>
+        <w:t>();</w:t>
+      </w:r>
+    </w:p>
+    <w:p>
+      <w:pPr>
+        <w:spacing w:line="240" w:lineRule="auto"/>
+        <w:jc w:val="both"/>
+        <w:rPr>
+          <w:rFonts w:ascii="Consolas" w:hAnsi="Consolas" w:cs="Times New Roman"/>
+          <w:sz w:val="20"/>
+          <w:szCs w:val="20"/>
+          <w:lang w:val="en-US"/>
+        </w:rPr>
+      </w:pPr>
+      <w:r>
+        <w:rPr>
+          <w:rFonts w:ascii="Consolas" w:hAnsi="Consolas" w:cs="Times New Roman"/>
+          <w:sz w:val="20"/>
+          <w:szCs w:val="20"/>
+          <w:lang w:val="en-US"/>
+        </w:rPr>
+        <w:t xml:space="preserve">            }</w:t>
+      </w:r>
+    </w:p>
+    <w:p>
+      <w:pPr>
+        <w:spacing w:line="240" w:lineRule="auto"/>
+        <w:jc w:val="both"/>
+        <w:rPr>
+          <w:rFonts w:ascii="Consolas" w:hAnsi="Consolas" w:cs="Times New Roman"/>
+          <w:sz w:val="20"/>
+          <w:szCs w:val="20"/>
+          <w:lang w:val="en-US"/>
+        </w:rPr>
+      </w:pPr>
+      <w:r>
+        <w:rPr>
+          <w:rFonts w:ascii="Consolas" w:hAnsi="Consolas" w:cs="Times New Roman"/>
+          <w:sz w:val="20"/>
+          <w:szCs w:val="20"/>
+          <w:lang w:val="en-US"/>
+        </w:rPr>
+        <w:t xml:space="preserve">        }</w:t>
+      </w:r>
+    </w:p>
+    <w:p>
+      <w:pPr>
+        <w:spacing w:line="240" w:lineRule="auto"/>
+        <w:jc w:val="both"/>
+        <w:rPr>
+          <w:rFonts w:ascii="Consolas" w:hAnsi="Consolas" w:cs="Times New Roman"/>
+          <w:sz w:val="20"/>
+          <w:szCs w:val="20"/>
+          <w:lang w:val="en-US"/>
+        </w:rPr>
+      </w:pPr>
+      <w:r>
+        <w:rPr>
+          <w:rFonts w:ascii="Consolas" w:hAnsi="Consolas" w:cs="Times New Roman"/>
+          <w:sz w:val="20"/>
+          <w:szCs w:val="20"/>
+          <w:lang w:val="en-US"/>
+        </w:rPr>
+        <w:t xml:space="preserve">        else {</w:t>
+      </w:r>
+    </w:p>
+    <w:p>
+      <w:pPr>
+        <w:spacing w:line="240" w:lineRule="auto"/>
+        <w:jc w:val="both"/>
+        <w:rPr>
+          <w:rFonts w:ascii="Consolas" w:hAnsi="Consolas" w:cs="Times New Roman"/>
+          <w:sz w:val="20"/>
+          <w:szCs w:val="20"/>
+          <w:lang w:val="en-US"/>
+        </w:rPr>
+      </w:pPr>
+      <w:r>
+        <w:rPr>
+          <w:rFonts w:ascii="Consolas" w:hAnsi="Consolas" w:cs="Times New Roman"/>
+          <w:sz w:val="20"/>
+          <w:szCs w:val="20"/>
+          <w:lang w:val="en-US"/>
+        </w:rPr>
+        <w:t xml:space="preserve">            Scanner scan = new Scanner(System.in);</w:t>
+      </w:r>
+    </w:p>
+    <w:p>
+      <w:pPr>
+        <w:spacing w:line="240" w:lineRule="auto"/>
+        <w:jc w:val="both"/>
+        <w:rPr>
+          <w:rFonts w:ascii="Consolas" w:hAnsi="Consolas" w:cs="Times New Roman"/>
+          <w:sz w:val="20"/>
+          <w:szCs w:val="20"/>
+          <w:lang w:val="en-US"/>
+        </w:rPr>
+      </w:pPr>
+      <w:r>
+        <w:rPr>
+          <w:rFonts w:ascii="Consolas" w:hAnsi="Consolas" w:cs="Times New Roman"/>
+          <w:sz w:val="20"/>
+          <w:szCs w:val="20"/>
+          <w:lang w:val="en-US"/>
+        </w:rPr>
+        <w:t xml:space="preserve">            </w:t>
+      </w:r>
+      <w:proofErr w:type="spellStart"/>
+      <w:r>
+        <w:rPr>
+          <w:rFonts w:ascii="Consolas" w:hAnsi="Consolas" w:cs="Times New Roman"/>
+          <w:sz w:val="20"/>
+          <w:szCs w:val="20"/>
+          <w:lang w:val="en-US"/>
+        </w:rPr>
+        <w:t>System.out.print</w:t>
+      </w:r>
+      <w:proofErr w:type="spellEnd"/>
+      <w:r>
+        <w:rPr>
+          <w:rFonts w:ascii="Consolas" w:hAnsi="Consolas" w:cs="Times New Roman"/>
+          <w:sz w:val="20"/>
+          <w:szCs w:val="20"/>
+          <w:lang w:val="en-US"/>
+        </w:rPr>
+        <w:t>("</w:t>
+      </w:r>
+      <w:r>
+        <w:rPr>
+          <w:rFonts w:ascii="Consolas" w:hAnsi="Consolas" w:cs="Times New Roman"/>
+          <w:sz w:val="20"/>
+          <w:szCs w:val="20"/>
+        </w:rPr>
+        <w:t>Введите</w:t>
+      </w:r>
+      <w:r>
+        <w:rPr>
+          <w:rFonts w:ascii="Consolas" w:hAnsi="Consolas" w:cs="Times New Roman"/>
+          <w:sz w:val="20"/>
+          <w:szCs w:val="20"/>
+          <w:lang w:val="en-US"/>
+        </w:rPr>
+        <w:t xml:space="preserve"> </w:t>
+      </w:r>
+      <w:r>
+        <w:rPr>
+          <w:rFonts w:ascii="Consolas" w:hAnsi="Consolas" w:cs="Times New Roman"/>
+          <w:sz w:val="20"/>
+          <w:szCs w:val="20"/>
+        </w:rPr>
+        <w:t>число</w:t>
+      </w:r>
+      <w:r>
+        <w:rPr>
+          <w:rFonts w:ascii="Consolas" w:hAnsi="Consolas" w:cs="Times New Roman"/>
+          <w:sz w:val="20"/>
+          <w:szCs w:val="20"/>
+          <w:lang w:val="en-US"/>
+        </w:rPr>
+        <w:t xml:space="preserve"> &gt;&gt; ");</w:t>
+      </w:r>
+    </w:p>
+    <w:p>
+      <w:pPr>
+        <w:spacing w:line="240" w:lineRule="auto"/>
+        <w:jc w:val="both"/>
+        <w:rPr>
+          <w:rFonts w:ascii="Consolas" w:hAnsi="Consolas" w:cs="Times New Roman"/>
+          <w:sz w:val="20"/>
+          <w:szCs w:val="20"/>
+        </w:rPr>
+      </w:pPr>
+      <w:r>
+        <w:rPr>
+          <w:rFonts w:ascii="Consolas" w:hAnsi="Consolas" w:cs="Times New Roman"/>
+          <w:sz w:val="20"/>
+          <w:szCs w:val="20"/>
+          <w:lang w:val="en-US"/>
+        </w:rPr>
+        <w:t xml:space="preserve">            </w:t>
+      </w:r>
+      <w:proofErr w:type="spellStart"/>
+      <w:r>
+        <w:rPr>
+          <w:rFonts w:ascii="Consolas" w:hAnsi="Consolas" w:cs="Times New Roman"/>
+          <w:sz w:val="20"/>
+          <w:szCs w:val="20"/>
+        </w:rPr>
+        <w:t>number</w:t>
+      </w:r>
+      <w:proofErr w:type="spellEnd"/>
+      <w:r>
+        <w:rPr>
+          <w:rFonts w:ascii="Consolas" w:hAnsi="Consolas" w:cs="Times New Roman"/>
+          <w:sz w:val="20"/>
+          <w:szCs w:val="20"/>
+        </w:rPr>
+        <w:t xml:space="preserve"> = </w:t>
+      </w:r>
+      <w:proofErr w:type="spellStart"/>
+      <w:r>
+        <w:rPr>
+          <w:rFonts w:ascii="Consolas" w:hAnsi="Consolas" w:cs="Times New Roman"/>
+          <w:sz w:val="20"/>
+          <w:szCs w:val="20"/>
+        </w:rPr>
+        <w:t>scan.nextInt</w:t>
+      </w:r>
+      <w:proofErr w:type="spellEnd"/>
+      <w:r>
+        <w:rPr>
+          <w:rFonts w:ascii="Consolas" w:hAnsi="Consolas" w:cs="Times New Roman"/>
+          <w:sz w:val="20"/>
+          <w:szCs w:val="20"/>
+        </w:rPr>
+        <w:t>();</w:t>
+      </w:r>
+    </w:p>
+    <w:p>
+      <w:pPr>
+        <w:spacing w:line="240" w:lineRule="auto"/>
+        <w:jc w:val="both"/>
+        <w:rPr>
+          <w:rFonts w:ascii="Consolas" w:hAnsi="Consolas" w:cs="Times New Roman"/>
+          <w:sz w:val="20"/>
+          <w:szCs w:val="20"/>
+        </w:rPr>
+      </w:pPr>
+      <w:r>
+        <w:rPr>
+          <w:rFonts w:ascii="Consolas" w:hAnsi="Consolas" w:cs="Times New Roman"/>
+          <w:sz w:val="20"/>
+          <w:szCs w:val="20"/>
+        </w:rPr>
+        <w:t xml:space="preserve">        }</w:t>
+      </w:r>
+    </w:p>
+    <w:p>
+      <w:pPr>
+        <w:spacing w:line="240" w:lineRule="auto"/>
+        <w:jc w:val="both"/>
+        <w:rPr>
+          <w:rFonts w:ascii="Consolas" w:hAnsi="Consolas" w:cs="Times New Roman"/>
+          <w:sz w:val="20"/>
+          <w:szCs w:val="20"/>
+        </w:rPr>
+      </w:pPr>
+    </w:p>
+    <w:p>
+      <w:pPr>
+        <w:spacing w:line="240" w:lineRule="auto"/>
+        <w:jc w:val="both"/>
+        <w:rPr>
+          <w:rFonts w:ascii="Consolas" w:hAnsi="Consolas" w:cs="Times New Roman"/>
+          <w:sz w:val="20"/>
+          <w:szCs w:val="20"/>
+        </w:rPr>
+      </w:pPr>
+      <w:r>
+        <w:rPr>
+          <w:rFonts w:ascii="Consolas" w:hAnsi="Consolas" w:cs="Times New Roman"/>
+          <w:sz w:val="20"/>
+          <w:szCs w:val="20"/>
+        </w:rPr>
+        <w:t xml:space="preserve">        //если есть флаг -o попытка открыть файл для вывода результатов</w:t>
+      </w:r>
+    </w:p>
+    <w:p>
+      <w:pPr>
+        <w:spacing w:line="240" w:lineRule="auto"/>
+        <w:jc w:val="both"/>
+        <w:rPr>
+          <w:rFonts w:ascii="Consolas" w:hAnsi="Consolas" w:cs="Times New Roman"/>
+          <w:sz w:val="20"/>
+          <w:szCs w:val="20"/>
+        </w:rPr>
+      </w:pPr>
+      <w:r>
+        <w:rPr>
+          <w:rFonts w:ascii="Consolas" w:hAnsi="Consolas" w:cs="Times New Roman"/>
+          <w:sz w:val="20"/>
+          <w:szCs w:val="20"/>
+        </w:rPr>
+        <w:t xml:space="preserve">        </w:t>
+      </w:r>
+      <w:proofErr w:type="spellStart"/>
+      <w:r>
+        <w:rPr>
+          <w:rFonts w:ascii="Consolas" w:hAnsi="Consolas" w:cs="Times New Roman"/>
+          <w:sz w:val="20"/>
+          <w:szCs w:val="20"/>
+        </w:rPr>
+        <w:t>if</w:t>
+      </w:r>
+      <w:proofErr w:type="spellEnd"/>
+      <w:r>
+        <w:rPr>
+          <w:rFonts w:ascii="Consolas" w:hAnsi="Consolas" w:cs="Times New Roman"/>
+          <w:sz w:val="20"/>
+          <w:szCs w:val="20"/>
+        </w:rPr>
+        <w:t xml:space="preserve"> (!</w:t>
+      </w:r>
+      <w:proofErr w:type="spellStart"/>
+      <w:r>
+        <w:rPr>
+          <w:rFonts w:ascii="Consolas" w:hAnsi="Consolas" w:cs="Times New Roman"/>
+          <w:sz w:val="20"/>
+          <w:szCs w:val="20"/>
+        </w:rPr>
+        <w:t>outputFile.isEmpty</w:t>
+      </w:r>
+      <w:proofErr w:type="spellEnd"/>
+      <w:r>
+        <w:rPr>
+          <w:rFonts w:ascii="Consolas" w:hAnsi="Consolas" w:cs="Times New Roman"/>
+          <w:sz w:val="20"/>
+          <w:szCs w:val="20"/>
+        </w:rPr>
+        <w:t>()) {</w:t>
+      </w:r>
+    </w:p>
+    <w:p>
+      <w:pPr>
+        <w:spacing w:line="240" w:lineRule="auto"/>
+        <w:jc w:val="both"/>
+        <w:rPr>
+          <w:rFonts w:ascii="Consolas" w:hAnsi="Consolas" w:cs="Times New Roman"/>
+          <w:sz w:val="20"/>
+          <w:szCs w:val="20"/>
+        </w:rPr>
+      </w:pPr>
+      <w:r>
+        <w:rPr>
+          <w:rFonts w:ascii="Consolas" w:hAnsi="Consolas" w:cs="Times New Roman"/>
+          <w:sz w:val="20"/>
+          <w:szCs w:val="20"/>
+        </w:rPr>
+        <w:t xml:space="preserve">            </w:t>
+      </w:r>
+      <w:proofErr w:type="spellStart"/>
+      <w:r>
+        <w:rPr>
+          <w:rFonts w:ascii="Consolas" w:hAnsi="Consolas" w:cs="Times New Roman"/>
+          <w:sz w:val="20"/>
+          <w:szCs w:val="20"/>
+        </w:rPr>
+        <w:t>try</w:t>
+      </w:r>
+      <w:proofErr w:type="spellEnd"/>
+      <w:r>
+        <w:rPr>
+          <w:rFonts w:ascii="Consolas" w:hAnsi="Consolas" w:cs="Times New Roman"/>
+          <w:sz w:val="20"/>
+          <w:szCs w:val="20"/>
+        </w:rPr>
+        <w:t xml:space="preserve"> {</w:t>
+      </w:r>
+    </w:p>
+    <w:p>
+      <w:pPr>
+        <w:spacing w:line="240" w:lineRule="auto"/>
+        <w:jc w:val="both"/>
+        <w:rPr>
+          <w:rFonts w:ascii="Consolas" w:hAnsi="Consolas" w:cs="Times New Roman"/>
+          <w:sz w:val="20"/>
+          <w:szCs w:val="20"/>
+        </w:rPr>
+      </w:pPr>
+      <w:r>
+        <w:rPr>
+          <w:rFonts w:ascii="Consolas" w:hAnsi="Consolas" w:cs="Times New Roman"/>
+          <w:sz w:val="20"/>
+          <w:szCs w:val="20"/>
+        </w:rPr>
+        <w:t xml:space="preserve">                //вывод в файл результатов работы программы</w:t>
+      </w:r>
+    </w:p>
+    <w:p>
+      <w:pPr>
+        <w:spacing w:line="240" w:lineRule="auto"/>
+        <w:jc w:val="both"/>
+        <w:rPr>
+          <w:rFonts w:ascii="Consolas" w:hAnsi="Consolas" w:cs="Times New Roman"/>
+          <w:sz w:val="20"/>
+          <w:szCs w:val="20"/>
+          <w:lang w:val="en-US"/>
+        </w:rPr>
+      </w:pPr>
+      <w:r>
+        <w:rPr>
+          <w:rFonts w:ascii="Consolas" w:hAnsi="Consolas" w:cs="Times New Roman"/>
+          <w:sz w:val="20"/>
+          <w:szCs w:val="20"/>
+        </w:rPr>
+        <w:t xml:space="preserve">                </w:t>
+      </w:r>
+      <w:proofErr w:type="spellStart"/>
+      <w:r>
+        <w:rPr>
+          <w:rFonts w:ascii="Consolas" w:hAnsi="Consolas" w:cs="Times New Roman"/>
+          <w:sz w:val="20"/>
+          <w:szCs w:val="20"/>
+          <w:lang w:val="en-US"/>
+        </w:rPr>
+        <w:t>PrintWriter</w:t>
+      </w:r>
+      <w:proofErr w:type="spellEnd"/>
+      <w:r>
+        <w:rPr>
+          <w:rFonts w:ascii="Consolas" w:hAnsi="Consolas" w:cs="Times New Roman"/>
+          <w:sz w:val="20"/>
+          <w:szCs w:val="20"/>
+          <w:lang w:val="en-US"/>
+        </w:rPr>
+        <w:t xml:space="preserve"> pw = new </w:t>
+      </w:r>
+      <w:proofErr w:type="spellStart"/>
+      <w:r>
+        <w:rPr>
+          <w:rFonts w:ascii="Consolas" w:hAnsi="Consolas" w:cs="Times New Roman"/>
+          <w:sz w:val="20"/>
+          <w:szCs w:val="20"/>
+          <w:lang w:val="en-US"/>
+        </w:rPr>
+        <w:t>PrintWriter</w:t>
+      </w:r>
+      <w:proofErr w:type="spellEnd"/>
+      <w:r>
+        <w:rPr>
+          <w:rFonts w:ascii="Consolas" w:hAnsi="Consolas" w:cs="Times New Roman"/>
+          <w:sz w:val="20"/>
+          <w:szCs w:val="20"/>
+          <w:lang w:val="en-US"/>
+        </w:rPr>
+        <w:t>(</w:t>
+      </w:r>
+      <w:proofErr w:type="spellStart"/>
+      <w:r>
+        <w:rPr>
+          <w:rFonts w:ascii="Consolas" w:hAnsi="Consolas" w:cs="Times New Roman"/>
+          <w:sz w:val="20"/>
+          <w:szCs w:val="20"/>
+          <w:lang w:val="en-US"/>
+        </w:rPr>
+        <w:t>outputFile</w:t>
+      </w:r>
+      <w:proofErr w:type="spellEnd"/>
+      <w:r>
+        <w:rPr>
+          <w:rFonts w:ascii="Consolas" w:hAnsi="Consolas" w:cs="Times New Roman"/>
+          <w:sz w:val="20"/>
+          <w:szCs w:val="20"/>
+          <w:lang w:val="en-US"/>
+        </w:rPr>
+        <w:t>);</w:t>
+      </w:r>
+    </w:p>
+    <w:p>
+      <w:pPr>
+        <w:spacing w:line="240" w:lineRule="auto"/>
+        <w:jc w:val="both"/>
+        <w:rPr>
+          <w:rFonts w:ascii="Consolas" w:hAnsi="Consolas" w:cs="Times New Roman"/>
+          <w:sz w:val="20"/>
+          <w:szCs w:val="20"/>
+        </w:rPr>
+      </w:pPr>
+      <w:r>
+        <w:rPr>
+          <w:rFonts w:ascii="Consolas" w:hAnsi="Consolas" w:cs="Times New Roman"/>
+          <w:sz w:val="20"/>
+          <w:szCs w:val="20"/>
+          <w:lang w:val="en-US"/>
+        </w:rPr>
+        <w:t xml:space="preserve">                </w:t>
+      </w:r>
+      <w:proofErr w:type="spellStart"/>
+      <w:r>
+        <w:rPr>
+          <w:rFonts w:ascii="Consolas" w:hAnsi="Consolas" w:cs="Times New Roman"/>
+          <w:sz w:val="20"/>
+          <w:szCs w:val="20"/>
+        </w:rPr>
+        <w:t>pw.println</w:t>
+      </w:r>
+      <w:proofErr w:type="spellEnd"/>
+      <w:r>
+        <w:rPr>
+          <w:rFonts w:ascii="Consolas" w:hAnsi="Consolas" w:cs="Times New Roman"/>
+          <w:sz w:val="20"/>
+          <w:szCs w:val="20"/>
+        </w:rPr>
+        <w:t xml:space="preserve">("Программа находит все положительные степени </w:t>
+      </w:r>
+      <w:proofErr w:type="spellStart"/>
+      <w:r>
+        <w:rPr>
+          <w:rFonts w:ascii="Consolas" w:hAnsi="Consolas" w:cs="Times New Roman"/>
+          <w:sz w:val="20"/>
+          <w:szCs w:val="20"/>
+        </w:rPr>
+        <w:t>двойки,значение</w:t>
+      </w:r>
+      <w:proofErr w:type="spellEnd"/>
+      <w:r>
+        <w:rPr>
+          <w:rFonts w:ascii="Consolas" w:hAnsi="Consolas" w:cs="Times New Roman"/>
+          <w:sz w:val="20"/>
+          <w:szCs w:val="20"/>
+        </w:rPr>
+        <w:t xml:space="preserve"> которых не превышает величины введенного числа.");</w:t>
+      </w:r>
+    </w:p>
+    <w:p>
+      <w:pPr>
+        <w:spacing w:line="240" w:lineRule="auto"/>
+        <w:jc w:val="both"/>
+        <w:rPr>
+          <w:rFonts w:ascii="Consolas" w:hAnsi="Consolas" w:cs="Times New Roman"/>
+          <w:sz w:val="20"/>
+          <w:szCs w:val="20"/>
+        </w:rPr>
+      </w:pPr>
+      <w:r>
+        <w:rPr>
+          <w:rFonts w:ascii="Consolas" w:hAnsi="Consolas" w:cs="Times New Roman"/>
+          <w:sz w:val="20"/>
+          <w:szCs w:val="20"/>
+        </w:rPr>
+        <w:t xml:space="preserve">                </w:t>
+      </w:r>
+      <w:proofErr w:type="spellStart"/>
+      <w:r>
+        <w:rPr>
+          <w:rFonts w:ascii="Consolas" w:hAnsi="Consolas" w:cs="Times New Roman"/>
+          <w:sz w:val="20"/>
+          <w:szCs w:val="20"/>
+        </w:rPr>
+        <w:t>pw.println</w:t>
+      </w:r>
+      <w:proofErr w:type="spellEnd"/>
+      <w:r>
+        <w:rPr>
+          <w:rFonts w:ascii="Consolas" w:hAnsi="Consolas" w:cs="Times New Roman"/>
+          <w:sz w:val="20"/>
+          <w:szCs w:val="20"/>
+        </w:rPr>
+        <w:t xml:space="preserve">("Введённое число &gt;&gt; " + </w:t>
+      </w:r>
+      <w:proofErr w:type="spellStart"/>
+      <w:r>
+        <w:rPr>
+          <w:rFonts w:ascii="Consolas" w:hAnsi="Consolas" w:cs="Times New Roman"/>
+          <w:sz w:val="20"/>
+          <w:szCs w:val="20"/>
+        </w:rPr>
+        <w:t>number</w:t>
+      </w:r>
+      <w:proofErr w:type="spellEnd"/>
+      <w:r>
+        <w:rPr>
+          <w:rFonts w:ascii="Consolas" w:hAnsi="Consolas" w:cs="Times New Roman"/>
+          <w:sz w:val="20"/>
+          <w:szCs w:val="20"/>
+        </w:rPr>
+        <w:t>);</w:t>
+      </w:r>
+    </w:p>
+    <w:p>
+      <w:pPr>
+        <w:spacing w:line="240" w:lineRule="auto"/>
+        <w:jc w:val="both"/>
+        <w:rPr>
+          <w:rFonts w:ascii="Consolas" w:hAnsi="Consolas" w:cs="Times New Roman"/>
+          <w:sz w:val="20"/>
+          <w:szCs w:val="20"/>
+          <w:lang w:val="en-US"/>
+        </w:rPr>
+      </w:pPr>
+      <w:r>
+        <w:rPr>
+          <w:rFonts w:ascii="Consolas" w:hAnsi="Consolas" w:cs="Times New Roman"/>
+          <w:sz w:val="20"/>
+          <w:szCs w:val="20"/>
+        </w:rPr>
+        <w:t xml:space="preserve">                </w:t>
+      </w:r>
+      <w:r>
+        <w:rPr>
+          <w:rFonts w:ascii="Consolas" w:hAnsi="Consolas" w:cs="Times New Roman"/>
+          <w:sz w:val="20"/>
+          <w:szCs w:val="20"/>
+          <w:lang w:val="en-US"/>
+        </w:rPr>
+        <w:t xml:space="preserve">for (int </w:t>
+      </w:r>
+      <w:proofErr w:type="spellStart"/>
+      <w:r>
+        <w:rPr>
+          <w:rFonts w:ascii="Consolas" w:hAnsi="Consolas" w:cs="Times New Roman"/>
+          <w:sz w:val="20"/>
+          <w:szCs w:val="20"/>
+          <w:lang w:val="en-US"/>
+        </w:rPr>
+        <w:t>i</w:t>
+      </w:r>
+      <w:proofErr w:type="spellEnd"/>
+      <w:r>
+        <w:rPr>
+          <w:rFonts w:ascii="Consolas" w:hAnsi="Consolas" w:cs="Times New Roman"/>
+          <w:sz w:val="20"/>
+          <w:szCs w:val="20"/>
+          <w:lang w:val="en-US"/>
+        </w:rPr>
+        <w:t xml:space="preserve"> = 0; </w:t>
+      </w:r>
+      <w:proofErr w:type="spellStart"/>
+      <w:r>
+        <w:rPr>
+          <w:rFonts w:ascii="Consolas" w:hAnsi="Consolas" w:cs="Times New Roman"/>
+          <w:sz w:val="20"/>
+          <w:szCs w:val="20"/>
+          <w:lang w:val="en-US"/>
+        </w:rPr>
+        <w:t>Math.pow</w:t>
+      </w:r>
+      <w:proofErr w:type="spellEnd"/>
+      <w:r>
+        <w:rPr>
+          <w:rFonts w:ascii="Consolas" w:hAnsi="Consolas" w:cs="Times New Roman"/>
+          <w:sz w:val="20"/>
+          <w:szCs w:val="20"/>
+          <w:lang w:val="en-US"/>
+        </w:rPr>
+        <w:t xml:space="preserve">(2, </w:t>
+      </w:r>
+      <w:proofErr w:type="spellStart"/>
+      <w:r>
+        <w:rPr>
+          <w:rFonts w:ascii="Consolas" w:hAnsi="Consolas" w:cs="Times New Roman"/>
+          <w:sz w:val="20"/>
+          <w:szCs w:val="20"/>
+          <w:lang w:val="en-US"/>
+        </w:rPr>
+        <w:t>i</w:t>
+      </w:r>
+      <w:proofErr w:type="spellEnd"/>
+      <w:r>
+        <w:rPr>
+          <w:rFonts w:ascii="Consolas" w:hAnsi="Consolas" w:cs="Times New Roman"/>
+          <w:sz w:val="20"/>
+          <w:szCs w:val="20"/>
+          <w:lang w:val="en-US"/>
+        </w:rPr>
+        <w:t xml:space="preserve">) &lt;= number; </w:t>
+      </w:r>
+      <w:proofErr w:type="spellStart"/>
+      <w:r>
+        <w:rPr>
+          <w:rFonts w:ascii="Consolas" w:hAnsi="Consolas" w:cs="Times New Roman"/>
+          <w:sz w:val="20"/>
+          <w:szCs w:val="20"/>
+          <w:lang w:val="en-US"/>
+        </w:rPr>
+        <w:t>i</w:t>
+      </w:r>
+      <w:proofErr w:type="spellEnd"/>
+      <w:r>
+        <w:rPr>
+          <w:rFonts w:ascii="Consolas" w:hAnsi="Consolas" w:cs="Times New Roman"/>
+          <w:sz w:val="20"/>
+          <w:szCs w:val="20"/>
+          <w:lang w:val="en-US"/>
+        </w:rPr>
+        <w:t>++) {</w:t>
+      </w:r>
+    </w:p>
+    <w:p>
+      <w:pPr>
+        <w:spacing w:line="240" w:lineRule="auto"/>
+        <w:jc w:val="both"/>
+        <w:rPr>
+          <w:rFonts w:ascii="Consolas" w:hAnsi="Consolas" w:cs="Times New Roman"/>
+          <w:sz w:val="20"/>
+          <w:szCs w:val="20"/>
+          <w:lang w:val="en-US"/>
+        </w:rPr>
+      </w:pPr>
+      <w:r>
+        <w:rPr>
+          <w:rFonts w:ascii="Consolas" w:hAnsi="Consolas" w:cs="Times New Roman"/>
+          <w:sz w:val="20"/>
+          <w:szCs w:val="20"/>
+          <w:lang w:val="en-US"/>
+        </w:rPr>
+        <w:t xml:space="preserve">                    </w:t>
+      </w:r>
+      <w:proofErr w:type="spellStart"/>
+      <w:r>
+        <w:rPr>
+          <w:rFonts w:ascii="Consolas" w:hAnsi="Consolas" w:cs="Times New Roman"/>
+          <w:sz w:val="20"/>
+          <w:szCs w:val="20"/>
+          <w:lang w:val="en-US"/>
+        </w:rPr>
+        <w:t>pw.println</w:t>
+      </w:r>
+      <w:proofErr w:type="spellEnd"/>
+      <w:r>
+        <w:rPr>
+          <w:rFonts w:ascii="Consolas" w:hAnsi="Consolas" w:cs="Times New Roman"/>
+          <w:sz w:val="20"/>
+          <w:szCs w:val="20"/>
+          <w:lang w:val="en-US"/>
+        </w:rPr>
+        <w:t xml:space="preserve">("2^" + </w:t>
+      </w:r>
+      <w:proofErr w:type="spellStart"/>
+      <w:r>
+        <w:rPr>
+          <w:rFonts w:ascii="Consolas" w:hAnsi="Consolas" w:cs="Times New Roman"/>
+          <w:sz w:val="20"/>
+          <w:szCs w:val="20"/>
+          <w:lang w:val="en-US"/>
+        </w:rPr>
+        <w:t>i</w:t>
+      </w:r>
+      <w:proofErr w:type="spellEnd"/>
+      <w:r>
+        <w:rPr>
+          <w:rFonts w:ascii="Consolas" w:hAnsi="Consolas" w:cs="Times New Roman"/>
+          <w:sz w:val="20"/>
+          <w:szCs w:val="20"/>
+          <w:lang w:val="en-US"/>
+        </w:rPr>
+        <w:t xml:space="preserve"> + " = " + </w:t>
+      </w:r>
+      <w:proofErr w:type="spellStart"/>
+      <w:r>
+        <w:rPr>
+          <w:rFonts w:ascii="Consolas" w:hAnsi="Consolas" w:cs="Times New Roman"/>
+          <w:sz w:val="20"/>
+          <w:szCs w:val="20"/>
+          <w:lang w:val="en-US"/>
+        </w:rPr>
+        <w:t>Math.pow</w:t>
+      </w:r>
+      <w:proofErr w:type="spellEnd"/>
+      <w:r>
+        <w:rPr>
+          <w:rFonts w:ascii="Consolas" w:hAnsi="Consolas" w:cs="Times New Roman"/>
+          <w:sz w:val="20"/>
+          <w:szCs w:val="20"/>
+          <w:lang w:val="en-US"/>
+        </w:rPr>
+        <w:t xml:space="preserve">(2, </w:t>
+      </w:r>
+      <w:proofErr w:type="spellStart"/>
+      <w:r>
+        <w:rPr>
+          <w:rFonts w:ascii="Consolas" w:hAnsi="Consolas" w:cs="Times New Roman"/>
+          <w:sz w:val="20"/>
+          <w:szCs w:val="20"/>
+          <w:lang w:val="en-US"/>
+        </w:rPr>
+        <w:t>i</w:t>
+      </w:r>
+      <w:proofErr w:type="spellEnd"/>
+      <w:r>
+        <w:rPr>
+          <w:rFonts w:ascii="Consolas" w:hAnsi="Consolas" w:cs="Times New Roman"/>
+          <w:sz w:val="20"/>
+          <w:szCs w:val="20"/>
+          <w:lang w:val="en-US"/>
+        </w:rPr>
+        <w:t>));</w:t>
+      </w:r>
+    </w:p>
+    <w:p>
+      <w:pPr>
+        <w:spacing w:line="240" w:lineRule="auto"/>
+        <w:jc w:val="both"/>
+        <w:rPr>
+          <w:rFonts w:ascii="Consolas" w:hAnsi="Consolas" w:cs="Times New Roman"/>
+          <w:sz w:val="20"/>
+          <w:szCs w:val="20"/>
+        </w:rPr>
+      </w:pPr>
+      <w:r>
+        <w:rPr>
+          <w:rFonts w:ascii="Consolas" w:hAnsi="Consolas" w:cs="Times New Roman"/>
+          <w:sz w:val="20"/>
+          <w:szCs w:val="20"/>
+          <w:lang w:val="en-US"/>
+        </w:rPr>
+        <w:t xml:space="preserve">                </w:t>
+      </w:r>
+      <w:r>
+        <w:rPr>
+          <w:rFonts w:ascii="Consolas" w:hAnsi="Consolas" w:cs="Times New Roman"/>
+          <w:sz w:val="20"/>
+          <w:szCs w:val="20"/>
+        </w:rPr>
+        <w:t>}</w:t>
+      </w:r>
+    </w:p>
+    <w:p>
+      <w:pPr>
+        <w:spacing w:line="240" w:lineRule="auto"/>
+        <w:jc w:val="both"/>
+        <w:rPr>
+          <w:rFonts w:ascii="Consolas" w:hAnsi="Consolas" w:cs="Times New Roman"/>
+          <w:sz w:val="20"/>
+          <w:szCs w:val="20"/>
+        </w:rPr>
+      </w:pPr>
+      <w:r>
+        <w:rPr>
+          <w:rFonts w:ascii="Consolas" w:hAnsi="Consolas" w:cs="Times New Roman"/>
+          <w:sz w:val="20"/>
+          <w:szCs w:val="20"/>
+        </w:rPr>
+        <w:t xml:space="preserve">                </w:t>
+      </w:r>
+      <w:proofErr w:type="spellStart"/>
+      <w:r>
+        <w:rPr>
+          <w:rFonts w:ascii="Consolas" w:hAnsi="Consolas" w:cs="Times New Roman"/>
+          <w:sz w:val="20"/>
+          <w:szCs w:val="20"/>
+        </w:rPr>
+        <w:t>pw.close</w:t>
+      </w:r>
+      <w:proofErr w:type="spellEnd"/>
+      <w:r>
+        <w:rPr>
+          <w:rFonts w:ascii="Consolas" w:hAnsi="Consolas" w:cs="Times New Roman"/>
+          <w:sz w:val="20"/>
+          <w:szCs w:val="20"/>
+        </w:rPr>
+        <w:t>();</w:t>
+      </w:r>
+    </w:p>
+    <w:p>
+      <w:pPr>
+        <w:spacing w:line="240" w:lineRule="auto"/>
+        <w:jc w:val="both"/>
+        <w:rPr>
+          <w:rFonts w:ascii="Consolas" w:hAnsi="Consolas" w:cs="Times New Roman"/>
+          <w:sz w:val="20"/>
+          <w:szCs w:val="20"/>
+        </w:rPr>
+      </w:pPr>
+      <w:r>
+        <w:rPr>
+          <w:rFonts w:ascii="Consolas" w:hAnsi="Consolas" w:cs="Times New Roman"/>
+          <w:sz w:val="20"/>
+          <w:szCs w:val="20"/>
+        </w:rPr>
+        <w:t xml:space="preserve">                </w:t>
+      </w:r>
+      <w:proofErr w:type="spellStart"/>
+      <w:r>
+        <w:rPr>
+          <w:rFonts w:ascii="Consolas" w:hAnsi="Consolas" w:cs="Times New Roman"/>
+          <w:sz w:val="20"/>
+          <w:szCs w:val="20"/>
+        </w:rPr>
+        <w:t>System.out.println</w:t>
+      </w:r>
+      <w:proofErr w:type="spellEnd"/>
+      <w:r>
+        <w:rPr>
+          <w:rFonts w:ascii="Consolas" w:hAnsi="Consolas" w:cs="Times New Roman"/>
+          <w:sz w:val="20"/>
+          <w:szCs w:val="20"/>
+        </w:rPr>
+        <w:t>("Результаты работы программы выведены в файл");</w:t>
+      </w:r>
+    </w:p>
+    <w:p>
+      <w:pPr>
+        <w:spacing w:line="240" w:lineRule="auto"/>
+        <w:jc w:val="both"/>
+        <w:rPr>
+          <w:rFonts w:ascii="Consolas" w:hAnsi="Consolas" w:cs="Times New Roman"/>
+          <w:sz w:val="20"/>
+          <w:szCs w:val="20"/>
+        </w:rPr>
+      </w:pPr>
+      <w:r>
+        <w:rPr>
+          <w:rFonts w:ascii="Consolas" w:hAnsi="Consolas" w:cs="Times New Roman"/>
+          <w:sz w:val="20"/>
+          <w:szCs w:val="20"/>
+        </w:rPr>
+        <w:t xml:space="preserve">            } </w:t>
+      </w:r>
+      <w:proofErr w:type="spellStart"/>
+      <w:r>
+        <w:rPr>
+          <w:rFonts w:ascii="Consolas" w:hAnsi="Consolas" w:cs="Times New Roman"/>
+          <w:sz w:val="20"/>
+          <w:szCs w:val="20"/>
+        </w:rPr>
+        <w:t>catch</w:t>
+      </w:r>
+      <w:proofErr w:type="spellEnd"/>
+      <w:r>
+        <w:rPr>
+          <w:rFonts w:ascii="Consolas" w:hAnsi="Consolas" w:cs="Times New Roman"/>
+          <w:sz w:val="20"/>
+          <w:szCs w:val="20"/>
+        </w:rPr>
+        <w:t xml:space="preserve"> (</w:t>
+      </w:r>
+      <w:proofErr w:type="spellStart"/>
+      <w:r>
+        <w:rPr>
+          <w:rFonts w:ascii="Consolas" w:hAnsi="Consolas" w:cs="Times New Roman"/>
+          <w:sz w:val="20"/>
+          <w:szCs w:val="20"/>
+        </w:rPr>
+        <w:t>IOException</w:t>
+      </w:r>
+      <w:proofErr w:type="spellEnd"/>
+      <w:r>
+        <w:rPr>
+          <w:rFonts w:ascii="Consolas" w:hAnsi="Consolas" w:cs="Times New Roman"/>
+          <w:sz w:val="20"/>
+          <w:szCs w:val="20"/>
+        </w:rPr>
+        <w:t xml:space="preserve"> e) {</w:t>
+      </w:r>
+    </w:p>
+    <w:p>
+      <w:pPr>
+        <w:spacing w:line="240" w:lineRule="auto"/>
+        <w:jc w:val="both"/>
+        <w:rPr>
+          <w:rFonts w:ascii="Consolas" w:hAnsi="Consolas" w:cs="Times New Roman"/>
+          <w:sz w:val="20"/>
+          <w:szCs w:val="20"/>
+        </w:rPr>
+      </w:pPr>
+      <w:r>
+        <w:rPr>
+          <w:rFonts w:ascii="Consolas" w:hAnsi="Consolas" w:cs="Times New Roman"/>
+          <w:sz w:val="20"/>
+          <w:szCs w:val="20"/>
+        </w:rPr>
+        <w:t xml:space="preserve">                </w:t>
+      </w:r>
+      <w:proofErr w:type="spellStart"/>
+      <w:r>
+        <w:rPr>
+          <w:rFonts w:ascii="Consolas" w:hAnsi="Consolas" w:cs="Times New Roman"/>
+          <w:sz w:val="20"/>
+          <w:szCs w:val="20"/>
+        </w:rPr>
+        <w:t>System.err.println</w:t>
+      </w:r>
+      <w:proofErr w:type="spellEnd"/>
+      <w:r>
+        <w:rPr>
+          <w:rFonts w:ascii="Consolas" w:hAnsi="Consolas" w:cs="Times New Roman"/>
+          <w:sz w:val="20"/>
+          <w:szCs w:val="20"/>
+        </w:rPr>
+        <w:t xml:space="preserve">("Ошибка при работе с </w:t>
+      </w:r>
+      <w:proofErr w:type="spellStart"/>
+      <w:r>
+        <w:rPr>
+          <w:rFonts w:ascii="Consolas" w:hAnsi="Consolas" w:cs="Times New Roman"/>
+          <w:sz w:val="20"/>
+          <w:szCs w:val="20"/>
+        </w:rPr>
+        <w:t>output</w:t>
+      </w:r>
+      <w:proofErr w:type="spellEnd"/>
+      <w:r>
+        <w:rPr>
+          <w:rFonts w:ascii="Consolas" w:hAnsi="Consolas" w:cs="Times New Roman"/>
+          <w:sz w:val="20"/>
+          <w:szCs w:val="20"/>
+        </w:rPr>
+        <w:t xml:space="preserve"> файлом " + e);</w:t>
+      </w:r>
+    </w:p>
+    <w:p>
+      <w:pPr>
+        <w:spacing w:line="240" w:lineRule="auto"/>
+        <w:jc w:val="both"/>
+        <w:rPr>
+          <w:rFonts w:ascii="Consolas" w:hAnsi="Consolas" w:cs="Times New Roman"/>
+          <w:sz w:val="20"/>
+          <w:szCs w:val="20"/>
+        </w:rPr>
+      </w:pPr>
+      <w:r>
+        <w:rPr>
+          <w:rFonts w:ascii="Consolas" w:hAnsi="Consolas" w:cs="Times New Roman"/>
+          <w:sz w:val="20"/>
+          <w:szCs w:val="20"/>
+        </w:rPr>
+        <w:t xml:space="preserve">            }</w:t>
+      </w:r>
+    </w:p>
+    <w:p>
+      <w:pPr>
+        <w:spacing w:line="240" w:lineRule="auto"/>
+        <w:jc w:val="both"/>
+        <w:rPr>
+          <w:rFonts w:ascii="Consolas" w:hAnsi="Consolas" w:cs="Times New Roman"/>
+          <w:sz w:val="20"/>
+          <w:szCs w:val="20"/>
+        </w:rPr>
+      </w:pPr>
+      <w:r>
+        <w:rPr>
+          <w:rFonts w:ascii="Consolas" w:hAnsi="Consolas" w:cs="Times New Roman"/>
+          <w:sz w:val="20"/>
+          <w:szCs w:val="20"/>
+        </w:rPr>
+        <w:t xml:space="preserve">        }</w:t>
+      </w:r>
+    </w:p>
+    <w:p>
+      <w:pPr>
+        <w:spacing w:line="240" w:lineRule="auto"/>
+        <w:jc w:val="both"/>
+        <w:rPr>
+          <w:rFonts w:ascii="Consolas" w:hAnsi="Consolas" w:cs="Times New Roman"/>
+          <w:sz w:val="20"/>
+          <w:szCs w:val="20"/>
+        </w:rPr>
+      </w:pPr>
+      <w:r>
+        <w:rPr>
+          <w:rFonts w:ascii="Consolas" w:hAnsi="Consolas" w:cs="Times New Roman"/>
+          <w:sz w:val="20"/>
+          <w:szCs w:val="20"/>
+        </w:rPr>
+        <w:t xml:space="preserve">        </w:t>
+      </w:r>
+      <w:proofErr w:type="spellStart"/>
+      <w:r>
+        <w:rPr>
+          <w:rFonts w:ascii="Consolas" w:hAnsi="Consolas" w:cs="Times New Roman"/>
+          <w:sz w:val="20"/>
+          <w:szCs w:val="20"/>
+        </w:rPr>
+        <w:t>else</w:t>
+      </w:r>
+      <w:proofErr w:type="spellEnd"/>
+      <w:r>
+        <w:rPr>
+          <w:rFonts w:ascii="Consolas" w:hAnsi="Consolas" w:cs="Times New Roman"/>
+          <w:sz w:val="20"/>
+          <w:szCs w:val="20"/>
+        </w:rPr>
+        <w:t xml:space="preserve"> {</w:t>
+      </w:r>
+    </w:p>
+    <w:p>
+      <w:pPr>
+        <w:spacing w:line="240" w:lineRule="auto"/>
+        <w:jc w:val="both"/>
+        <w:rPr>
+          <w:rFonts w:ascii="Consolas" w:hAnsi="Consolas" w:cs="Times New Roman"/>
+          <w:sz w:val="20"/>
+          <w:szCs w:val="20"/>
+        </w:rPr>
+      </w:pPr>
+      <w:r>
+        <w:rPr>
+          <w:rFonts w:ascii="Consolas" w:hAnsi="Consolas" w:cs="Times New Roman"/>
+          <w:sz w:val="20"/>
+          <w:szCs w:val="20"/>
+        </w:rPr>
+        <w:t xml:space="preserve">            </w:t>
+      </w:r>
+      <w:proofErr w:type="spellStart"/>
+      <w:r>
+        <w:rPr>
+          <w:rFonts w:ascii="Consolas" w:hAnsi="Consolas" w:cs="Times New Roman"/>
+          <w:sz w:val="20"/>
+          <w:szCs w:val="20"/>
+        </w:rPr>
+        <w:t>System.out.println</w:t>
+      </w:r>
+      <w:proofErr w:type="spellEnd"/>
+      <w:r>
+        <w:rPr>
+          <w:rFonts w:ascii="Consolas" w:hAnsi="Consolas" w:cs="Times New Roman"/>
+          <w:sz w:val="20"/>
+          <w:szCs w:val="20"/>
+        </w:rPr>
+        <w:t xml:space="preserve">("Введённое число &gt;&gt; " + </w:t>
+      </w:r>
+      <w:proofErr w:type="spellStart"/>
+      <w:r>
+        <w:rPr>
+          <w:rFonts w:ascii="Consolas" w:hAnsi="Consolas" w:cs="Times New Roman"/>
+          <w:sz w:val="20"/>
+          <w:szCs w:val="20"/>
+        </w:rPr>
+        <w:t>number</w:t>
+      </w:r>
+      <w:proofErr w:type="spellEnd"/>
+      <w:r>
+        <w:rPr>
+          <w:rFonts w:ascii="Consolas" w:hAnsi="Consolas" w:cs="Times New Roman"/>
+          <w:sz w:val="20"/>
+          <w:szCs w:val="20"/>
+        </w:rPr>
+        <w:t>);</w:t>
+      </w:r>
+    </w:p>
+    <w:p>
+      <w:pPr>
+        <w:spacing w:line="240" w:lineRule="auto"/>
+        <w:jc w:val="both"/>
+        <w:rPr>
+          <w:rFonts w:ascii="Consolas" w:hAnsi="Consolas" w:cs="Times New Roman"/>
+          <w:sz w:val="20"/>
+          <w:szCs w:val="20"/>
+          <w:lang w:val="en-US"/>
+        </w:rPr>
+      </w:pPr>
+      <w:r>
+        <w:rPr>
+          <w:rFonts w:ascii="Consolas" w:hAnsi="Consolas" w:cs="Times New Roman"/>
+          <w:sz w:val="20"/>
+          <w:szCs w:val="20"/>
+        </w:rPr>
+        <w:t xml:space="preserve">            </w:t>
+      </w:r>
+      <w:r>
+        <w:rPr>
+          <w:rFonts w:ascii="Consolas" w:hAnsi="Consolas" w:cs="Times New Roman"/>
+          <w:sz w:val="20"/>
+          <w:szCs w:val="20"/>
+          <w:lang w:val="en-US"/>
+        </w:rPr>
+        <w:t xml:space="preserve">for (int </w:t>
+      </w:r>
+      <w:proofErr w:type="spellStart"/>
+      <w:r>
+        <w:rPr>
+          <w:rFonts w:ascii="Consolas" w:hAnsi="Consolas" w:cs="Times New Roman"/>
+          <w:sz w:val="20"/>
+          <w:szCs w:val="20"/>
+          <w:lang w:val="en-US"/>
+        </w:rPr>
+        <w:t>i</w:t>
+      </w:r>
+      <w:proofErr w:type="spellEnd"/>
+      <w:r>
+        <w:rPr>
+          <w:rFonts w:ascii="Consolas" w:hAnsi="Consolas" w:cs="Times New Roman"/>
+          <w:sz w:val="20"/>
+          <w:szCs w:val="20"/>
+          <w:lang w:val="en-US"/>
+        </w:rPr>
+        <w:t xml:space="preserve"> = 0; </w:t>
+      </w:r>
+      <w:proofErr w:type="spellStart"/>
+      <w:r>
+        <w:rPr>
+          <w:rFonts w:ascii="Consolas" w:hAnsi="Consolas" w:cs="Times New Roman"/>
+          <w:sz w:val="20"/>
+          <w:szCs w:val="20"/>
+          <w:lang w:val="en-US"/>
+        </w:rPr>
+        <w:t>Math.pow</w:t>
+      </w:r>
+      <w:proofErr w:type="spellEnd"/>
+      <w:r>
+        <w:rPr>
+          <w:rFonts w:ascii="Consolas" w:hAnsi="Consolas" w:cs="Times New Roman"/>
+          <w:sz w:val="20"/>
+          <w:szCs w:val="20"/>
+          <w:lang w:val="en-US"/>
+        </w:rPr>
+        <w:t xml:space="preserve">(2, </w:t>
+      </w:r>
+      <w:proofErr w:type="spellStart"/>
+      <w:r>
+        <w:rPr>
+          <w:rFonts w:ascii="Consolas" w:hAnsi="Consolas" w:cs="Times New Roman"/>
+          <w:sz w:val="20"/>
+          <w:szCs w:val="20"/>
+          <w:lang w:val="en-US"/>
+        </w:rPr>
+        <w:t>i</w:t>
+      </w:r>
+      <w:proofErr w:type="spellEnd"/>
+      <w:r>
+        <w:rPr>
+          <w:rFonts w:ascii="Consolas" w:hAnsi="Consolas" w:cs="Times New Roman"/>
+          <w:sz w:val="20"/>
+          <w:szCs w:val="20"/>
+          <w:lang w:val="en-US"/>
+        </w:rPr>
+        <w:t xml:space="preserve">) &lt;= number; </w:t>
+      </w:r>
+      <w:proofErr w:type="spellStart"/>
+      <w:r>
+        <w:rPr>
+          <w:rFonts w:ascii="Consolas" w:hAnsi="Consolas" w:cs="Times New Roman"/>
+          <w:sz w:val="20"/>
+          <w:szCs w:val="20"/>
+          <w:lang w:val="en-US"/>
+        </w:rPr>
+        <w:t>i</w:t>
+      </w:r>
+      <w:proofErr w:type="spellEnd"/>
+      <w:r>
+        <w:rPr>
+          <w:rFonts w:ascii="Consolas" w:hAnsi="Consolas" w:cs="Times New Roman"/>
+          <w:sz w:val="20"/>
+          <w:szCs w:val="20"/>
+          <w:lang w:val="en-US"/>
+        </w:rPr>
+        <w:t>++) {</w:t>
+      </w:r>
+    </w:p>
+    <w:p>
+      <w:pPr>
+        <w:spacing w:line="240" w:lineRule="auto"/>
+        <w:jc w:val="both"/>
+        <w:rPr>
+          <w:rFonts w:ascii="Consolas" w:hAnsi="Consolas" w:cs="Times New Roman"/>
+          <w:sz w:val="20"/>
+          <w:szCs w:val="20"/>
+          <w:lang w:val="en-US"/>
+        </w:rPr>
+      </w:pPr>
+      <w:r>
+        <w:rPr>
+          <w:rFonts w:ascii="Consolas" w:hAnsi="Consolas" w:cs="Times New Roman"/>
+          <w:sz w:val="20"/>
+          <w:szCs w:val="20"/>
+          <w:lang w:val="en-US"/>
+        </w:rPr>
+        <w:t xml:space="preserve">                </w:t>
+      </w:r>
+      <w:proofErr w:type="spellStart"/>
+      <w:r>
+        <w:rPr>
+          <w:rFonts w:ascii="Consolas" w:hAnsi="Consolas" w:cs="Times New Roman"/>
+          <w:sz w:val="20"/>
+          <w:szCs w:val="20"/>
+          <w:lang w:val="en-US"/>
+        </w:rPr>
+        <w:t>System.out.println</w:t>
+      </w:r>
+      <w:proofErr w:type="spellEnd"/>
+      <w:r>
+        <w:rPr>
+          <w:rFonts w:ascii="Consolas" w:hAnsi="Consolas" w:cs="Times New Roman"/>
+          <w:sz w:val="20"/>
+          <w:szCs w:val="20"/>
+          <w:lang w:val="en-US"/>
+        </w:rPr>
+        <w:t xml:space="preserve">("2^" + </w:t>
+      </w:r>
+      <w:proofErr w:type="spellStart"/>
+      <w:r>
+        <w:rPr>
+          <w:rFonts w:ascii="Consolas" w:hAnsi="Consolas" w:cs="Times New Roman"/>
+          <w:sz w:val="20"/>
+          <w:szCs w:val="20"/>
+          <w:lang w:val="en-US"/>
+        </w:rPr>
+        <w:t>i</w:t>
+      </w:r>
+      <w:proofErr w:type="spellEnd"/>
+      <w:r>
+        <w:rPr>
+          <w:rFonts w:ascii="Consolas" w:hAnsi="Consolas" w:cs="Times New Roman"/>
+          <w:sz w:val="20"/>
+          <w:szCs w:val="20"/>
+          <w:lang w:val="en-US"/>
+        </w:rPr>
+        <w:t xml:space="preserve"> + " = " + </w:t>
+      </w:r>
+      <w:proofErr w:type="spellStart"/>
+      <w:r>
+        <w:rPr>
+          <w:rFonts w:ascii="Consolas" w:hAnsi="Consolas" w:cs="Times New Roman"/>
+          <w:sz w:val="20"/>
+          <w:szCs w:val="20"/>
+          <w:lang w:val="en-US"/>
+        </w:rPr>
+        <w:t>Math.pow</w:t>
+      </w:r>
+      <w:proofErr w:type="spellEnd"/>
+      <w:r>
+        <w:rPr>
+          <w:rFonts w:ascii="Consolas" w:hAnsi="Consolas" w:cs="Times New Roman"/>
+          <w:sz w:val="20"/>
+          <w:szCs w:val="20"/>
+          <w:lang w:val="en-US"/>
+        </w:rPr>
+        <w:t xml:space="preserve">(2, </w:t>
+      </w:r>
+      <w:proofErr w:type="spellStart"/>
+      <w:r>
+        <w:rPr>
+          <w:rFonts w:ascii="Consolas" w:hAnsi="Consolas" w:cs="Times New Roman"/>
+          <w:sz w:val="20"/>
+          <w:szCs w:val="20"/>
+          <w:lang w:val="en-US"/>
+        </w:rPr>
+        <w:t>i</w:t>
+      </w:r>
+      <w:proofErr w:type="spellEnd"/>
+      <w:r>
+        <w:rPr>
+          <w:rFonts w:ascii="Consolas" w:hAnsi="Consolas" w:cs="Times New Roman"/>
+          <w:sz w:val="20"/>
+          <w:szCs w:val="20"/>
+          <w:lang w:val="en-US"/>
+        </w:rPr>
+        <w:t>));</w:t>
+      </w:r>
+    </w:p>
+    <w:p>
+      <w:pPr>
+        <w:spacing w:line="240" w:lineRule="auto"/>
+        <w:jc w:val="both"/>
+        <w:rPr>
+          <w:rFonts w:ascii="Consolas" w:hAnsi="Consolas" w:cs="Times New Roman"/>
+          <w:sz w:val="20"/>
+          <w:szCs w:val="20"/>
+        </w:rPr>
+      </w:pPr>
+      <w:r>
+        <w:rPr>
+          <w:rFonts w:ascii="Consolas" w:hAnsi="Consolas" w:cs="Times New Roman"/>
+          <w:sz w:val="20"/>
+          <w:szCs w:val="20"/>
+          <w:lang w:val="en-US"/>
+        </w:rPr>
+        <w:t xml:space="preserve">            </w:t>
+      </w:r>
+      <w:r>
+        <w:rPr>
+          <w:rFonts w:ascii="Consolas" w:hAnsi="Consolas" w:cs="Times New Roman"/>
+          <w:sz w:val="20"/>
+          <w:szCs w:val="20"/>
+        </w:rPr>
+        <w:t>}</w:t>
+      </w:r>
+    </w:p>
+    <w:p>
+      <w:pPr>
+        <w:spacing w:line="240" w:lineRule="auto"/>
+        <w:jc w:val="both"/>
+        <w:rPr>
+          <w:rFonts w:ascii="Consolas" w:hAnsi="Consolas" w:cs="Times New Roman"/>
+          <w:sz w:val="20"/>
+          <w:szCs w:val="20"/>
+        </w:rPr>
+      </w:pPr>
+      <w:r>
+        <w:rPr>
+          <w:rFonts w:ascii="Consolas" w:hAnsi="Consolas" w:cs="Times New Roman"/>
+          <w:sz w:val="20"/>
+          <w:szCs w:val="20"/>
+        </w:rPr>
+        <w:t xml:space="preserve">        }</w:t>
+      </w:r>
+    </w:p>
+    <w:p>
+      <w:pPr>
+        <w:spacing w:line="240" w:lineRule="auto"/>
+        <w:jc w:val="both"/>
+        <w:rPr>
+          <w:rFonts w:ascii="Consolas" w:hAnsi="Consolas" w:cs="Times New Roman"/>
+          <w:sz w:val="20"/>
+          <w:szCs w:val="20"/>
+        </w:rPr>
+      </w:pPr>
+      <w:r>
+        <w:rPr>
+          <w:rFonts w:ascii="Consolas" w:hAnsi="Consolas" w:cs="Times New Roman"/>
+          <w:sz w:val="20"/>
+          <w:szCs w:val="20"/>
+        </w:rPr>
+        <w:t xml:space="preserve">    }</w:t>
+      </w:r>
+    </w:p>
+    <w:p>
+      <w:pPr>
+        <w:spacing w:line="240" w:lineRule="auto"/>
+        <w:jc w:val="both"/>
+        <w:rPr>
+          <w:rFonts w:ascii="Consolas" w:hAnsi="Consolas" w:cs="Times New Roman"/>
+          <w:sz w:val="20"/>
+          <w:szCs w:val="20"/>
+        </w:rPr>
+      </w:pPr>
+      <w:r>
+        <w:rPr>
+          <w:rFonts w:ascii="Consolas" w:hAnsi="Consolas" w:cs="Times New Roman"/>
+          <w:sz w:val="20"/>
+          <w:szCs w:val="20"/>
+        </w:rPr>
+        <w:t>}</w:t>
+      </w:r>
+    </w:p>
+    <w:p>
+      <w:pPr>
+        <w:spacing w:line="360" w:lineRule="auto"/>
+        <w:jc w:val="both"/>
+        <w:rPr>
+          <w:rFonts w:ascii="Times New Roman" w:hAnsi="Times New Roman" w:cs="Times New Roman"/>
+          <w:sz w:val="28"/>
+          <w:szCs w:val="28"/>
+        </w:rPr>
+      </w:pPr>
+      <w:r>
+        <w:rPr>
+          <w:rFonts w:ascii="Times New Roman" w:hAnsi="Times New Roman" w:cs="Times New Roman"/>
+          <w:sz w:val="28"/>
+          <w:szCs w:val="28"/>
+        </w:rPr>
         <w:lastRenderedPageBreak/>
-        <w:t xml:space="preserve">                Scanner scan = new Scanner(System.in);</w:t>
-      </w:r>
-    </w:p>
-    <w:p>
-      <w:pPr>
-        <w:spacing w:line="240" w:lineRule="auto"/>
-        <w:jc w:val="both"/>
-        <w:rPr>
-          <w:rFonts w:ascii="Consolas" w:hAnsi="Consolas" w:cs="Times New Roman"/>
-          <w:sz w:val="20"/>
-          <w:szCs w:val="20"/>
-          <w:lang w:val="en-US"/>
-        </w:rPr>
-      </w:pPr>
-      <w:r>
-        <w:rPr>
-          <w:rFonts w:ascii="Consolas" w:hAnsi="Consolas" w:cs="Times New Roman"/>
-          <w:sz w:val="20"/>
-          <w:szCs w:val="20"/>
-          <w:lang w:val="en-US"/>
-        </w:rPr>
-        <w:t xml:space="preserve">                </w:t>
-      </w:r>
-      <w:proofErr w:type="spellStart"/>
-      <w:r>
-        <w:rPr>
-          <w:rFonts w:ascii="Consolas" w:hAnsi="Consolas" w:cs="Times New Roman"/>
-          <w:sz w:val="20"/>
-          <w:szCs w:val="20"/>
-        </w:rPr>
-        <w:t>System.out.print</w:t>
-      </w:r>
-      <w:proofErr w:type="spellEnd"/>
-      <w:r>
-        <w:rPr>
-          <w:rFonts w:ascii="Consolas" w:hAnsi="Consolas" w:cs="Times New Roman"/>
-          <w:sz w:val="20"/>
-          <w:szCs w:val="20"/>
-        </w:rPr>
-        <w:t xml:space="preserve">("Введите число вручную </w:t>
-      </w:r>
-      <w:r>
-        <w:rPr>
-          <w:rFonts w:ascii="Consolas" w:hAnsi="Consolas" w:cs="Times New Roman"/>
-          <w:sz w:val="20"/>
-          <w:szCs w:val="20"/>
-          <w:lang w:val="en-US"/>
-        </w:rPr>
-        <w:t>&gt;&gt; ");</w:t>
-      </w:r>
-    </w:p>
-    <w:p>
-      <w:pPr>
-        <w:spacing w:line="240" w:lineRule="auto"/>
-        <w:jc w:val="both"/>
-        <w:rPr>
-          <w:rFonts w:ascii="Consolas" w:hAnsi="Consolas" w:cs="Times New Roman"/>
-          <w:sz w:val="20"/>
-          <w:szCs w:val="20"/>
-          <w:lang w:val="en-US"/>
-        </w:rPr>
-      </w:pPr>
-      <w:r>
-        <w:rPr>
-          <w:rFonts w:ascii="Consolas" w:hAnsi="Consolas" w:cs="Times New Roman"/>
-          <w:sz w:val="20"/>
-          <w:szCs w:val="20"/>
-          <w:lang w:val="en-US"/>
-        </w:rPr>
-        <w:t xml:space="preserve">                number = </w:t>
-      </w:r>
-      <w:proofErr w:type="spellStart"/>
-      <w:r>
-        <w:rPr>
-          <w:rFonts w:ascii="Consolas" w:hAnsi="Consolas" w:cs="Times New Roman"/>
-          <w:sz w:val="20"/>
-          <w:szCs w:val="20"/>
-          <w:lang w:val="en-US"/>
-        </w:rPr>
-        <w:t>scan.nextInt</w:t>
-      </w:r>
-      <w:proofErr w:type="spellEnd"/>
-      <w:r>
-        <w:rPr>
-          <w:rFonts w:ascii="Consolas" w:hAnsi="Consolas" w:cs="Times New Roman"/>
-          <w:sz w:val="20"/>
-          <w:szCs w:val="20"/>
-          <w:lang w:val="en-US"/>
-        </w:rPr>
-        <w:t>();</w:t>
-      </w:r>
-    </w:p>
-    <w:p>
-      <w:pPr>
-        <w:spacing w:line="240" w:lineRule="auto"/>
-        <w:jc w:val="both"/>
-        <w:rPr>
-          <w:rFonts w:ascii="Consolas" w:hAnsi="Consolas" w:cs="Times New Roman"/>
-          <w:sz w:val="20"/>
-          <w:szCs w:val="20"/>
-          <w:lang w:val="en-US"/>
-        </w:rPr>
-      </w:pPr>
-      <w:r>
-        <w:rPr>
-          <w:rFonts w:ascii="Consolas" w:hAnsi="Consolas" w:cs="Times New Roman"/>
-          <w:sz w:val="20"/>
-          <w:szCs w:val="20"/>
-          <w:lang w:val="en-US"/>
-        </w:rPr>
-        <w:t xml:space="preserve">            }</w:t>
-      </w:r>
-    </w:p>
-    <w:p>
-      <w:pPr>
-        <w:spacing w:line="240" w:lineRule="auto"/>
-        <w:jc w:val="both"/>
-        <w:rPr>
-          <w:rFonts w:ascii="Consolas" w:hAnsi="Consolas" w:cs="Times New Roman"/>
-          <w:sz w:val="20"/>
-          <w:szCs w:val="20"/>
-          <w:lang w:val="en-US"/>
-        </w:rPr>
-      </w:pPr>
-      <w:r>
-        <w:rPr>
-          <w:rFonts w:ascii="Consolas" w:hAnsi="Consolas" w:cs="Times New Roman"/>
-          <w:sz w:val="20"/>
-          <w:szCs w:val="20"/>
-          <w:lang w:val="en-US"/>
-        </w:rPr>
-        <w:t xml:space="preserve">        }</w:t>
-      </w:r>
-    </w:p>
-    <w:p>
-      <w:pPr>
-        <w:spacing w:line="240" w:lineRule="auto"/>
-        <w:jc w:val="both"/>
-        <w:rPr>
-          <w:rFonts w:ascii="Consolas" w:hAnsi="Consolas" w:cs="Times New Roman"/>
-          <w:sz w:val="20"/>
-          <w:szCs w:val="20"/>
-          <w:lang w:val="en-US"/>
-        </w:rPr>
-      </w:pPr>
-      <w:r>
-        <w:rPr>
-          <w:rFonts w:ascii="Consolas" w:hAnsi="Consolas" w:cs="Times New Roman"/>
-          <w:sz w:val="20"/>
-          <w:szCs w:val="20"/>
-          <w:lang w:val="en-US"/>
-        </w:rPr>
-        <w:t xml:space="preserve">        else {</w:t>
-      </w:r>
-    </w:p>
-    <w:p>
-      <w:pPr>
-        <w:spacing w:line="240" w:lineRule="auto"/>
-        <w:jc w:val="both"/>
-        <w:rPr>
-          <w:rFonts w:ascii="Consolas" w:hAnsi="Consolas" w:cs="Times New Roman"/>
-          <w:sz w:val="20"/>
-          <w:szCs w:val="20"/>
-          <w:lang w:val="en-US"/>
-        </w:rPr>
-      </w:pPr>
-      <w:r>
-        <w:rPr>
-          <w:rFonts w:ascii="Consolas" w:hAnsi="Consolas" w:cs="Times New Roman"/>
-          <w:sz w:val="20"/>
-          <w:szCs w:val="20"/>
-          <w:lang w:val="en-US"/>
-        </w:rPr>
-        <w:t xml:space="preserve">            Scanner scan = new Scanner(System.in);</w:t>
-      </w:r>
-    </w:p>
-    <w:p>
-      <w:pPr>
-        <w:spacing w:line="240" w:lineRule="auto"/>
-        <w:jc w:val="both"/>
-        <w:rPr>
-          <w:rFonts w:ascii="Consolas" w:hAnsi="Consolas" w:cs="Times New Roman"/>
-          <w:sz w:val="20"/>
-          <w:szCs w:val="20"/>
-          <w:lang w:val="en-US"/>
-        </w:rPr>
-      </w:pPr>
-      <w:r>
-        <w:rPr>
-          <w:rFonts w:ascii="Consolas" w:hAnsi="Consolas" w:cs="Times New Roman"/>
-          <w:sz w:val="20"/>
-          <w:szCs w:val="20"/>
-          <w:lang w:val="en-US"/>
-        </w:rPr>
-        <w:t xml:space="preserve">            </w:t>
-      </w:r>
-      <w:proofErr w:type="spellStart"/>
-      <w:r>
-        <w:rPr>
-          <w:rFonts w:ascii="Consolas" w:hAnsi="Consolas" w:cs="Times New Roman"/>
-          <w:sz w:val="20"/>
-          <w:szCs w:val="20"/>
-          <w:lang w:val="en-US"/>
-        </w:rPr>
-        <w:t>System.out.print</w:t>
-      </w:r>
-      <w:proofErr w:type="spellEnd"/>
-      <w:r>
-        <w:rPr>
-          <w:rFonts w:ascii="Consolas" w:hAnsi="Consolas" w:cs="Times New Roman"/>
-          <w:sz w:val="20"/>
-          <w:szCs w:val="20"/>
-          <w:lang w:val="en-US"/>
-        </w:rPr>
-        <w:t>("</w:t>
-      </w:r>
-      <w:r>
-        <w:rPr>
-          <w:rFonts w:ascii="Consolas" w:hAnsi="Consolas" w:cs="Times New Roman"/>
-          <w:sz w:val="20"/>
-          <w:szCs w:val="20"/>
-        </w:rPr>
-        <w:t>Введите</w:t>
-      </w:r>
-      <w:r>
-        <w:rPr>
-          <w:rFonts w:ascii="Consolas" w:hAnsi="Consolas" w:cs="Times New Roman"/>
-          <w:sz w:val="20"/>
-          <w:szCs w:val="20"/>
-          <w:lang w:val="en-US"/>
-        </w:rPr>
-        <w:t xml:space="preserve"> </w:t>
-      </w:r>
-      <w:r>
-        <w:rPr>
-          <w:rFonts w:ascii="Consolas" w:hAnsi="Consolas" w:cs="Times New Roman"/>
-          <w:sz w:val="20"/>
-          <w:szCs w:val="20"/>
-        </w:rPr>
-        <w:t>число</w:t>
-      </w:r>
-      <w:r>
-        <w:rPr>
-          <w:rFonts w:ascii="Consolas" w:hAnsi="Consolas" w:cs="Times New Roman"/>
-          <w:sz w:val="20"/>
-          <w:szCs w:val="20"/>
-          <w:lang w:val="en-US"/>
-        </w:rPr>
-        <w:t xml:space="preserve"> &gt;&gt; ");</w:t>
-      </w:r>
-    </w:p>
-    <w:p>
-      <w:pPr>
-        <w:spacing w:line="240" w:lineRule="auto"/>
-        <w:jc w:val="both"/>
-        <w:rPr>
-          <w:rFonts w:ascii="Consolas" w:hAnsi="Consolas" w:cs="Times New Roman"/>
-          <w:sz w:val="20"/>
-          <w:szCs w:val="20"/>
-        </w:rPr>
-      </w:pPr>
-      <w:r>
-        <w:rPr>
-          <w:rFonts w:ascii="Consolas" w:hAnsi="Consolas" w:cs="Times New Roman"/>
-          <w:sz w:val="20"/>
-          <w:szCs w:val="20"/>
-          <w:lang w:val="en-US"/>
-        </w:rPr>
-        <w:t xml:space="preserve">            </w:t>
-      </w:r>
-      <w:proofErr w:type="spellStart"/>
-      <w:r>
-        <w:rPr>
-          <w:rFonts w:ascii="Consolas" w:hAnsi="Consolas" w:cs="Times New Roman"/>
-          <w:sz w:val="20"/>
-          <w:szCs w:val="20"/>
-        </w:rPr>
-        <w:t>number</w:t>
-      </w:r>
-      <w:proofErr w:type="spellEnd"/>
-      <w:r>
-        <w:rPr>
-          <w:rFonts w:ascii="Consolas" w:hAnsi="Consolas" w:cs="Times New Roman"/>
-          <w:sz w:val="20"/>
-          <w:szCs w:val="20"/>
-        </w:rPr>
-        <w:t xml:space="preserve"> = </w:t>
-      </w:r>
-      <w:proofErr w:type="spellStart"/>
-      <w:r>
-        <w:rPr>
-          <w:rFonts w:ascii="Consolas" w:hAnsi="Consolas" w:cs="Times New Roman"/>
-          <w:sz w:val="20"/>
-          <w:szCs w:val="20"/>
-        </w:rPr>
-        <w:t>scan.nextInt</w:t>
-      </w:r>
-      <w:proofErr w:type="spellEnd"/>
-      <w:r>
-        <w:rPr>
-          <w:rFonts w:ascii="Consolas" w:hAnsi="Consolas" w:cs="Times New Roman"/>
-          <w:sz w:val="20"/>
-          <w:szCs w:val="20"/>
-        </w:rPr>
-        <w:t>();</w:t>
-      </w:r>
-    </w:p>
-    <w:p>
-      <w:pPr>
-        <w:spacing w:line="240" w:lineRule="auto"/>
-        <w:jc w:val="both"/>
-        <w:rPr>
-          <w:rFonts w:ascii="Consolas" w:hAnsi="Consolas" w:cs="Times New Roman"/>
-          <w:sz w:val="20"/>
-          <w:szCs w:val="20"/>
-        </w:rPr>
-      </w:pPr>
-      <w:r>
-        <w:rPr>
-          <w:rFonts w:ascii="Consolas" w:hAnsi="Consolas" w:cs="Times New Roman"/>
-          <w:sz w:val="20"/>
-          <w:szCs w:val="20"/>
-        </w:rPr>
-        <w:t xml:space="preserve">        }</w:t>
-      </w:r>
-    </w:p>
-    <w:p>
-      <w:pPr>
-        <w:spacing w:line="240" w:lineRule="auto"/>
-        <w:jc w:val="both"/>
-        <w:rPr>
-          <w:rFonts w:ascii="Consolas" w:hAnsi="Consolas" w:cs="Times New Roman"/>
-          <w:sz w:val="20"/>
-          <w:szCs w:val="20"/>
-        </w:rPr>
-      </w:pPr>
-    </w:p>
-    <w:p>
-      <w:pPr>
-        <w:spacing w:line="240" w:lineRule="auto"/>
-        <w:jc w:val="both"/>
-        <w:rPr>
-          <w:rFonts w:ascii="Consolas" w:hAnsi="Consolas" w:cs="Times New Roman"/>
-          <w:sz w:val="20"/>
-          <w:szCs w:val="20"/>
-        </w:rPr>
-      </w:pPr>
-      <w:r>
-        <w:rPr>
-          <w:rFonts w:ascii="Consolas" w:hAnsi="Consolas" w:cs="Times New Roman"/>
-          <w:sz w:val="20"/>
-          <w:szCs w:val="20"/>
-        </w:rPr>
-        <w:t xml:space="preserve">        //если есть флаг -o попытка открыть файл для вывода результатов</w:t>
-      </w:r>
-    </w:p>
-    <w:p>
-      <w:pPr>
-        <w:spacing w:line="240" w:lineRule="auto"/>
-        <w:jc w:val="both"/>
-        <w:rPr>
-          <w:rFonts w:ascii="Consolas" w:hAnsi="Consolas" w:cs="Times New Roman"/>
-          <w:sz w:val="20"/>
-          <w:szCs w:val="20"/>
-        </w:rPr>
-      </w:pPr>
-      <w:r>
-        <w:rPr>
-          <w:rFonts w:ascii="Consolas" w:hAnsi="Consolas" w:cs="Times New Roman"/>
-          <w:sz w:val="20"/>
-          <w:szCs w:val="20"/>
-        </w:rPr>
-        <w:t xml:space="preserve">        </w:t>
-      </w:r>
-      <w:proofErr w:type="spellStart"/>
-      <w:r>
-        <w:rPr>
-          <w:rFonts w:ascii="Consolas" w:hAnsi="Consolas" w:cs="Times New Roman"/>
-          <w:sz w:val="20"/>
-          <w:szCs w:val="20"/>
-        </w:rPr>
-        <w:t>if</w:t>
-      </w:r>
-      <w:proofErr w:type="spellEnd"/>
-      <w:r>
-        <w:rPr>
-          <w:rFonts w:ascii="Consolas" w:hAnsi="Consolas" w:cs="Times New Roman"/>
-          <w:sz w:val="20"/>
-          <w:szCs w:val="20"/>
-        </w:rPr>
-        <w:t xml:space="preserve"> (!</w:t>
-      </w:r>
-      <w:proofErr w:type="spellStart"/>
-      <w:r>
-        <w:rPr>
-          <w:rFonts w:ascii="Consolas" w:hAnsi="Consolas" w:cs="Times New Roman"/>
-          <w:sz w:val="20"/>
-          <w:szCs w:val="20"/>
-        </w:rPr>
-        <w:t>outputFile.isEmpty</w:t>
-      </w:r>
-      <w:proofErr w:type="spellEnd"/>
-      <w:r>
-        <w:rPr>
-          <w:rFonts w:ascii="Consolas" w:hAnsi="Consolas" w:cs="Times New Roman"/>
-          <w:sz w:val="20"/>
-          <w:szCs w:val="20"/>
-        </w:rPr>
-        <w:t>()) {</w:t>
-      </w:r>
-    </w:p>
-    <w:p>
-      <w:pPr>
-        <w:spacing w:line="240" w:lineRule="auto"/>
-        <w:jc w:val="both"/>
-        <w:rPr>
-          <w:rFonts w:ascii="Consolas" w:hAnsi="Consolas" w:cs="Times New Roman"/>
-          <w:sz w:val="20"/>
-          <w:szCs w:val="20"/>
-        </w:rPr>
-      </w:pPr>
-      <w:r>
-        <w:rPr>
-          <w:rFonts w:ascii="Consolas" w:hAnsi="Consolas" w:cs="Times New Roman"/>
-          <w:sz w:val="20"/>
-          <w:szCs w:val="20"/>
-        </w:rPr>
-        <w:t xml:space="preserve">            </w:t>
-      </w:r>
-      <w:proofErr w:type="spellStart"/>
-      <w:r>
-        <w:rPr>
-          <w:rFonts w:ascii="Consolas" w:hAnsi="Consolas" w:cs="Times New Roman"/>
-          <w:sz w:val="20"/>
-          <w:szCs w:val="20"/>
-        </w:rPr>
-        <w:t>try</w:t>
-      </w:r>
-      <w:proofErr w:type="spellEnd"/>
-      <w:r>
-        <w:rPr>
-          <w:rFonts w:ascii="Consolas" w:hAnsi="Consolas" w:cs="Times New Roman"/>
-          <w:sz w:val="20"/>
-          <w:szCs w:val="20"/>
-        </w:rPr>
-        <w:t xml:space="preserve"> {</w:t>
-      </w:r>
-    </w:p>
-    <w:p>
-      <w:pPr>
-        <w:spacing w:line="240" w:lineRule="auto"/>
-        <w:jc w:val="both"/>
-        <w:rPr>
-          <w:rFonts w:ascii="Consolas" w:hAnsi="Consolas" w:cs="Times New Roman"/>
-          <w:sz w:val="20"/>
-          <w:szCs w:val="20"/>
-        </w:rPr>
-      </w:pPr>
-      <w:r>
-        <w:rPr>
-          <w:rFonts w:ascii="Consolas" w:hAnsi="Consolas" w:cs="Times New Roman"/>
-          <w:sz w:val="20"/>
-          <w:szCs w:val="20"/>
-        </w:rPr>
-        <w:t xml:space="preserve">                //вывод в файл результатов работы программы</w:t>
-      </w:r>
-    </w:p>
-    <w:p>
-      <w:pPr>
-        <w:spacing w:line="240" w:lineRule="auto"/>
-        <w:jc w:val="both"/>
-        <w:rPr>
-          <w:rFonts w:ascii="Consolas" w:hAnsi="Consolas" w:cs="Times New Roman"/>
-          <w:sz w:val="20"/>
-          <w:szCs w:val="20"/>
-          <w:lang w:val="en-US"/>
-        </w:rPr>
-      </w:pPr>
-      <w:r>
-        <w:rPr>
-          <w:rFonts w:ascii="Consolas" w:hAnsi="Consolas" w:cs="Times New Roman"/>
-          <w:sz w:val="20"/>
-          <w:szCs w:val="20"/>
-        </w:rPr>
-        <w:t xml:space="preserve">                </w:t>
-      </w:r>
-      <w:proofErr w:type="spellStart"/>
-      <w:r>
-        <w:rPr>
-          <w:rFonts w:ascii="Consolas" w:hAnsi="Consolas" w:cs="Times New Roman"/>
-          <w:sz w:val="20"/>
-          <w:szCs w:val="20"/>
-          <w:lang w:val="en-US"/>
-        </w:rPr>
-        <w:t>PrintWriter</w:t>
-      </w:r>
-      <w:proofErr w:type="spellEnd"/>
-      <w:r>
-        <w:rPr>
-          <w:rFonts w:ascii="Consolas" w:hAnsi="Consolas" w:cs="Times New Roman"/>
-          <w:sz w:val="20"/>
-          <w:szCs w:val="20"/>
-          <w:lang w:val="en-US"/>
-        </w:rPr>
-        <w:t xml:space="preserve"> pw = new </w:t>
-      </w:r>
-      <w:proofErr w:type="spellStart"/>
-      <w:r>
-        <w:rPr>
-          <w:rFonts w:ascii="Consolas" w:hAnsi="Consolas" w:cs="Times New Roman"/>
-          <w:sz w:val="20"/>
-          <w:szCs w:val="20"/>
-          <w:lang w:val="en-US"/>
-        </w:rPr>
-        <w:t>PrintWriter</w:t>
-      </w:r>
-      <w:proofErr w:type="spellEnd"/>
-      <w:r>
-        <w:rPr>
-          <w:rFonts w:ascii="Consolas" w:hAnsi="Consolas" w:cs="Times New Roman"/>
-          <w:sz w:val="20"/>
-          <w:szCs w:val="20"/>
-          <w:lang w:val="en-US"/>
-        </w:rPr>
-        <w:t>(</w:t>
-      </w:r>
-      <w:proofErr w:type="spellStart"/>
-      <w:r>
-        <w:rPr>
-          <w:rFonts w:ascii="Consolas" w:hAnsi="Consolas" w:cs="Times New Roman"/>
-          <w:sz w:val="20"/>
-          <w:szCs w:val="20"/>
-          <w:lang w:val="en-US"/>
-        </w:rPr>
-        <w:t>outputFile</w:t>
-      </w:r>
-      <w:proofErr w:type="spellEnd"/>
-      <w:r>
-        <w:rPr>
-          <w:rFonts w:ascii="Consolas" w:hAnsi="Consolas" w:cs="Times New Roman"/>
-          <w:sz w:val="20"/>
-          <w:szCs w:val="20"/>
-          <w:lang w:val="en-US"/>
-        </w:rPr>
-        <w:t>);</w:t>
-      </w:r>
-    </w:p>
-    <w:p>
-      <w:pPr>
-        <w:spacing w:line="240" w:lineRule="auto"/>
-        <w:jc w:val="both"/>
-        <w:rPr>
-          <w:rFonts w:ascii="Consolas" w:hAnsi="Consolas" w:cs="Times New Roman"/>
-          <w:sz w:val="20"/>
-          <w:szCs w:val="20"/>
-        </w:rPr>
-      </w:pPr>
-      <w:r>
-        <w:rPr>
-          <w:rFonts w:ascii="Consolas" w:hAnsi="Consolas" w:cs="Times New Roman"/>
-          <w:sz w:val="20"/>
-          <w:szCs w:val="20"/>
-          <w:lang w:val="en-US"/>
-        </w:rPr>
-        <w:t xml:space="preserve">                </w:t>
-      </w:r>
-      <w:proofErr w:type="spellStart"/>
-      <w:r>
-        <w:rPr>
-          <w:rFonts w:ascii="Consolas" w:hAnsi="Consolas" w:cs="Times New Roman"/>
-          <w:sz w:val="20"/>
-          <w:szCs w:val="20"/>
-        </w:rPr>
-        <w:t>pw.println</w:t>
-      </w:r>
-      <w:proofErr w:type="spellEnd"/>
-      <w:r>
-        <w:rPr>
-          <w:rFonts w:ascii="Consolas" w:hAnsi="Consolas" w:cs="Times New Roman"/>
-          <w:sz w:val="20"/>
-          <w:szCs w:val="20"/>
-        </w:rPr>
-        <w:t xml:space="preserve">("Программа находит все положительные степени </w:t>
-      </w:r>
-      <w:proofErr w:type="spellStart"/>
-      <w:r>
-        <w:rPr>
-          <w:rFonts w:ascii="Consolas" w:hAnsi="Consolas" w:cs="Times New Roman"/>
-          <w:sz w:val="20"/>
-          <w:szCs w:val="20"/>
-        </w:rPr>
-        <w:t>двойки,значение</w:t>
-      </w:r>
-      <w:proofErr w:type="spellEnd"/>
-      <w:r>
-        <w:rPr>
-          <w:rFonts w:ascii="Consolas" w:hAnsi="Consolas" w:cs="Times New Roman"/>
-          <w:sz w:val="20"/>
-          <w:szCs w:val="20"/>
-        </w:rPr>
-        <w:t xml:space="preserve"> которых не превышает величины введенного числа.");</w:t>
-      </w:r>
-    </w:p>
-    <w:p>
-      <w:pPr>
-        <w:spacing w:line="240" w:lineRule="auto"/>
-        <w:jc w:val="both"/>
-        <w:rPr>
-          <w:rFonts w:ascii="Consolas" w:hAnsi="Consolas" w:cs="Times New Roman"/>
-          <w:sz w:val="20"/>
-          <w:szCs w:val="20"/>
-        </w:rPr>
-      </w:pPr>
-      <w:r>
-        <w:rPr>
-          <w:rFonts w:ascii="Consolas" w:hAnsi="Consolas" w:cs="Times New Roman"/>
-          <w:sz w:val="20"/>
-          <w:szCs w:val="20"/>
-        </w:rPr>
-        <w:t xml:space="preserve">                </w:t>
-      </w:r>
-      <w:proofErr w:type="spellStart"/>
-      <w:r>
-        <w:rPr>
-          <w:rFonts w:ascii="Consolas" w:hAnsi="Consolas" w:cs="Times New Roman"/>
-          <w:sz w:val="20"/>
-          <w:szCs w:val="20"/>
-        </w:rPr>
-        <w:t>pw.println</w:t>
-      </w:r>
-      <w:proofErr w:type="spellEnd"/>
-      <w:r>
-        <w:rPr>
-          <w:rFonts w:ascii="Consolas" w:hAnsi="Consolas" w:cs="Times New Roman"/>
-          <w:sz w:val="20"/>
-          <w:szCs w:val="20"/>
-        </w:rPr>
-        <w:t xml:space="preserve">("Введённое число &gt;&gt; " + </w:t>
-      </w:r>
-      <w:proofErr w:type="spellStart"/>
-      <w:r>
-        <w:rPr>
-          <w:rFonts w:ascii="Consolas" w:hAnsi="Consolas" w:cs="Times New Roman"/>
-          <w:sz w:val="20"/>
-          <w:szCs w:val="20"/>
-        </w:rPr>
-        <w:t>number</w:t>
-      </w:r>
-      <w:proofErr w:type="spellEnd"/>
-      <w:r>
-        <w:rPr>
-          <w:rFonts w:ascii="Consolas" w:hAnsi="Consolas" w:cs="Times New Roman"/>
-          <w:sz w:val="20"/>
-          <w:szCs w:val="20"/>
-        </w:rPr>
-        <w:t>);</w:t>
-      </w:r>
-    </w:p>
-    <w:p>
-      <w:pPr>
-        <w:spacing w:line="240" w:lineRule="auto"/>
-        <w:jc w:val="both"/>
-        <w:rPr>
-          <w:rFonts w:ascii="Consolas" w:hAnsi="Consolas" w:cs="Times New Roman"/>
-          <w:sz w:val="20"/>
-          <w:szCs w:val="20"/>
-          <w:lang w:val="en-US"/>
-        </w:rPr>
-      </w:pPr>
-      <w:r>
-        <w:rPr>
-          <w:rFonts w:ascii="Consolas" w:hAnsi="Consolas" w:cs="Times New Roman"/>
-          <w:sz w:val="20"/>
-          <w:szCs w:val="20"/>
-        </w:rPr>
-        <w:t xml:space="preserve">                </w:t>
-      </w:r>
-      <w:r>
-        <w:rPr>
-          <w:rFonts w:ascii="Consolas" w:hAnsi="Consolas" w:cs="Times New Roman"/>
-          <w:sz w:val="20"/>
-          <w:szCs w:val="20"/>
-          <w:lang w:val="en-US"/>
-        </w:rPr>
-        <w:t xml:space="preserve">for (int </w:t>
-      </w:r>
-      <w:proofErr w:type="spellStart"/>
-      <w:r>
-        <w:rPr>
-          <w:rFonts w:ascii="Consolas" w:hAnsi="Consolas" w:cs="Times New Roman"/>
-          <w:sz w:val="20"/>
-          <w:szCs w:val="20"/>
-          <w:lang w:val="en-US"/>
-        </w:rPr>
-        <w:t>i</w:t>
-      </w:r>
-      <w:proofErr w:type="spellEnd"/>
-      <w:r>
-        <w:rPr>
-          <w:rFonts w:ascii="Consolas" w:hAnsi="Consolas" w:cs="Times New Roman"/>
-          <w:sz w:val="20"/>
-          <w:szCs w:val="20"/>
-          <w:lang w:val="en-US"/>
-        </w:rPr>
-        <w:t xml:space="preserve"> = 0; </w:t>
-      </w:r>
-      <w:proofErr w:type="spellStart"/>
-      <w:r>
-        <w:rPr>
-          <w:rFonts w:ascii="Consolas" w:hAnsi="Consolas" w:cs="Times New Roman"/>
-          <w:sz w:val="20"/>
-          <w:szCs w:val="20"/>
-          <w:lang w:val="en-US"/>
-        </w:rPr>
-        <w:t>Math.pow</w:t>
-      </w:r>
-      <w:proofErr w:type="spellEnd"/>
-      <w:r>
-        <w:rPr>
-          <w:rFonts w:ascii="Consolas" w:hAnsi="Consolas" w:cs="Times New Roman"/>
-          <w:sz w:val="20"/>
-          <w:szCs w:val="20"/>
-          <w:lang w:val="en-US"/>
-        </w:rPr>
-        <w:t xml:space="preserve">(2, </w:t>
-      </w:r>
-      <w:proofErr w:type="spellStart"/>
-      <w:r>
-        <w:rPr>
-          <w:rFonts w:ascii="Consolas" w:hAnsi="Consolas" w:cs="Times New Roman"/>
-          <w:sz w:val="20"/>
-          <w:szCs w:val="20"/>
-          <w:lang w:val="en-US"/>
-        </w:rPr>
-        <w:t>i</w:t>
-      </w:r>
-      <w:proofErr w:type="spellEnd"/>
-      <w:r>
-        <w:rPr>
-          <w:rFonts w:ascii="Consolas" w:hAnsi="Consolas" w:cs="Times New Roman"/>
-          <w:sz w:val="20"/>
-          <w:szCs w:val="20"/>
-          <w:lang w:val="en-US"/>
-        </w:rPr>
-        <w:t xml:space="preserve">) &lt;= number; </w:t>
-      </w:r>
-      <w:proofErr w:type="spellStart"/>
-      <w:r>
-        <w:rPr>
-          <w:rFonts w:ascii="Consolas" w:hAnsi="Consolas" w:cs="Times New Roman"/>
-          <w:sz w:val="20"/>
-          <w:szCs w:val="20"/>
-          <w:lang w:val="en-US"/>
-        </w:rPr>
-        <w:t>i</w:t>
-      </w:r>
-      <w:proofErr w:type="spellEnd"/>
-      <w:r>
-        <w:rPr>
-          <w:rFonts w:ascii="Consolas" w:hAnsi="Consolas" w:cs="Times New Roman"/>
-          <w:sz w:val="20"/>
-          <w:szCs w:val="20"/>
-          <w:lang w:val="en-US"/>
-        </w:rPr>
-        <w:t>++) {</w:t>
-      </w:r>
-    </w:p>
-    <w:p>
-      <w:pPr>
-        <w:spacing w:line="240" w:lineRule="auto"/>
-        <w:jc w:val="both"/>
-        <w:rPr>
-          <w:rFonts w:ascii="Consolas" w:hAnsi="Consolas" w:cs="Times New Roman"/>
-          <w:sz w:val="20"/>
-          <w:szCs w:val="20"/>
-          <w:lang w:val="en-US"/>
-        </w:rPr>
-      </w:pPr>
-      <w:r>
-        <w:rPr>
-          <w:rFonts w:ascii="Consolas" w:hAnsi="Consolas" w:cs="Times New Roman"/>
-          <w:sz w:val="20"/>
-          <w:szCs w:val="20"/>
-          <w:lang w:val="en-US"/>
-        </w:rPr>
-        <w:t xml:space="preserve">                    </w:t>
-      </w:r>
-      <w:proofErr w:type="spellStart"/>
-      <w:r>
-        <w:rPr>
-          <w:rFonts w:ascii="Consolas" w:hAnsi="Consolas" w:cs="Times New Roman"/>
-          <w:sz w:val="20"/>
-          <w:szCs w:val="20"/>
-          <w:lang w:val="en-US"/>
-        </w:rPr>
-        <w:t>pw.println</w:t>
-      </w:r>
-      <w:proofErr w:type="spellEnd"/>
-      <w:r>
-        <w:rPr>
-          <w:rFonts w:ascii="Consolas" w:hAnsi="Consolas" w:cs="Times New Roman"/>
-          <w:sz w:val="20"/>
-          <w:szCs w:val="20"/>
-          <w:lang w:val="en-US"/>
-        </w:rPr>
-        <w:t xml:space="preserve">("2^" + </w:t>
-      </w:r>
-      <w:proofErr w:type="spellStart"/>
-      <w:r>
-        <w:rPr>
-          <w:rFonts w:ascii="Consolas" w:hAnsi="Consolas" w:cs="Times New Roman"/>
-          <w:sz w:val="20"/>
-          <w:szCs w:val="20"/>
-          <w:lang w:val="en-US"/>
-        </w:rPr>
-        <w:t>i</w:t>
-      </w:r>
-      <w:proofErr w:type="spellEnd"/>
-      <w:r>
-        <w:rPr>
-          <w:rFonts w:ascii="Consolas" w:hAnsi="Consolas" w:cs="Times New Roman"/>
-          <w:sz w:val="20"/>
-          <w:szCs w:val="20"/>
-          <w:lang w:val="en-US"/>
-        </w:rPr>
-        <w:t xml:space="preserve"> + " = " + </w:t>
-      </w:r>
-      <w:proofErr w:type="spellStart"/>
-      <w:r>
-        <w:rPr>
-          <w:rFonts w:ascii="Consolas" w:hAnsi="Consolas" w:cs="Times New Roman"/>
-          <w:sz w:val="20"/>
-          <w:szCs w:val="20"/>
-          <w:lang w:val="en-US"/>
-        </w:rPr>
-        <w:t>Math.pow</w:t>
-      </w:r>
-      <w:proofErr w:type="spellEnd"/>
-      <w:r>
-        <w:rPr>
-          <w:rFonts w:ascii="Consolas" w:hAnsi="Consolas" w:cs="Times New Roman"/>
-          <w:sz w:val="20"/>
-          <w:szCs w:val="20"/>
-          <w:lang w:val="en-US"/>
-        </w:rPr>
-        <w:t xml:space="preserve">(2, </w:t>
-      </w:r>
-      <w:proofErr w:type="spellStart"/>
-      <w:r>
-        <w:rPr>
-          <w:rFonts w:ascii="Consolas" w:hAnsi="Consolas" w:cs="Times New Roman"/>
-          <w:sz w:val="20"/>
-          <w:szCs w:val="20"/>
-          <w:lang w:val="en-US"/>
-        </w:rPr>
-        <w:t>i</w:t>
-      </w:r>
-      <w:proofErr w:type="spellEnd"/>
-      <w:r>
-        <w:rPr>
-          <w:rFonts w:ascii="Consolas" w:hAnsi="Consolas" w:cs="Times New Roman"/>
-          <w:sz w:val="20"/>
-          <w:szCs w:val="20"/>
-          <w:lang w:val="en-US"/>
-        </w:rPr>
-        <w:t>));</w:t>
-      </w:r>
-    </w:p>
-    <w:p>
-      <w:pPr>
-        <w:spacing w:line="240" w:lineRule="auto"/>
-        <w:jc w:val="both"/>
-        <w:rPr>
-          <w:rFonts w:ascii="Consolas" w:hAnsi="Consolas" w:cs="Times New Roman"/>
-          <w:sz w:val="20"/>
-          <w:szCs w:val="20"/>
-        </w:rPr>
-      </w:pPr>
-      <w:r>
-        <w:rPr>
-          <w:rFonts w:ascii="Consolas" w:hAnsi="Consolas" w:cs="Times New Roman"/>
-          <w:sz w:val="20"/>
-          <w:szCs w:val="20"/>
-          <w:lang w:val="en-US"/>
-        </w:rPr>
-        <w:t xml:space="preserve">                </w:t>
-      </w:r>
-      <w:r>
-        <w:rPr>
-          <w:rFonts w:ascii="Consolas" w:hAnsi="Consolas" w:cs="Times New Roman"/>
-          <w:sz w:val="20"/>
-          <w:szCs w:val="20"/>
-        </w:rPr>
-        <w:t>}</w:t>
-      </w:r>
-    </w:p>
-    <w:p>
-      <w:pPr>
-        <w:spacing w:line="240" w:lineRule="auto"/>
-        <w:jc w:val="both"/>
-        <w:rPr>
-          <w:rFonts w:ascii="Consolas" w:hAnsi="Consolas" w:cs="Times New Roman"/>
-          <w:sz w:val="20"/>
-          <w:szCs w:val="20"/>
-        </w:rPr>
-      </w:pPr>
-      <w:r>
-        <w:rPr>
-          <w:rFonts w:ascii="Consolas" w:hAnsi="Consolas" w:cs="Times New Roman"/>
-          <w:sz w:val="20"/>
-          <w:szCs w:val="20"/>
-        </w:rPr>
-        <w:t xml:space="preserve">                </w:t>
-      </w:r>
-      <w:proofErr w:type="spellStart"/>
-      <w:r>
-        <w:rPr>
-          <w:rFonts w:ascii="Consolas" w:hAnsi="Consolas" w:cs="Times New Roman"/>
-          <w:sz w:val="20"/>
-          <w:szCs w:val="20"/>
-        </w:rPr>
-        <w:t>pw.close</w:t>
-      </w:r>
-      <w:proofErr w:type="spellEnd"/>
-      <w:r>
-        <w:rPr>
-          <w:rFonts w:ascii="Consolas" w:hAnsi="Consolas" w:cs="Times New Roman"/>
-          <w:sz w:val="20"/>
-          <w:szCs w:val="20"/>
-        </w:rPr>
-        <w:t>();</w:t>
-      </w:r>
-    </w:p>
-    <w:p>
-      <w:pPr>
-        <w:spacing w:line="240" w:lineRule="auto"/>
-        <w:jc w:val="both"/>
-        <w:rPr>
-          <w:rFonts w:ascii="Consolas" w:hAnsi="Consolas" w:cs="Times New Roman"/>
-          <w:sz w:val="20"/>
-          <w:szCs w:val="20"/>
-        </w:rPr>
-      </w:pPr>
-      <w:r>
-        <w:rPr>
-          <w:rFonts w:ascii="Consolas" w:hAnsi="Consolas" w:cs="Times New Roman"/>
-          <w:sz w:val="20"/>
-          <w:szCs w:val="20"/>
-        </w:rPr>
-        <w:t xml:space="preserve">                </w:t>
-      </w:r>
-      <w:proofErr w:type="spellStart"/>
-      <w:r>
-        <w:rPr>
-          <w:rFonts w:ascii="Consolas" w:hAnsi="Consolas" w:cs="Times New Roman"/>
-          <w:sz w:val="20"/>
-          <w:szCs w:val="20"/>
-        </w:rPr>
-        <w:t>System.out.println</w:t>
-      </w:r>
-      <w:proofErr w:type="spellEnd"/>
-      <w:r>
-        <w:rPr>
-          <w:rFonts w:ascii="Consolas" w:hAnsi="Consolas" w:cs="Times New Roman"/>
-          <w:sz w:val="20"/>
-          <w:szCs w:val="20"/>
-        </w:rPr>
-        <w:t>("Результаты работы программы выведены в файл");</w:t>
-      </w:r>
-    </w:p>
-    <w:p>
-      <w:pPr>
-        <w:spacing w:line="240" w:lineRule="auto"/>
-        <w:jc w:val="both"/>
-        <w:rPr>
-          <w:rFonts w:ascii="Consolas" w:hAnsi="Consolas" w:cs="Times New Roman"/>
-          <w:sz w:val="20"/>
-          <w:szCs w:val="20"/>
-        </w:rPr>
-      </w:pPr>
-      <w:r>
-        <w:rPr>
-          <w:rFonts w:ascii="Consolas" w:hAnsi="Consolas" w:cs="Times New Roman"/>
-          <w:sz w:val="20"/>
-          <w:szCs w:val="20"/>
-        </w:rPr>
-        <w:t xml:space="preserve">            } </w:t>
-      </w:r>
-      <w:proofErr w:type="spellStart"/>
-      <w:r>
-        <w:rPr>
-          <w:rFonts w:ascii="Consolas" w:hAnsi="Consolas" w:cs="Times New Roman"/>
-          <w:sz w:val="20"/>
-          <w:szCs w:val="20"/>
-        </w:rPr>
-        <w:t>catch</w:t>
-      </w:r>
-      <w:proofErr w:type="spellEnd"/>
-      <w:r>
-        <w:rPr>
-          <w:rFonts w:ascii="Consolas" w:hAnsi="Consolas" w:cs="Times New Roman"/>
-          <w:sz w:val="20"/>
-          <w:szCs w:val="20"/>
-        </w:rPr>
-        <w:t xml:space="preserve"> (</w:t>
-      </w:r>
-      <w:proofErr w:type="spellStart"/>
-      <w:r>
-        <w:rPr>
-          <w:rFonts w:ascii="Consolas" w:hAnsi="Consolas" w:cs="Times New Roman"/>
-          <w:sz w:val="20"/>
-          <w:szCs w:val="20"/>
-        </w:rPr>
-        <w:t>IOException</w:t>
-      </w:r>
-      <w:proofErr w:type="spellEnd"/>
-      <w:r>
-        <w:rPr>
-          <w:rFonts w:ascii="Consolas" w:hAnsi="Consolas" w:cs="Times New Roman"/>
-          <w:sz w:val="20"/>
-          <w:szCs w:val="20"/>
-        </w:rPr>
-        <w:t xml:space="preserve"> e) {</w:t>
-      </w:r>
-    </w:p>
-    <w:p>
-      <w:pPr>
-        <w:spacing w:line="240" w:lineRule="auto"/>
-        <w:jc w:val="both"/>
-        <w:rPr>
-          <w:rFonts w:ascii="Consolas" w:hAnsi="Consolas" w:cs="Times New Roman"/>
-          <w:sz w:val="20"/>
-          <w:szCs w:val="20"/>
-        </w:rPr>
-      </w:pPr>
-      <w:r>
-        <w:rPr>
-          <w:rFonts w:ascii="Consolas" w:hAnsi="Consolas" w:cs="Times New Roman"/>
-          <w:sz w:val="20"/>
-          <w:szCs w:val="20"/>
-        </w:rPr>
-        <w:t xml:space="preserve">                </w:t>
-      </w:r>
-      <w:proofErr w:type="spellStart"/>
-      <w:r>
-        <w:rPr>
-          <w:rFonts w:ascii="Consolas" w:hAnsi="Consolas" w:cs="Times New Roman"/>
-          <w:sz w:val="20"/>
-          <w:szCs w:val="20"/>
-        </w:rPr>
-        <w:t>System.err.println</w:t>
-      </w:r>
-      <w:proofErr w:type="spellEnd"/>
-      <w:r>
-        <w:rPr>
-          <w:rFonts w:ascii="Consolas" w:hAnsi="Consolas" w:cs="Times New Roman"/>
-          <w:sz w:val="20"/>
-          <w:szCs w:val="20"/>
-        </w:rPr>
-        <w:t xml:space="preserve">("Ошибка при работе с </w:t>
-      </w:r>
-      <w:proofErr w:type="spellStart"/>
-      <w:r>
-        <w:rPr>
-          <w:rFonts w:ascii="Consolas" w:hAnsi="Consolas" w:cs="Times New Roman"/>
-          <w:sz w:val="20"/>
-          <w:szCs w:val="20"/>
-        </w:rPr>
-        <w:t>output</w:t>
-      </w:r>
-      <w:proofErr w:type="spellEnd"/>
-      <w:r>
-        <w:rPr>
-          <w:rFonts w:ascii="Consolas" w:hAnsi="Consolas" w:cs="Times New Roman"/>
-          <w:sz w:val="20"/>
-          <w:szCs w:val="20"/>
-        </w:rPr>
-        <w:t xml:space="preserve"> файлом " + e);</w:t>
-      </w:r>
-    </w:p>
-    <w:p>
-      <w:pPr>
-        <w:spacing w:line="240" w:lineRule="auto"/>
-        <w:jc w:val="both"/>
-        <w:rPr>
-          <w:rFonts w:ascii="Consolas" w:hAnsi="Consolas" w:cs="Times New Roman"/>
-          <w:sz w:val="20"/>
-          <w:szCs w:val="20"/>
-        </w:rPr>
-      </w:pPr>
-      <w:r>
-        <w:rPr>
-          <w:rFonts w:ascii="Consolas" w:hAnsi="Consolas" w:cs="Times New Roman"/>
-          <w:sz w:val="20"/>
-          <w:szCs w:val="20"/>
-        </w:rPr>
-        <w:t xml:space="preserve">            }</w:t>
-      </w:r>
-    </w:p>
-    <w:p>
-      <w:pPr>
-        <w:spacing w:line="240" w:lineRule="auto"/>
-        <w:jc w:val="both"/>
-        <w:rPr>
-          <w:rFonts w:ascii="Consolas" w:hAnsi="Consolas" w:cs="Times New Roman"/>
-          <w:sz w:val="20"/>
-          <w:szCs w:val="20"/>
-        </w:rPr>
-      </w:pPr>
-      <w:r>
-        <w:rPr>
-          <w:rFonts w:ascii="Consolas" w:hAnsi="Consolas" w:cs="Times New Roman"/>
-          <w:sz w:val="20"/>
-          <w:szCs w:val="20"/>
-        </w:rPr>
-        <w:t xml:space="preserve">        }</w:t>
-      </w:r>
-    </w:p>
-    <w:p>
-      <w:pPr>
-        <w:spacing w:line="240" w:lineRule="auto"/>
-        <w:jc w:val="both"/>
-        <w:rPr>
-          <w:rFonts w:ascii="Consolas" w:hAnsi="Consolas" w:cs="Times New Roman"/>
-          <w:sz w:val="20"/>
-          <w:szCs w:val="20"/>
-        </w:rPr>
-      </w:pPr>
-      <w:r>
-        <w:rPr>
-          <w:rFonts w:ascii="Consolas" w:hAnsi="Consolas" w:cs="Times New Roman"/>
-          <w:sz w:val="20"/>
-          <w:szCs w:val="20"/>
-        </w:rPr>
-        <w:t xml:space="preserve">        </w:t>
-      </w:r>
-      <w:proofErr w:type="spellStart"/>
-      <w:r>
-        <w:rPr>
-          <w:rFonts w:ascii="Consolas" w:hAnsi="Consolas" w:cs="Times New Roman"/>
-          <w:sz w:val="20"/>
-          <w:szCs w:val="20"/>
-        </w:rPr>
-        <w:t>else</w:t>
-      </w:r>
-      <w:proofErr w:type="spellEnd"/>
-      <w:r>
-        <w:rPr>
-          <w:rFonts w:ascii="Consolas" w:hAnsi="Consolas" w:cs="Times New Roman"/>
-          <w:sz w:val="20"/>
-          <w:szCs w:val="20"/>
-        </w:rPr>
-        <w:t xml:space="preserve"> {</w:t>
-      </w:r>
-    </w:p>
-    <w:p>
-      <w:pPr>
-        <w:spacing w:line="240" w:lineRule="auto"/>
-        <w:jc w:val="both"/>
-        <w:rPr>
-          <w:rFonts w:ascii="Consolas" w:hAnsi="Consolas" w:cs="Times New Roman"/>
-          <w:sz w:val="20"/>
-          <w:szCs w:val="20"/>
-        </w:rPr>
-      </w:pPr>
-      <w:r>
-        <w:rPr>
-          <w:rFonts w:ascii="Consolas" w:hAnsi="Consolas" w:cs="Times New Roman"/>
-          <w:sz w:val="20"/>
-          <w:szCs w:val="20"/>
-        </w:rPr>
-        <w:t xml:space="preserve">            </w:t>
-      </w:r>
-      <w:proofErr w:type="spellStart"/>
-      <w:r>
-        <w:rPr>
-          <w:rFonts w:ascii="Consolas" w:hAnsi="Consolas" w:cs="Times New Roman"/>
-          <w:sz w:val="20"/>
-          <w:szCs w:val="20"/>
-        </w:rPr>
-        <w:t>System.out.println</w:t>
-      </w:r>
-      <w:proofErr w:type="spellEnd"/>
-      <w:r>
-        <w:rPr>
-          <w:rFonts w:ascii="Consolas" w:hAnsi="Consolas" w:cs="Times New Roman"/>
-          <w:sz w:val="20"/>
-          <w:szCs w:val="20"/>
-        </w:rPr>
-        <w:t xml:space="preserve">("Введённое число &gt;&gt; " + </w:t>
-      </w:r>
-      <w:proofErr w:type="spellStart"/>
-      <w:r>
-        <w:rPr>
-          <w:rFonts w:ascii="Consolas" w:hAnsi="Consolas" w:cs="Times New Roman"/>
-          <w:sz w:val="20"/>
-          <w:szCs w:val="20"/>
-        </w:rPr>
-        <w:t>number</w:t>
-      </w:r>
-      <w:proofErr w:type="spellEnd"/>
-      <w:r>
-        <w:rPr>
-          <w:rFonts w:ascii="Consolas" w:hAnsi="Consolas" w:cs="Times New Roman"/>
-          <w:sz w:val="20"/>
-          <w:szCs w:val="20"/>
-        </w:rPr>
-        <w:t>);</w:t>
-      </w:r>
-    </w:p>
-    <w:p>
-      <w:pPr>
-        <w:spacing w:line="240" w:lineRule="auto"/>
-        <w:jc w:val="both"/>
-        <w:rPr>
-          <w:rFonts w:ascii="Consolas" w:hAnsi="Consolas" w:cs="Times New Roman"/>
-          <w:sz w:val="20"/>
-          <w:szCs w:val="20"/>
-          <w:lang w:val="en-US"/>
-        </w:rPr>
-      </w:pPr>
-      <w:r>
-        <w:rPr>
-          <w:rFonts w:ascii="Consolas" w:hAnsi="Consolas" w:cs="Times New Roman"/>
-          <w:sz w:val="20"/>
-          <w:szCs w:val="20"/>
-        </w:rPr>
-        <w:t xml:space="preserve">            </w:t>
-      </w:r>
-      <w:r>
-        <w:rPr>
-          <w:rFonts w:ascii="Consolas" w:hAnsi="Consolas" w:cs="Times New Roman"/>
-          <w:sz w:val="20"/>
-          <w:szCs w:val="20"/>
-          <w:lang w:val="en-US"/>
-        </w:rPr>
-        <w:t xml:space="preserve">for (int </w:t>
-      </w:r>
-      <w:proofErr w:type="spellStart"/>
-      <w:r>
-        <w:rPr>
-          <w:rFonts w:ascii="Consolas" w:hAnsi="Consolas" w:cs="Times New Roman"/>
-          <w:sz w:val="20"/>
-          <w:szCs w:val="20"/>
-          <w:lang w:val="en-US"/>
-        </w:rPr>
-        <w:t>i</w:t>
-      </w:r>
-      <w:proofErr w:type="spellEnd"/>
-      <w:r>
-        <w:rPr>
-          <w:rFonts w:ascii="Consolas" w:hAnsi="Consolas" w:cs="Times New Roman"/>
-          <w:sz w:val="20"/>
-          <w:szCs w:val="20"/>
-          <w:lang w:val="en-US"/>
-        </w:rPr>
-        <w:t xml:space="preserve"> = 0; </w:t>
-      </w:r>
-      <w:proofErr w:type="spellStart"/>
-      <w:r>
-        <w:rPr>
-          <w:rFonts w:ascii="Consolas" w:hAnsi="Consolas" w:cs="Times New Roman"/>
-          <w:sz w:val="20"/>
-          <w:szCs w:val="20"/>
-          <w:lang w:val="en-US"/>
-        </w:rPr>
-        <w:t>Math.pow</w:t>
-      </w:r>
-      <w:proofErr w:type="spellEnd"/>
-      <w:r>
-        <w:rPr>
-          <w:rFonts w:ascii="Consolas" w:hAnsi="Consolas" w:cs="Times New Roman"/>
-          <w:sz w:val="20"/>
-          <w:szCs w:val="20"/>
-          <w:lang w:val="en-US"/>
-        </w:rPr>
-        <w:t xml:space="preserve">(2, </w:t>
-      </w:r>
-      <w:proofErr w:type="spellStart"/>
-      <w:r>
-        <w:rPr>
-          <w:rFonts w:ascii="Consolas" w:hAnsi="Consolas" w:cs="Times New Roman"/>
-          <w:sz w:val="20"/>
-          <w:szCs w:val="20"/>
-          <w:lang w:val="en-US"/>
-        </w:rPr>
-        <w:t>i</w:t>
-      </w:r>
-      <w:proofErr w:type="spellEnd"/>
-      <w:r>
-        <w:rPr>
-          <w:rFonts w:ascii="Consolas" w:hAnsi="Consolas" w:cs="Times New Roman"/>
-          <w:sz w:val="20"/>
-          <w:szCs w:val="20"/>
-          <w:lang w:val="en-US"/>
-        </w:rPr>
-        <w:t xml:space="preserve">) &lt;= number; </w:t>
-      </w:r>
-      <w:proofErr w:type="spellStart"/>
-      <w:r>
-        <w:rPr>
-          <w:rFonts w:ascii="Consolas" w:hAnsi="Consolas" w:cs="Times New Roman"/>
-          <w:sz w:val="20"/>
-          <w:szCs w:val="20"/>
-          <w:lang w:val="en-US"/>
-        </w:rPr>
-        <w:t>i</w:t>
-      </w:r>
-      <w:proofErr w:type="spellEnd"/>
-      <w:r>
-        <w:rPr>
-          <w:rFonts w:ascii="Consolas" w:hAnsi="Consolas" w:cs="Times New Roman"/>
-          <w:sz w:val="20"/>
-          <w:szCs w:val="20"/>
-          <w:lang w:val="en-US"/>
-        </w:rPr>
-        <w:t>++) {</w:t>
-      </w:r>
-    </w:p>
-    <w:p>
-      <w:pPr>
-        <w:spacing w:line="240" w:lineRule="auto"/>
-        <w:jc w:val="both"/>
-        <w:rPr>
-          <w:rFonts w:ascii="Consolas" w:hAnsi="Consolas" w:cs="Times New Roman"/>
-          <w:sz w:val="20"/>
-          <w:szCs w:val="20"/>
-          <w:lang w:val="en-US"/>
-        </w:rPr>
-      </w:pPr>
-      <w:r>
-        <w:rPr>
-          <w:rFonts w:ascii="Consolas" w:hAnsi="Consolas" w:cs="Times New Roman"/>
-          <w:sz w:val="20"/>
-          <w:szCs w:val="20"/>
-          <w:lang w:val="en-US"/>
-        </w:rPr>
-        <w:t xml:space="preserve">                </w:t>
-      </w:r>
-      <w:proofErr w:type="spellStart"/>
-      <w:r>
-        <w:rPr>
-          <w:rFonts w:ascii="Consolas" w:hAnsi="Consolas" w:cs="Times New Roman"/>
-          <w:sz w:val="20"/>
-          <w:szCs w:val="20"/>
-          <w:lang w:val="en-US"/>
-        </w:rPr>
-        <w:t>System.out.println</w:t>
-      </w:r>
-      <w:proofErr w:type="spellEnd"/>
-      <w:r>
-        <w:rPr>
-          <w:rFonts w:ascii="Consolas" w:hAnsi="Consolas" w:cs="Times New Roman"/>
-          <w:sz w:val="20"/>
-          <w:szCs w:val="20"/>
-          <w:lang w:val="en-US"/>
-        </w:rPr>
-        <w:t xml:space="preserve">("2^" + </w:t>
-      </w:r>
-      <w:proofErr w:type="spellStart"/>
-      <w:r>
-        <w:rPr>
-          <w:rFonts w:ascii="Consolas" w:hAnsi="Consolas" w:cs="Times New Roman"/>
-          <w:sz w:val="20"/>
-          <w:szCs w:val="20"/>
-          <w:lang w:val="en-US"/>
-        </w:rPr>
-        <w:t>i</w:t>
-      </w:r>
-      <w:proofErr w:type="spellEnd"/>
-      <w:r>
-        <w:rPr>
-          <w:rFonts w:ascii="Consolas" w:hAnsi="Consolas" w:cs="Times New Roman"/>
-          <w:sz w:val="20"/>
-          <w:szCs w:val="20"/>
-          <w:lang w:val="en-US"/>
-        </w:rPr>
-        <w:t xml:space="preserve"> + " = " + </w:t>
-      </w:r>
-      <w:proofErr w:type="spellStart"/>
-      <w:r>
-        <w:rPr>
-          <w:rFonts w:ascii="Consolas" w:hAnsi="Consolas" w:cs="Times New Roman"/>
-          <w:sz w:val="20"/>
-          <w:szCs w:val="20"/>
-          <w:lang w:val="en-US"/>
-        </w:rPr>
-        <w:t>Math.pow</w:t>
-      </w:r>
-      <w:proofErr w:type="spellEnd"/>
-      <w:r>
-        <w:rPr>
-          <w:rFonts w:ascii="Consolas" w:hAnsi="Consolas" w:cs="Times New Roman"/>
-          <w:sz w:val="20"/>
-          <w:szCs w:val="20"/>
-          <w:lang w:val="en-US"/>
-        </w:rPr>
-        <w:t xml:space="preserve">(2, </w:t>
-      </w:r>
-      <w:proofErr w:type="spellStart"/>
-      <w:r>
-        <w:rPr>
-          <w:rFonts w:ascii="Consolas" w:hAnsi="Consolas" w:cs="Times New Roman"/>
-          <w:sz w:val="20"/>
-          <w:szCs w:val="20"/>
-          <w:lang w:val="en-US"/>
-        </w:rPr>
-        <w:t>i</w:t>
-      </w:r>
-      <w:proofErr w:type="spellEnd"/>
-      <w:r>
-        <w:rPr>
-          <w:rFonts w:ascii="Consolas" w:hAnsi="Consolas" w:cs="Times New Roman"/>
-          <w:sz w:val="20"/>
-          <w:szCs w:val="20"/>
-          <w:lang w:val="en-US"/>
-        </w:rPr>
-        <w:t>));</w:t>
-      </w:r>
-    </w:p>
-    <w:p>
-      <w:pPr>
-        <w:spacing w:line="240" w:lineRule="auto"/>
-        <w:jc w:val="both"/>
-        <w:rPr>
-          <w:rFonts w:ascii="Consolas" w:hAnsi="Consolas" w:cs="Times New Roman"/>
-          <w:sz w:val="20"/>
-          <w:szCs w:val="20"/>
-        </w:rPr>
-      </w:pPr>
-      <w:r>
-        <w:rPr>
-          <w:rFonts w:ascii="Consolas" w:hAnsi="Consolas" w:cs="Times New Roman"/>
-          <w:sz w:val="20"/>
-          <w:szCs w:val="20"/>
-          <w:lang w:val="en-US"/>
-        </w:rPr>
-        <w:t xml:space="preserve">            </w:t>
-      </w:r>
-      <w:r>
-        <w:rPr>
-          <w:rFonts w:ascii="Consolas" w:hAnsi="Consolas" w:cs="Times New Roman"/>
-          <w:sz w:val="20"/>
-          <w:szCs w:val="20"/>
-        </w:rPr>
-        <w:t>}</w:t>
-      </w:r>
-    </w:p>
-    <w:p>
-      <w:pPr>
-        <w:spacing w:line="240" w:lineRule="auto"/>
-        <w:jc w:val="both"/>
-        <w:rPr>
-          <w:rFonts w:ascii="Consolas" w:hAnsi="Consolas" w:cs="Times New Roman"/>
-          <w:sz w:val="20"/>
-          <w:szCs w:val="20"/>
-        </w:rPr>
-      </w:pPr>
-      <w:r>
-        <w:rPr>
-          <w:rFonts w:ascii="Consolas" w:hAnsi="Consolas" w:cs="Times New Roman"/>
-          <w:sz w:val="20"/>
-          <w:szCs w:val="20"/>
-        </w:rPr>
-        <w:t xml:space="preserve">        }</w:t>
-      </w:r>
-    </w:p>
-    <w:p>
-      <w:pPr>
-        <w:spacing w:line="240" w:lineRule="auto"/>
-        <w:jc w:val="both"/>
-        <w:rPr>
-          <w:rFonts w:ascii="Consolas" w:hAnsi="Consolas" w:cs="Times New Roman"/>
-          <w:sz w:val="20"/>
-          <w:szCs w:val="20"/>
-        </w:rPr>
-      </w:pPr>
-      <w:r>
-        <w:rPr>
-          <w:rFonts w:ascii="Consolas" w:hAnsi="Consolas" w:cs="Times New Roman"/>
-          <w:sz w:val="20"/>
-          <w:szCs w:val="20"/>
-        </w:rPr>
-        <w:t xml:space="preserve">    }</w:t>
-      </w:r>
-    </w:p>
-    <w:p>
-      <w:pPr>
-        <w:spacing w:line="240" w:lineRule="auto"/>
-        <w:jc w:val="both"/>
-        <w:rPr>
-          <w:rFonts w:ascii="Consolas" w:hAnsi="Consolas" w:cs="Times New Roman"/>
-          <w:sz w:val="20"/>
-          <w:szCs w:val="20"/>
-        </w:rPr>
-      </w:pPr>
-    </w:p>
-    <w:p>
-      <w:pPr>
-        <w:spacing w:line="240" w:lineRule="auto"/>
-        <w:jc w:val="both"/>
-        <w:rPr>
-          <w:rFonts w:ascii="Consolas" w:hAnsi="Consolas" w:cs="Times New Roman"/>
-          <w:sz w:val="20"/>
-          <w:szCs w:val="20"/>
-        </w:rPr>
-      </w:pPr>
-      <w:r>
-        <w:rPr>
-          <w:rFonts w:ascii="Consolas" w:hAnsi="Consolas" w:cs="Times New Roman"/>
-          <w:sz w:val="20"/>
-          <w:szCs w:val="20"/>
-        </w:rPr>
-        <w:t>}</w:t>
-      </w:r>
-    </w:p>
-    <w:p>
-      <w:pPr>
-        <w:spacing w:line="360" w:lineRule="auto"/>
-        <w:jc w:val="both"/>
-        <w:rPr>
-          <w:rFonts w:ascii="Times New Roman" w:hAnsi="Times New Roman" w:cs="Times New Roman"/>
-          <w:sz w:val="28"/>
-          <w:szCs w:val="28"/>
-        </w:rPr>
-      </w:pPr>
-      <w:r>
-        <w:rPr>
-          <w:rFonts w:ascii="Times New Roman" w:hAnsi="Times New Roman" w:cs="Times New Roman"/>
-          <w:sz w:val="28"/>
-          <w:szCs w:val="28"/>
-        </w:rPr>
         <w:tab/>
         <w:t xml:space="preserve">Затем с помощью команды </w:t>
       </w:r>
@@ -4331,7 +4473,6 @@
           <w:sz w:val="28"/>
           <w:szCs w:val="28"/>
         </w:rPr>
-        <w:lastRenderedPageBreak/>
         <w:tab/>
         <w:t xml:space="preserve">Для запуска программы из командной строки и работы с параметрами командной строки использовалась команда </w:t>
       </w:r>
@@ -5165,7 +5306,7 @@
 </file>
 
 <file path=word/styles.xml><?xml version="1.0" encoding="utf-8"?>
-<w:styles xmlns:mc="http://schemas.openxmlformats.org/markup-compatibility/2006" xmlns:r="http://schemas.openxmlformats.org/officeDocument/2006/relationships" xmlns:w="http://schemas.openxmlformats.org/wordprocessingml/2006/main" xmlns:w14="http://schemas.microsoft.com/office/word/2010/wordml" xmlns:w15="http://schemas.microsoft.com/office/word/2012/wordml" xmlns:w16cex="http://schemas.microsoft.com/office/word/2018/wordml/cex" xmlns:w16cid="http://schemas.microsoft.com/office/word/2016/wordml/cid" xmlns:w16="http://schemas.microsoft.com/office/word/2018/wordml" xmlns:w16sdtdh="http://schemas.microsoft.com/office/word/2020/wordml/sdtdatahash" xmlns:w16se="http://schemas.microsoft.com/office/word/2015/wordml/symex" mc:Ignorable="w14 w15 w16se w16cid w16 w16cex w16sdtdh">
+<w:styles xmlns:mc="http://schemas.openxmlformats.org/markup-compatibility/2006" xmlns:r="http://schemas.openxmlformats.org/officeDocument/2006/relationships" xmlns:w="http://schemas.openxmlformats.org/wordprocessingml/2006/main" xmlns:w14="http://schemas.microsoft.com/office/word/2010/wordml" xmlns:w15="http://schemas.microsoft.com/office/word/2012/wordml" xmlns:w16cex="http://schemas.microsoft.com/office/word/2018/wordml/cex" xmlns:w16cid="http://schemas.microsoft.com/office/word/2016/wordml/cid" xmlns:w16="http://schemas.microsoft.com/office/word/2018/wordml" xmlns:w16se="http://schemas.microsoft.com/office/word/2015/wordml/symex" mc:Ignorable="w14 w15 w16se w16cid w16 w16cex">
   <w:docDefaults>
     <w:rPrDefault>
       <w:rPr>
